--- a/Курсовая.docx
+++ b/Курсовая.docx
@@ -434,136 +434,184 @@
     </w:p>
     <w:p>
       <w:pPr>
-        <w:spacing w:line="240" w:lineRule="auto"/>
-        <w:ind w:firstLine="0"/>
-        <w:jc w:val="both"/>
-        <w:rPr>
-          <w:rFonts w:ascii="Times New Roman" w:hAnsi="Times New Roman"/>
-          <w:sz w:val="28"/>
-          <w:szCs w:val="28"/>
-        </w:rPr>
-      </w:pPr>
-      <w:r>
+        <w:jc w:val="center"/>
         <w:rPr>
           <w:rFonts w:ascii="Times New Roman" w:hAnsi="Times New Roman"/>
           <w:b/>
-          <w:sz w:val="24"/>
-          <w:szCs w:val="24"/>
+          <w:sz w:val="28"/>
+          <w:szCs w:val="28"/>
+        </w:rPr>
+      </w:pPr>
+      <w:r>
+        <w:rPr>
+          <w:noProof/>
         </w:rPr>
         <w:lastRenderedPageBreak/>
-        <w:t>ПЕНЗЕНСКИЙ ГОСУДАРСТВЕННЫЙ УНИВЕРСИТЕТ</w:t>
+        <w:drawing>
+          <wp:anchor distT="0" distB="0" distL="114300" distR="114300" simplePos="0" relativeHeight="251662336" behindDoc="0" locked="0" layoutInCell="1" allowOverlap="1" wp14:anchorId="1C677C42" wp14:editId="04858527">
+            <wp:simplePos x="0" y="0"/>
+            <wp:positionH relativeFrom="page">
+              <wp:align>center</wp:align>
+            </wp:positionH>
+            <wp:positionV relativeFrom="paragraph">
+              <wp:posOffset>0</wp:posOffset>
+            </wp:positionV>
+            <wp:extent cx="5939790" cy="7919720"/>
+            <wp:effectExtent l="0" t="0" r="3810" b="5080"/>
+            <wp:wrapTopAndBottom/>
+            <wp:docPr id="2" name="Рисунок 2"/>
+            <wp:cNvGraphicFramePr>
+              <a:graphicFrameLocks xmlns:a="http://schemas.openxmlformats.org/drawingml/2006/main" noChangeAspect="1"/>
+            </wp:cNvGraphicFramePr>
+            <a:graphic xmlns:a="http://schemas.openxmlformats.org/drawingml/2006/main">
+              <a:graphicData uri="http://schemas.openxmlformats.org/drawingml/2006/picture">
+                <pic:pic xmlns:pic="http://schemas.openxmlformats.org/drawingml/2006/picture">
+                  <pic:nvPicPr>
+                    <pic:cNvPr id="0" name="Picture 1"/>
+                    <pic:cNvPicPr>
+                      <a:picLocks noChangeAspect="1" noChangeArrowheads="1"/>
+                    </pic:cNvPicPr>
+                  </pic:nvPicPr>
+                  <pic:blipFill>
+                    <a:blip r:embed="rId8">
+                      <a:extLst>
+                        <a:ext uri="{28A0092B-C50C-407E-A947-70E740481C1C}">
+                          <a14:useLocalDpi xmlns:a14="http://schemas.microsoft.com/office/drawing/2010/main" val="0"/>
+                        </a:ext>
+                      </a:extLst>
+                    </a:blip>
+                    <a:srcRect/>
+                    <a:stretch>
+                      <a:fillRect/>
+                    </a:stretch>
+                  </pic:blipFill>
+                  <pic:spPr bwMode="auto">
+                    <a:xfrm>
+                      <a:off x="0" y="0"/>
+                      <a:ext cx="5939790" cy="7919720"/>
+                    </a:xfrm>
+                    <a:prstGeom prst="rect">
+                      <a:avLst/>
+                    </a:prstGeom>
+                    <a:noFill/>
+                    <a:ln>
+                      <a:noFill/>
+                    </a:ln>
+                  </pic:spPr>
+                </pic:pic>
+              </a:graphicData>
+            </a:graphic>
+          </wp:anchor>
+        </w:drawing>
       </w:r>
       <w:r>
         <w:rPr>
           <w:rFonts w:ascii="Times New Roman" w:hAnsi="Times New Roman"/>
           <w:b/>
-          <w:sz w:val="24"/>
-          <w:szCs w:val="24"/>
-        </w:rPr>
-        <w:br/>
-      </w:r>
-      <w:r>
-        <w:rPr>
-          <w:rFonts w:ascii="Times New Roman" w:hAnsi="Times New Roman"/>
-          <w:sz w:val="28"/>
-          <w:szCs w:val="28"/>
-        </w:rPr>
-        <w:t>Факультет Вычислительной техники</w:t>
-      </w:r>
-    </w:p>
-    <w:p>
-      <w:pPr>
-        <w:spacing w:line="240" w:lineRule="auto"/>
+          <w:sz w:val="28"/>
+          <w:szCs w:val="28"/>
+        </w:rPr>
+        <w:br w:type="page"/>
+      </w:r>
+    </w:p>
+    <w:p>
+      <w:pPr>
+        <w:pStyle w:val="ad"/>
         <w:jc w:val="both"/>
         <w:rPr>
-          <w:rFonts w:ascii="Times New Roman" w:hAnsi="Times New Roman"/>
-          <w:sz w:val="28"/>
-          <w:szCs w:val="28"/>
-        </w:rPr>
-      </w:pPr>
-      <w:r>
-        <w:rPr>
-          <w:rFonts w:ascii="Times New Roman" w:hAnsi="Times New Roman"/>
-          <w:sz w:val="28"/>
-          <w:szCs w:val="28"/>
-        </w:rPr>
-        <w:t>Кафедра “Вычислительная техника”</w:t>
-      </w:r>
-    </w:p>
-    <w:p>
-      <w:pPr>
-        <w:spacing w:line="240" w:lineRule="auto"/>
-        <w:jc w:val="both"/>
-        <w:rPr>
-          <w:rFonts w:ascii="Times New Roman" w:hAnsi="Times New Roman"/>
-          <w:sz w:val="28"/>
-          <w:szCs w:val="28"/>
-        </w:rPr>
-      </w:pPr>
-      <w:r>
-        <w:rPr>
-          <w:rFonts w:ascii="Times New Roman" w:hAnsi="Times New Roman"/>
-          <w:sz w:val="28"/>
-          <w:szCs w:val="28"/>
-        </w:rPr>
-        <w:t>“УТВЕРЖДАЮ”</w:t>
-      </w:r>
-    </w:p>
-    <w:p>
-      <w:pPr>
-        <w:spacing w:line="240" w:lineRule="auto"/>
-        <w:ind w:left="4248" w:firstLine="708"/>
-        <w:jc w:val="both"/>
-        <w:rPr>
-          <w:rFonts w:ascii="Times New Roman" w:hAnsi="Times New Roman"/>
-          <w:sz w:val="28"/>
-          <w:szCs w:val="28"/>
-        </w:rPr>
-      </w:pPr>
-      <w:r>
-        <w:rPr>
-          <w:rFonts w:ascii="Times New Roman" w:hAnsi="Times New Roman"/>
-          <w:sz w:val="28"/>
-          <w:szCs w:val="28"/>
-        </w:rPr>
-        <w:t>Зав. кафедрой ВТ _______________</w:t>
-      </w:r>
-    </w:p>
-    <w:p>
-      <w:pPr>
-        <w:spacing w:line="240" w:lineRule="auto"/>
-        <w:ind w:left="5664" w:firstLine="708"/>
-        <w:jc w:val="both"/>
-        <w:rPr>
-          <w:rFonts w:ascii="Times New Roman" w:hAnsi="Times New Roman"/>
-          <w:sz w:val="28"/>
-          <w:szCs w:val="28"/>
-        </w:rPr>
-      </w:pPr>
-      <w:r>
-        <w:rPr>
-          <w:rFonts w:ascii="Times New Roman" w:hAnsi="Times New Roman"/>
-          <w:sz w:val="28"/>
-          <w:szCs w:val="28"/>
-        </w:rPr>
-        <w:t xml:space="preserve"> «____»__________20__</w:t>
-      </w:r>
-    </w:p>
-    <w:p>
-      <w:pPr>
-        <w:spacing w:line="240" w:lineRule="auto"/>
-        <w:ind w:left="5664" w:firstLine="708"/>
-        <w:jc w:val="both"/>
-        <w:rPr>
-          <w:rFonts w:ascii="Times New Roman" w:hAnsi="Times New Roman"/>
-          <w:sz w:val="28"/>
-          <w:szCs w:val="28"/>
-        </w:rPr>
-      </w:pPr>
-    </w:p>
-    <w:p>
-      <w:pPr>
-        <w:spacing w:line="240" w:lineRule="auto"/>
+          <w:sz w:val="28"/>
+          <w:szCs w:val="28"/>
+        </w:rPr>
+      </w:pPr>
+      <w:r>
+        <w:rPr>
+          <w:noProof/>
+        </w:rPr>
+        <w:lastRenderedPageBreak/>
+        <w:drawing>
+          <wp:anchor distT="0" distB="0" distL="114300" distR="114300" simplePos="0" relativeHeight="251663360" behindDoc="0" locked="0" layoutInCell="1" allowOverlap="1" wp14:anchorId="73BB7659" wp14:editId="325B4858">
+            <wp:simplePos x="0" y="0"/>
+            <wp:positionH relativeFrom="page">
+              <wp:align>center</wp:align>
+            </wp:positionH>
+            <wp:positionV relativeFrom="paragraph">
+              <wp:posOffset>0</wp:posOffset>
+            </wp:positionV>
+            <wp:extent cx="5939790" cy="7919720"/>
+            <wp:effectExtent l="0" t="0" r="3810" b="5080"/>
+            <wp:wrapTopAndBottom/>
+            <wp:docPr id="7" name="Рисунок 7"/>
+            <wp:cNvGraphicFramePr>
+              <a:graphicFrameLocks xmlns:a="http://schemas.openxmlformats.org/drawingml/2006/main" noChangeAspect="1"/>
+            </wp:cNvGraphicFramePr>
+            <a:graphic xmlns:a="http://schemas.openxmlformats.org/drawingml/2006/main">
+              <a:graphicData uri="http://schemas.openxmlformats.org/drawingml/2006/picture">
+                <pic:pic xmlns:pic="http://schemas.openxmlformats.org/drawingml/2006/picture">
+                  <pic:nvPicPr>
+                    <pic:cNvPr id="0" name="Picture 5"/>
+                    <pic:cNvPicPr>
+                      <a:picLocks noChangeAspect="1" noChangeArrowheads="1"/>
+                    </pic:cNvPicPr>
+                  </pic:nvPicPr>
+                  <pic:blipFill>
+                    <a:blip r:embed="rId9">
+                      <a:extLst>
+                        <a:ext uri="{28A0092B-C50C-407E-A947-70E740481C1C}">
+                          <a14:useLocalDpi xmlns:a14="http://schemas.microsoft.com/office/drawing/2010/main" val="0"/>
+                        </a:ext>
+                      </a:extLst>
+                    </a:blip>
+                    <a:srcRect/>
+                    <a:stretch>
+                      <a:fillRect/>
+                    </a:stretch>
+                  </pic:blipFill>
+                  <pic:spPr bwMode="auto">
+                    <a:xfrm>
+                      <a:off x="0" y="0"/>
+                      <a:ext cx="5939790" cy="7919720"/>
+                    </a:xfrm>
+                    <a:prstGeom prst="rect">
+                      <a:avLst/>
+                    </a:prstGeom>
+                    <a:noFill/>
+                    <a:ln>
+                      <a:noFill/>
+                    </a:ln>
+                  </pic:spPr>
+                </pic:pic>
+              </a:graphicData>
+            </a:graphic>
+          </wp:anchor>
+        </w:drawing>
+      </w:r>
+      <w:r>
+        <w:br w:type="page"/>
+      </w:r>
+    </w:p>
+    <w:p>
+      <w:pPr>
+        <w:rPr>
+          <w:lang w:eastAsia="ru-RU"/>
+        </w:rPr>
+      </w:pPr>
+    </w:p>
+    <w:p>
+      <w:pPr>
+        <w:rPr>
+          <w:lang w:eastAsia="ru-RU"/>
+        </w:rPr>
+      </w:pPr>
+    </w:p>
+    <w:p>
+      <w:pPr>
+        <w:rPr>
+          <w:lang w:eastAsia="ru-RU"/>
+        </w:rPr>
+      </w:pPr>
+    </w:p>
+    <w:p>
+      <w:pPr>
         <w:jc w:val="both"/>
         <w:rPr>
           <w:rFonts w:ascii="Times New Roman" w:hAnsi="Times New Roman"/>
@@ -572,590 +620,12 @@
           <w:szCs w:val="28"/>
         </w:rPr>
       </w:pPr>
-      <w:r>
-        <w:rPr>
-          <w:rFonts w:ascii="Times New Roman" w:hAnsi="Times New Roman"/>
-          <w:b/>
-          <w:sz w:val="28"/>
-          <w:szCs w:val="28"/>
-        </w:rPr>
-        <w:t>ЗАДАНИЕ</w:t>
-      </w:r>
-    </w:p>
-    <w:p>
-      <w:pPr>
-        <w:spacing w:line="240" w:lineRule="auto"/>
-        <w:jc w:val="both"/>
-        <w:rPr>
-          <w:rFonts w:ascii="Times New Roman" w:hAnsi="Times New Roman"/>
-          <w:b/>
-          <w:sz w:val="28"/>
-          <w:szCs w:val="28"/>
-        </w:rPr>
-      </w:pPr>
-      <w:r>
-        <w:rPr>
-          <w:rFonts w:ascii="Times New Roman" w:hAnsi="Times New Roman"/>
-          <w:b/>
-          <w:sz w:val="28"/>
-          <w:szCs w:val="28"/>
-        </w:rPr>
-        <w:t>на курсовое проектирование по курсу</w:t>
-      </w:r>
-    </w:p>
-    <w:p>
-      <w:pPr>
-        <w:spacing w:line="240" w:lineRule="auto"/>
-        <w:jc w:val="both"/>
-        <w:rPr>
-          <w:rFonts w:ascii="Times New Roman" w:hAnsi="Times New Roman"/>
-          <w:sz w:val="28"/>
-          <w:szCs w:val="28"/>
-        </w:rPr>
-      </w:pPr>
-      <w:r>
-        <w:rPr>
-          <w:rFonts w:ascii="Times New Roman" w:hAnsi="Times New Roman"/>
-          <w:b/>
-          <w:sz w:val="28"/>
-          <w:szCs w:val="28"/>
-        </w:rPr>
-        <w:t>__________________________________________________________________</w:t>
-      </w:r>
-      <w:r>
-        <w:rPr>
-          <w:rFonts w:ascii="Times New Roman" w:hAnsi="Times New Roman"/>
-          <w:sz w:val="28"/>
-          <w:szCs w:val="28"/>
-        </w:rPr>
-        <w:t>Студенту________________________________________Группа___________</w:t>
-      </w:r>
-      <w:r>
-        <w:rPr>
-          <w:rFonts w:ascii="Times New Roman" w:hAnsi="Times New Roman"/>
-          <w:sz w:val="28"/>
-          <w:szCs w:val="28"/>
-        </w:rPr>
-        <w:br/>
-        <w:t>Тема_проекта__________________________________________________________________________________________________________________________________________________________________________________________</w:t>
-      </w:r>
-    </w:p>
-    <w:p>
-      <w:pPr>
-        <w:spacing w:line="240" w:lineRule="auto"/>
-        <w:jc w:val="both"/>
-        <w:rPr>
-          <w:rFonts w:ascii="Times New Roman" w:hAnsi="Times New Roman"/>
-          <w:sz w:val="28"/>
-          <w:szCs w:val="28"/>
-        </w:rPr>
-      </w:pPr>
-      <w:r>
-        <w:rPr>
-          <w:rFonts w:ascii="Times New Roman" w:hAnsi="Times New Roman"/>
-          <w:sz w:val="28"/>
-          <w:szCs w:val="28"/>
-        </w:rPr>
-        <w:t>Исходные данные (технические требования) на проектирование</w:t>
-      </w:r>
-    </w:p>
-    <w:p>
-      <w:pPr>
-        <w:spacing w:line="240" w:lineRule="auto"/>
-        <w:jc w:val="both"/>
-        <w:rPr>
-          <w:rFonts w:ascii="Times New Roman" w:hAnsi="Times New Roman"/>
-          <w:sz w:val="28"/>
-          <w:szCs w:val="28"/>
-        </w:rPr>
-      </w:pPr>
-      <w:r>
-        <w:rPr>
-          <w:rFonts w:ascii="Times New Roman" w:hAnsi="Times New Roman"/>
-          <w:sz w:val="28"/>
-          <w:szCs w:val="28"/>
-          <w:lang w:val="en-US"/>
-        </w:rPr>
-        <w:t>___________________________________________________________________________________________________________________________________________________________________________________________________________________________________________________________________________________________________________________________________________________________________________________________________________________________________________________________________________________________________________________________________________________________________________________________________________________________________________________________________________________________________________________________________________________________________________________________________________________________________________________________________________________________________________________________________________________________________________________________________________________________________________________________________________________________________________________________________________________________________________________________________________________________________________________________________________________________________________________________________________________________________________________________________________________________________</w:t>
-      </w:r>
-      <w:r>
-        <w:rPr>
-          <w:rFonts w:ascii="Times New Roman" w:hAnsi="Times New Roman"/>
-          <w:sz w:val="28"/>
-          <w:szCs w:val="28"/>
-        </w:rPr>
-        <w:t>___</w:t>
-      </w:r>
-      <w:r>
-        <w:rPr>
-          <w:rFonts w:ascii="Times New Roman" w:hAnsi="Times New Roman"/>
-          <w:sz w:val="28"/>
-          <w:szCs w:val="28"/>
-          <w:lang w:val="en-US"/>
-        </w:rPr>
-        <w:t>__</w:t>
-      </w:r>
-    </w:p>
-    <w:p>
-      <w:pPr>
-        <w:pStyle w:val="a4"/>
-        <w:spacing w:line="240" w:lineRule="auto"/>
-        <w:ind w:left="360"/>
-        <w:jc w:val="both"/>
-        <w:rPr>
-          <w:rFonts w:ascii="Times New Roman" w:hAnsi="Times New Roman"/>
-          <w:b/>
-          <w:sz w:val="28"/>
-          <w:szCs w:val="28"/>
-        </w:rPr>
-      </w:pPr>
-    </w:p>
-    <w:p>
-      <w:pPr>
-        <w:pStyle w:val="a4"/>
-        <w:spacing w:line="240" w:lineRule="auto"/>
-        <w:ind w:left="360"/>
-        <w:jc w:val="both"/>
-        <w:rPr>
-          <w:rFonts w:ascii="Times New Roman" w:hAnsi="Times New Roman"/>
-          <w:b/>
-          <w:sz w:val="28"/>
-          <w:szCs w:val="28"/>
-        </w:rPr>
-      </w:pPr>
-    </w:p>
-    <w:p>
-      <w:pPr>
-        <w:pStyle w:val="a4"/>
-        <w:spacing w:line="240" w:lineRule="auto"/>
-        <w:ind w:left="360"/>
-        <w:jc w:val="both"/>
-        <w:rPr>
-          <w:rFonts w:ascii="Times New Roman" w:hAnsi="Times New Roman"/>
-          <w:b/>
-          <w:sz w:val="28"/>
-          <w:szCs w:val="28"/>
-        </w:rPr>
-      </w:pPr>
-    </w:p>
-    <w:p>
-      <w:pPr>
-        <w:pStyle w:val="a4"/>
-        <w:spacing w:line="240" w:lineRule="auto"/>
-        <w:ind w:left="360"/>
-        <w:jc w:val="both"/>
-        <w:rPr>
-          <w:rFonts w:ascii="Times New Roman" w:hAnsi="Times New Roman"/>
-          <w:b/>
-          <w:sz w:val="28"/>
-          <w:szCs w:val="28"/>
-        </w:rPr>
-      </w:pPr>
-    </w:p>
-    <w:p>
-      <w:pPr>
-        <w:pStyle w:val="a4"/>
-        <w:spacing w:line="240" w:lineRule="auto"/>
-        <w:ind w:left="360"/>
-        <w:jc w:val="both"/>
-        <w:rPr>
-          <w:rFonts w:ascii="Times New Roman" w:hAnsi="Times New Roman"/>
-          <w:b/>
-          <w:sz w:val="28"/>
-          <w:szCs w:val="28"/>
-        </w:rPr>
-      </w:pPr>
-    </w:p>
-    <w:p>
-      <w:pPr>
-        <w:pStyle w:val="a4"/>
-        <w:spacing w:line="240" w:lineRule="auto"/>
-        <w:ind w:left="360"/>
-        <w:jc w:val="both"/>
-        <w:rPr>
-          <w:rFonts w:ascii="Times New Roman" w:hAnsi="Times New Roman"/>
-          <w:b/>
-          <w:sz w:val="28"/>
-          <w:szCs w:val="28"/>
-        </w:rPr>
-      </w:pPr>
-    </w:p>
-    <w:p>
-      <w:pPr>
-        <w:pStyle w:val="a4"/>
-        <w:spacing w:line="240" w:lineRule="auto"/>
-        <w:ind w:left="360"/>
-        <w:jc w:val="both"/>
-        <w:rPr>
-          <w:rFonts w:ascii="Times New Roman" w:hAnsi="Times New Roman"/>
-          <w:b/>
-          <w:sz w:val="28"/>
-          <w:szCs w:val="28"/>
-        </w:rPr>
-      </w:pPr>
-    </w:p>
-    <w:p>
-      <w:pPr>
-        <w:pStyle w:val="a4"/>
-        <w:spacing w:line="240" w:lineRule="auto"/>
-        <w:ind w:left="360"/>
-        <w:jc w:val="both"/>
-        <w:rPr>
-          <w:rFonts w:ascii="Times New Roman" w:hAnsi="Times New Roman"/>
-          <w:b/>
-          <w:sz w:val="28"/>
-          <w:szCs w:val="28"/>
-        </w:rPr>
-      </w:pPr>
-      <w:r>
-        <w:rPr>
-          <w:rFonts w:ascii="Times New Roman" w:hAnsi="Times New Roman"/>
-          <w:b/>
-          <w:sz w:val="28"/>
-          <w:szCs w:val="28"/>
-        </w:rPr>
-        <w:lastRenderedPageBreak/>
-        <w:t>Объем работы по курсу</w:t>
-      </w:r>
-    </w:p>
-    <w:p>
-      <w:pPr>
-        <w:pStyle w:val="a4"/>
-        <w:numPr>
-          <w:ilvl w:val="0"/>
-          <w:numId w:val="1"/>
-        </w:numPr>
-        <w:spacing w:line="240" w:lineRule="auto"/>
-        <w:jc w:val="both"/>
-        <w:rPr>
-          <w:rFonts w:ascii="Times New Roman" w:hAnsi="Times New Roman"/>
-          <w:sz w:val="28"/>
-          <w:szCs w:val="28"/>
-        </w:rPr>
-      </w:pPr>
-      <w:r>
-        <w:rPr>
-          <w:rFonts w:ascii="Times New Roman" w:hAnsi="Times New Roman"/>
-          <w:sz w:val="28"/>
-          <w:szCs w:val="28"/>
-        </w:rPr>
-        <w:t>Расчетная часть</w:t>
-      </w:r>
-    </w:p>
-    <w:p>
-      <w:pPr>
-        <w:spacing w:line="240" w:lineRule="auto"/>
-        <w:jc w:val="both"/>
-        <w:rPr>
-          <w:rFonts w:ascii="Times New Roman" w:hAnsi="Times New Roman"/>
-          <w:sz w:val="28"/>
-          <w:szCs w:val="28"/>
-        </w:rPr>
-      </w:pPr>
-      <w:r>
-        <w:rPr>
-          <w:rFonts w:ascii="Times New Roman" w:hAnsi="Times New Roman"/>
-          <w:sz w:val="28"/>
-          <w:szCs w:val="28"/>
-          <w:lang w:val="en-US"/>
-        </w:rPr>
-        <w:t>________________________________________________________________________________________________________________________________________________________________________________________________________________________________________________________________________________________________________________________________________________________________________________________________________________________________________________________________________________</w:t>
-      </w:r>
-      <w:r>
-        <w:rPr>
-          <w:rFonts w:ascii="Times New Roman" w:hAnsi="Times New Roman"/>
-          <w:sz w:val="28"/>
-          <w:szCs w:val="28"/>
-        </w:rPr>
-        <w:t>____________________________________________________________________________________________________________________________________________________________________________________________________</w:t>
-      </w:r>
-    </w:p>
-    <w:p>
-      <w:pPr>
-        <w:pStyle w:val="a4"/>
-        <w:numPr>
-          <w:ilvl w:val="0"/>
-          <w:numId w:val="1"/>
-        </w:numPr>
-        <w:spacing w:line="240" w:lineRule="auto"/>
-        <w:jc w:val="both"/>
-        <w:rPr>
-          <w:rFonts w:ascii="Times New Roman" w:hAnsi="Times New Roman"/>
-          <w:sz w:val="28"/>
-          <w:szCs w:val="28"/>
-        </w:rPr>
-      </w:pPr>
-      <w:r>
-        <w:rPr>
-          <w:rFonts w:ascii="Times New Roman" w:hAnsi="Times New Roman"/>
-          <w:sz w:val="28"/>
-          <w:szCs w:val="28"/>
-        </w:rPr>
-        <w:t>Графическая часть</w:t>
-      </w:r>
-    </w:p>
-    <w:p>
-      <w:pPr>
-        <w:spacing w:line="240" w:lineRule="auto"/>
-        <w:jc w:val="both"/>
-        <w:rPr>
-          <w:rFonts w:ascii="Times New Roman" w:hAnsi="Times New Roman"/>
-          <w:sz w:val="28"/>
-          <w:szCs w:val="28"/>
-        </w:rPr>
-      </w:pPr>
-      <w:r>
-        <w:rPr>
-          <w:rFonts w:ascii="Times New Roman" w:hAnsi="Times New Roman"/>
-          <w:sz w:val="28"/>
-          <w:szCs w:val="28"/>
-        </w:rPr>
-        <w:t>__________________________________________________________________________________________________________________________________________________________________________________________________________________________________________________________________________________________________________________________________________</w:t>
-      </w:r>
-    </w:p>
-    <w:p>
-      <w:pPr>
-        <w:pStyle w:val="a4"/>
-        <w:numPr>
-          <w:ilvl w:val="0"/>
-          <w:numId w:val="1"/>
-        </w:numPr>
-        <w:spacing w:line="240" w:lineRule="auto"/>
-        <w:jc w:val="both"/>
-        <w:rPr>
-          <w:rFonts w:ascii="Times New Roman" w:hAnsi="Times New Roman"/>
-          <w:sz w:val="28"/>
-          <w:szCs w:val="28"/>
-        </w:rPr>
-      </w:pPr>
-      <w:r>
-        <w:rPr>
-          <w:rFonts w:ascii="Times New Roman" w:hAnsi="Times New Roman"/>
-          <w:sz w:val="28"/>
-          <w:szCs w:val="28"/>
-        </w:rPr>
-        <w:t>Экспериментальная часть</w:t>
-      </w:r>
-    </w:p>
-    <w:p>
-      <w:pPr>
-        <w:spacing w:line="240" w:lineRule="auto"/>
-        <w:jc w:val="both"/>
-        <w:rPr>
-          <w:rFonts w:ascii="Times New Roman" w:hAnsi="Times New Roman"/>
-          <w:sz w:val="28"/>
-          <w:szCs w:val="28"/>
-        </w:rPr>
-      </w:pPr>
-      <w:r>
-        <w:rPr>
-          <w:rFonts w:ascii="Times New Roman" w:hAnsi="Times New Roman"/>
-          <w:sz w:val="28"/>
-          <w:szCs w:val="28"/>
-        </w:rPr>
-        <w:t>________________________________________________________________________________________________________________________________________________________________________________________________________________________________________________________________________</w:t>
-      </w:r>
-    </w:p>
-    <w:p>
-      <w:pPr>
-        <w:spacing w:line="240" w:lineRule="auto"/>
-        <w:jc w:val="both"/>
-        <w:rPr>
-          <w:rFonts w:ascii="Times New Roman" w:hAnsi="Times New Roman"/>
-          <w:sz w:val="28"/>
-          <w:szCs w:val="28"/>
-        </w:rPr>
-      </w:pPr>
-      <w:r>
-        <w:rPr>
-          <w:rFonts w:ascii="Times New Roman" w:hAnsi="Times New Roman"/>
-          <w:sz w:val="28"/>
-          <w:szCs w:val="28"/>
-        </w:rPr>
-        <w:t>Срок выполнения проекта по разделам</w:t>
-      </w:r>
-    </w:p>
-    <w:p>
-      <w:pPr>
-        <w:spacing w:line="240" w:lineRule="auto"/>
-        <w:jc w:val="both"/>
-        <w:rPr>
-          <w:rFonts w:ascii="Times New Roman" w:hAnsi="Times New Roman"/>
-          <w:sz w:val="28"/>
-          <w:szCs w:val="28"/>
-        </w:rPr>
-      </w:pPr>
-      <w:r>
-        <w:rPr>
-          <w:rFonts w:ascii="Times New Roman" w:hAnsi="Times New Roman"/>
-          <w:sz w:val="28"/>
-          <w:szCs w:val="28"/>
-        </w:rPr>
-        <w:t>1_________________________________________________________________2_________________________________________________________________3_________________________________________________________________4_________________________________________________________________5_________________________________________________________________6_________________________________________________________________7_________________________________________________________________8_________________________________________________________________</w:t>
-      </w:r>
-    </w:p>
-    <w:p>
-      <w:pPr>
-        <w:spacing w:line="240" w:lineRule="auto"/>
-        <w:ind w:left="2694"/>
-        <w:jc w:val="both"/>
-        <w:rPr>
-          <w:rFonts w:ascii="Times New Roman" w:hAnsi="Times New Roman"/>
-          <w:sz w:val="28"/>
-          <w:szCs w:val="28"/>
-        </w:rPr>
-      </w:pPr>
-      <w:r>
-        <w:rPr>
-          <w:rFonts w:ascii="Times New Roman" w:hAnsi="Times New Roman"/>
-          <w:sz w:val="28"/>
-          <w:szCs w:val="28"/>
-        </w:rPr>
-        <w:t>Дата выдачи задания “____”______________</w:t>
-      </w:r>
-    </w:p>
-    <w:p>
-      <w:pPr>
-        <w:spacing w:line="240" w:lineRule="auto"/>
-        <w:ind w:left="2694"/>
-        <w:jc w:val="both"/>
-        <w:rPr>
-          <w:rFonts w:ascii="Times New Roman" w:hAnsi="Times New Roman"/>
-          <w:sz w:val="28"/>
-          <w:szCs w:val="28"/>
-        </w:rPr>
-      </w:pPr>
-      <w:r>
-        <w:rPr>
-          <w:rFonts w:ascii="Times New Roman" w:hAnsi="Times New Roman"/>
-          <w:sz w:val="28"/>
-          <w:szCs w:val="28"/>
-        </w:rPr>
-        <w:t>Дата защиты проекта “____”______________</w:t>
-      </w:r>
-    </w:p>
-    <w:p>
-      <w:pPr>
-        <w:spacing w:line="240" w:lineRule="auto"/>
-        <w:jc w:val="both"/>
-        <w:rPr>
-          <w:rFonts w:ascii="Times New Roman" w:hAnsi="Times New Roman"/>
-          <w:b/>
-          <w:sz w:val="28"/>
-          <w:szCs w:val="28"/>
-        </w:rPr>
-      </w:pPr>
-      <w:r>
-        <w:rPr>
-          <w:rFonts w:ascii="Times New Roman" w:hAnsi="Times New Roman"/>
-          <w:b/>
-          <w:sz w:val="28"/>
-          <w:szCs w:val="28"/>
-        </w:rPr>
-        <w:t>Руководитель____________________________</w:t>
-      </w:r>
-    </w:p>
-    <w:p>
-      <w:pPr>
-        <w:spacing w:line="240" w:lineRule="auto"/>
-        <w:jc w:val="both"/>
-        <w:rPr>
-          <w:rFonts w:ascii="Times New Roman" w:hAnsi="Times New Roman"/>
-          <w:sz w:val="28"/>
-          <w:szCs w:val="28"/>
-        </w:rPr>
-      </w:pPr>
-      <w:r>
-        <w:rPr>
-          <w:rFonts w:ascii="Times New Roman" w:hAnsi="Times New Roman"/>
-          <w:b/>
-          <w:sz w:val="28"/>
-          <w:szCs w:val="28"/>
-        </w:rPr>
-        <w:t>Задание получил</w:t>
-      </w:r>
-      <w:r>
-        <w:rPr>
-          <w:rFonts w:ascii="Times New Roman" w:hAnsi="Times New Roman"/>
-          <w:sz w:val="28"/>
-          <w:szCs w:val="28"/>
-        </w:rPr>
-        <w:t xml:space="preserve">      “______”_______________________________20___г.        </w:t>
-      </w:r>
-    </w:p>
-    <w:p>
-      <w:pPr>
-        <w:spacing w:line="240" w:lineRule="auto"/>
-        <w:jc w:val="both"/>
-        <w:rPr>
-          <w:rFonts w:ascii="Times New Roman" w:hAnsi="Times New Roman"/>
-          <w:b/>
-          <w:sz w:val="28"/>
-          <w:szCs w:val="28"/>
-        </w:rPr>
-      </w:pPr>
-      <w:r>
-        <w:rPr>
-          <w:rFonts w:ascii="Times New Roman" w:hAnsi="Times New Roman"/>
-          <w:b/>
-          <w:sz w:val="28"/>
-          <w:szCs w:val="28"/>
-        </w:rPr>
-        <w:t>Студент______________________________________________________</w:t>
-      </w:r>
-    </w:p>
-    <w:p>
-      <w:pPr>
-        <w:jc w:val="both"/>
-        <w:rPr>
-          <w:rFonts w:ascii="Times New Roman" w:hAnsi="Times New Roman"/>
-          <w:b/>
-          <w:sz w:val="28"/>
-          <w:szCs w:val="28"/>
-        </w:rPr>
-      </w:pPr>
-      <w:r>
-        <w:rPr>
-          <w:rFonts w:ascii="Times New Roman" w:hAnsi="Times New Roman"/>
-          <w:b/>
-          <w:sz w:val="28"/>
-          <w:szCs w:val="28"/>
-        </w:rPr>
-        <w:br w:type="page"/>
-      </w:r>
-    </w:p>
-    <w:p>
-      <w:pPr>
-        <w:jc w:val="both"/>
-        <w:rPr>
-          <w:rFonts w:ascii="Times New Roman" w:hAnsi="Times New Roman"/>
-          <w:b/>
-          <w:sz w:val="28"/>
-          <w:szCs w:val="28"/>
-        </w:rPr>
-      </w:pPr>
-      <w:r>
-        <w:rPr>
-          <w:rFonts w:ascii="Times New Roman" w:hAnsi="Times New Roman"/>
-          <w:b/>
-          <w:sz w:val="28"/>
-          <w:szCs w:val="28"/>
-        </w:rPr>
-        <w:lastRenderedPageBreak/>
-        <w:br w:type="page"/>
-      </w:r>
     </w:p>
     <w:sdt>
       <w:sdtPr>
         <w:rPr>
-          <w:rFonts w:asciiTheme="minorHAnsi" w:eastAsiaTheme="minorHAnsi" w:hAnsiTheme="minorHAnsi" w:cstheme="minorBidi"/>
-          <w:b w:val="0"/>
-          <w:bCs w:val="0"/>
-          <w:spacing w:val="0"/>
-          <w:kern w:val="0"/>
-          <w:sz w:val="22"/>
-          <w:szCs w:val="22"/>
-          <w:lang w:eastAsia="en-US"/>
+          <w:b/>
+          <w:bCs/>
         </w:rPr>
         <w:id w:val="-1678878625"/>
         <w:docPartObj>
@@ -1163,10 +633,15 @@
           <w:docPartUnique/>
         </w:docPartObj>
       </w:sdtPr>
+      <w:sdtEndPr>
+        <w:rPr>
+          <w:b w:val="0"/>
+          <w:bCs w:val="0"/>
+        </w:rPr>
+      </w:sdtEndPr>
       <w:sdtContent>
         <w:p>
           <w:pPr>
-            <w:pStyle w:val="ad"/>
             <w:jc w:val="both"/>
           </w:pPr>
           <w:r>
@@ -1194,15 +669,7 @@
           <w:r>
             <w:fldChar w:fldCharType="separate"/>
           </w:r>
-          <w:hyperlink w:anchor="_Toc61192895" w:history="1">
-            <w:r>
-              <w:rPr>
-                <w:rStyle w:val="ae"/>
-                <w:noProof/>
-                <w:lang w:val="en-US"/>
-              </w:rPr>
-              <w:t>1.</w:t>
-            </w:r>
+          <w:hyperlink w:anchor="_Toc61271564" w:history="1">
             <w:r>
               <w:rPr>
                 <w:rStyle w:val="ae"/>
@@ -1229,7 +696,7 @@
                 <w:noProof/>
                 <w:webHidden/>
               </w:rPr>
-              <w:instrText xml:space="preserve"> PAGEREF _Toc61192895 \h </w:instrText>
+              <w:instrText xml:space="preserve"> PAGEREF _Toc61271564 \h </w:instrText>
             </w:r>
             <w:r>
               <w:rPr>
@@ -1272,15 +739,7 @@
               <w:lang w:eastAsia="ru-RU"/>
             </w:rPr>
           </w:pPr>
-          <w:hyperlink w:anchor="_Toc61192896" w:history="1">
-            <w:r>
-              <w:rPr>
-                <w:rStyle w:val="ae"/>
-                <w:noProof/>
-                <w:lang w:val="en-US"/>
-              </w:rPr>
-              <w:t>2.</w:t>
-            </w:r>
+          <w:hyperlink w:anchor="_Toc61271565" w:history="1">
             <w:r>
               <w:rPr>
                 <w:rStyle w:val="ae"/>
@@ -1307,7 +766,7 @@
                 <w:noProof/>
                 <w:webHidden/>
               </w:rPr>
-              <w:instrText xml:space="preserve"> PAGEREF _Toc61192896 \h </w:instrText>
+              <w:instrText xml:space="preserve"> PAGEREF _Toc61271565 \h </w:instrText>
             </w:r>
             <w:r>
               <w:rPr>
@@ -1350,21 +809,13 @@
               <w:lang w:eastAsia="ru-RU"/>
             </w:rPr>
           </w:pPr>
-          <w:hyperlink w:anchor="_Toc61192897" w:history="1">
-            <w:r>
-              <w:rPr>
-                <w:rStyle w:val="ae"/>
-                <w:noProof/>
-                <w:lang w:val="en-US"/>
-              </w:rPr>
-              <w:t>3.</w:t>
-            </w:r>
+          <w:hyperlink w:anchor="_Toc61271566" w:history="1">
             <w:r>
               <w:rPr>
                 <w:rStyle w:val="ae"/>
                 <w:noProof/>
               </w:rPr>
-              <w:t>Постановка задачи</w:t>
+              <w:t>1.Постановка задачи</w:t>
             </w:r>
             <w:r>
               <w:rPr>
@@ -1385,7 +836,7 @@
                 <w:noProof/>
                 <w:webHidden/>
               </w:rPr>
-              <w:instrText xml:space="preserve"> PAGEREF _Toc61192897 \h </w:instrText>
+              <w:instrText xml:space="preserve"> PAGEREF _Toc61271566 \h </w:instrText>
             </w:r>
             <w:r>
               <w:rPr>
@@ -1428,21 +879,13 @@
               <w:lang w:eastAsia="ru-RU"/>
             </w:rPr>
           </w:pPr>
-          <w:hyperlink w:anchor="_Toc61192898" w:history="1">
-            <w:r>
-              <w:rPr>
-                <w:rStyle w:val="ae"/>
-                <w:noProof/>
-                <w:lang w:val="en-US"/>
-              </w:rPr>
-              <w:t>4.</w:t>
-            </w:r>
+          <w:hyperlink w:anchor="_Toc61271567" w:history="1">
             <w:r>
               <w:rPr>
                 <w:rStyle w:val="ae"/>
                 <w:noProof/>
               </w:rPr>
-              <w:t>Теоретическая часть</w:t>
+              <w:t>2.Теоретическая часть</w:t>
             </w:r>
             <w:r>
               <w:rPr>
@@ -1463,7 +906,7 @@
                 <w:noProof/>
                 <w:webHidden/>
               </w:rPr>
-              <w:instrText xml:space="preserve"> PAGEREF _Toc61192898 \h </w:instrText>
+              <w:instrText xml:space="preserve"> PAGEREF _Toc61271567 \h </w:instrText>
             </w:r>
             <w:r>
               <w:rPr>
@@ -1506,21 +949,13 @@
               <w:lang w:eastAsia="ru-RU"/>
             </w:rPr>
           </w:pPr>
-          <w:hyperlink w:anchor="_Toc61192899" w:history="1">
-            <w:r>
-              <w:rPr>
-                <w:rStyle w:val="ae"/>
-                <w:noProof/>
-                <w:lang w:val="en-US"/>
-              </w:rPr>
-              <w:t>5.</w:t>
-            </w:r>
+          <w:hyperlink w:anchor="_Toc61271568" w:history="1">
             <w:r>
               <w:rPr>
                 <w:rStyle w:val="ae"/>
                 <w:noProof/>
               </w:rPr>
-              <w:t>Описание алгоритма программы</w:t>
+              <w:t>3.Описание алгоритма программы</w:t>
             </w:r>
             <w:r>
               <w:rPr>
@@ -1541,7 +976,7 @@
                 <w:noProof/>
                 <w:webHidden/>
               </w:rPr>
-              <w:instrText xml:space="preserve"> PAGEREF _Toc61192899 \h </w:instrText>
+              <w:instrText xml:space="preserve"> PAGEREF _Toc61271568 \h </w:instrText>
             </w:r>
             <w:r>
               <w:rPr>
@@ -1584,13 +1019,13 @@
               <w:lang w:eastAsia="ru-RU"/>
             </w:rPr>
           </w:pPr>
-          <w:hyperlink w:anchor="_Toc61192900" w:history="1">
+          <w:hyperlink w:anchor="_Toc61271569" w:history="1">
             <w:r>
               <w:rPr>
                 <w:rStyle w:val="ae"/>
                 <w:noProof/>
               </w:rPr>
-              <w:t>6.Описание программы</w:t>
+              <w:t>4.Описание программы</w:t>
             </w:r>
             <w:r>
               <w:rPr>
@@ -1611,7 +1046,7 @@
                 <w:noProof/>
                 <w:webHidden/>
               </w:rPr>
-              <w:instrText xml:space="preserve"> PAGEREF _Toc61192900 \h </w:instrText>
+              <w:instrText xml:space="preserve"> PAGEREF _Toc61271569 \h </w:instrText>
             </w:r>
             <w:r>
               <w:rPr>
@@ -1654,13 +1089,13 @@
               <w:lang w:eastAsia="ru-RU"/>
             </w:rPr>
           </w:pPr>
-          <w:hyperlink w:anchor="_Toc61192901" w:history="1">
+          <w:hyperlink w:anchor="_Toc61271570" w:history="1">
             <w:r>
               <w:rPr>
                 <w:rStyle w:val="ae"/>
                 <w:noProof/>
               </w:rPr>
-              <w:t>7.Тестирование</w:t>
+              <w:t>5.Тестирование</w:t>
             </w:r>
             <w:r>
               <w:rPr>
@@ -1681,7 +1116,7 @@
                 <w:noProof/>
                 <w:webHidden/>
               </w:rPr>
-              <w:instrText xml:space="preserve"> PAGEREF _Toc61192901 \h </w:instrText>
+              <w:instrText xml:space="preserve"> PAGEREF _Toc61271570 \h </w:instrText>
             </w:r>
             <w:r>
               <w:rPr>
@@ -1724,13 +1159,13 @@
               <w:lang w:eastAsia="ru-RU"/>
             </w:rPr>
           </w:pPr>
-          <w:hyperlink w:anchor="_Toc61192902" w:history="1">
+          <w:hyperlink w:anchor="_Toc61271571" w:history="1">
             <w:r>
               <w:rPr>
                 <w:rStyle w:val="ae"/>
                 <w:noProof/>
               </w:rPr>
-              <w:t>8.Ручной расчёт программы</w:t>
+              <w:t>6.Ручной расчёт программы</w:t>
             </w:r>
             <w:r>
               <w:rPr>
@@ -1751,7 +1186,7 @@
                 <w:noProof/>
                 <w:webHidden/>
               </w:rPr>
-              <w:instrText xml:space="preserve"> PAGEREF _Toc61192902 \h </w:instrText>
+              <w:instrText xml:space="preserve"> PAGEREF _Toc61271571 \h </w:instrText>
             </w:r>
             <w:r>
               <w:rPr>
@@ -1794,13 +1229,13 @@
               <w:lang w:eastAsia="ru-RU"/>
             </w:rPr>
           </w:pPr>
-          <w:hyperlink w:anchor="_Toc61192903" w:history="1">
+          <w:hyperlink w:anchor="_Toc61271572" w:history="1">
             <w:r>
               <w:rPr>
                 <w:rStyle w:val="ae"/>
                 <w:noProof/>
               </w:rPr>
-              <w:t>9.Заключение</w:t>
+              <w:t>Заключение</w:t>
             </w:r>
             <w:r>
               <w:rPr>
@@ -1821,7 +1256,7 @@
                 <w:noProof/>
                 <w:webHidden/>
               </w:rPr>
-              <w:instrText xml:space="preserve"> PAGEREF _Toc61192903 \h </w:instrText>
+              <w:instrText xml:space="preserve"> PAGEREF _Toc61271572 \h </w:instrText>
             </w:r>
             <w:r>
               <w:rPr>
@@ -1864,13 +1299,13 @@
               <w:lang w:eastAsia="ru-RU"/>
             </w:rPr>
           </w:pPr>
-          <w:hyperlink w:anchor="_Toc61192904" w:history="1">
+          <w:hyperlink w:anchor="_Toc61271573" w:history="1">
             <w:r>
               <w:rPr>
                 <w:rStyle w:val="ae"/>
                 <w:noProof/>
               </w:rPr>
-              <w:t>10.Список литературы</w:t>
+              <w:t>Список литературы</w:t>
             </w:r>
             <w:r>
               <w:rPr>
@@ -1891,7 +1326,7 @@
                 <w:noProof/>
                 <w:webHidden/>
               </w:rPr>
-              <w:instrText xml:space="preserve"> PAGEREF _Toc61192904 \h </w:instrText>
+              <w:instrText xml:space="preserve"> PAGEREF _Toc61271573 \h </w:instrText>
             </w:r>
             <w:r>
               <w:rPr>
@@ -1934,13 +1369,13 @@
               <w:lang w:eastAsia="ru-RU"/>
             </w:rPr>
           </w:pPr>
-          <w:hyperlink w:anchor="_Toc61192905" w:history="1">
+          <w:hyperlink w:anchor="_Toc61271574" w:history="1">
             <w:r>
               <w:rPr>
                 <w:rStyle w:val="ae"/>
                 <w:noProof/>
               </w:rPr>
-              <w:t>11.Приложение А</w:t>
+              <w:t>7.Приложение А</w:t>
             </w:r>
             <w:r>
               <w:rPr>
@@ -1961,7 +1396,7 @@
                 <w:noProof/>
                 <w:webHidden/>
               </w:rPr>
-              <w:instrText xml:space="preserve"> PAGEREF _Toc61192905 \h </w:instrText>
+              <w:instrText xml:space="preserve"> PAGEREF _Toc61271574 \h </w:instrText>
             </w:r>
             <w:r>
               <w:rPr>
@@ -2004,7 +1439,7 @@
               <w:lang w:eastAsia="ru-RU"/>
             </w:rPr>
           </w:pPr>
-          <w:hyperlink w:anchor="_Toc61192906" w:history="1">
+          <w:hyperlink w:anchor="_Toc61271575" w:history="1">
             <w:r>
               <w:rPr>
                 <w:rStyle w:val="ae"/>
@@ -2031,7 +1466,7 @@
                 <w:noProof/>
                 <w:webHidden/>
               </w:rPr>
-              <w:instrText xml:space="preserve"> PAGEREF _Toc61192906 \h </w:instrText>
+              <w:instrText xml:space="preserve"> PAGEREF _Toc61271575 \h </w:instrText>
             </w:r>
             <w:r>
               <w:rPr>
@@ -2221,15 +1656,9 @@
         </w:tabs>
         <w:ind w:firstLine="0"/>
       </w:pPr>
-      <w:bookmarkStart w:id="0" w:name="_Toc61192895"/>
-      <w:r>
-        <w:rPr>
-          <w:lang w:val="en-US"/>
-        </w:rPr>
+      <w:bookmarkStart w:id="0" w:name="_Toc61271564"/>
+      <w:r>
         <w:lastRenderedPageBreak/>
-        <w:t>1.</w:t>
-      </w:r>
-      <w:r>
         <w:t>Реферат</w:t>
       </w:r>
       <w:bookmarkEnd w:id="0"/>
@@ -2351,17 +1780,9 @@
         </w:rPr>
         <w:br w:type="page"/>
       </w:r>
-      <w:bookmarkStart w:id="1" w:name="_Toc61192896"/>
-      <w:r>
-        <w:rPr>
-          <w:sz w:val="28"/>
-          <w:szCs w:val="28"/>
-          <w:lang w:val="en-US"/>
-        </w:rPr>
+      <w:bookmarkStart w:id="1" w:name="_Toc61271565"/>
+      <w:r>
         <w:lastRenderedPageBreak/>
-        <w:t>2.</w:t>
-      </w:r>
-      <w:r>
         <w:t>Введение</w:t>
       </w:r>
       <w:bookmarkEnd w:id="1"/>
@@ -2556,13 +1977,13 @@
       <w:pPr>
         <w:pStyle w:val="1"/>
       </w:pPr>
-      <w:bookmarkStart w:id="2" w:name="_Toc61192897"/>
-      <w:r>
-        <w:rPr>
-          <w:lang w:val="en-US"/>
-        </w:rPr>
+      <w:bookmarkStart w:id="2" w:name="_Toc61271566"/>
+      <w:r>
         <w:lastRenderedPageBreak/>
-        <w:t>3.</w:t>
+        <w:t>1</w:t>
+      </w:r>
+      <w:r>
+        <w:t>.</w:t>
       </w:r>
       <w:r>
         <w:t>Постановка задачи</w:t>
@@ -2653,13 +2074,13 @@
       <w:pPr>
         <w:pStyle w:val="1"/>
       </w:pPr>
-      <w:bookmarkStart w:id="3" w:name="_Toc61192898"/>
-      <w:r>
-        <w:rPr>
-          <w:lang w:val="en-US"/>
-        </w:rPr>
+      <w:bookmarkStart w:id="3" w:name="_Toc61271567"/>
+      <w:r>
         <w:lastRenderedPageBreak/>
-        <w:t>4.</w:t>
+        <w:t>2</w:t>
+      </w:r>
+      <w:r>
+        <w:t>.</w:t>
       </w:r>
       <w:r>
         <w:t>Теоретическая часть</w:t>
@@ -2900,7 +2321,7 @@
                     </pic:cNvPicPr>
                   </pic:nvPicPr>
                   <pic:blipFill>
-                    <a:blip r:embed="rId8">
+                    <a:blip r:embed="rId10">
                       <a:extLst>
                         <a:ext uri="{28A0092B-C50C-407E-A947-70E740481C1C}">
                           <a14:useLocalDpi xmlns:a14="http://schemas.microsoft.com/office/drawing/2010/main" val="0"/>
@@ -3064,15 +2485,21 @@
         </w:rPr>
         <w:br w:type="page"/>
       </w:r>
-      <w:bookmarkStart w:id="4" w:name="_Toc61192899"/>
-      <w:r>
-        <w:rPr>
-          <w:sz w:val="28"/>
-          <w:szCs w:val="28"/>
-          <w:lang w:val="en-US"/>
+      <w:bookmarkStart w:id="4" w:name="_Toc61271568"/>
+      <w:r>
+        <w:rPr>
+          <w:sz w:val="28"/>
+          <w:szCs w:val="28"/>
         </w:rPr>
         <w:lastRenderedPageBreak/>
-        <w:t>5.</w:t>
+        <w:t>3</w:t>
+      </w:r>
+      <w:r>
+        <w:rPr>
+          <w:sz w:val="28"/>
+          <w:szCs w:val="28"/>
+        </w:rPr>
+        <w:t>.</w:t>
       </w:r>
       <w:r>
         <w:t>Описание алгоритма программы</w:t>
@@ -7710,51 +7137,2040 @@
           <w:rFonts w:ascii="Times New Roman" w:hAnsi="Times New Roman" w:cs="Times New Roman"/>
           <w:sz w:val="28"/>
           <w:szCs w:val="28"/>
-          <w:lang w:val="en-US"/>
-        </w:rPr>
-      </w:pPr>
-      <w:r>
-        <w:rPr>
-          <w:rFonts w:ascii="Times New Roman" w:hAnsi="Times New Roman" w:cs="Times New Roman"/>
-          <w:sz w:val="28"/>
-          <w:szCs w:val="28"/>
-        </w:rPr>
-        <w:tab/>
-      </w:r>
-      <w:r>
-        <w:rPr>
-          <w:rFonts w:ascii="Times New Roman" w:hAnsi="Times New Roman" w:cs="Times New Roman"/>
-          <w:sz w:val="28"/>
-          <w:szCs w:val="28"/>
-        </w:rPr>
-        <w:tab/>
-      </w:r>
-      <w:r>
-        <w:rPr>
-          <w:rFonts w:ascii="Times New Roman" w:hAnsi="Times New Roman" w:cs="Times New Roman"/>
-          <w:sz w:val="28"/>
-          <w:szCs w:val="28"/>
-        </w:rPr>
-        <w:tab/>
-      </w:r>
-      <w:r>
-        <w:rPr>
-          <w:rFonts w:ascii="Times New Roman" w:hAnsi="Times New Roman" w:cs="Times New Roman"/>
-          <w:sz w:val="28"/>
-          <w:szCs w:val="28"/>
-          <w:lang w:val="en-US"/>
-        </w:rPr>
-        <w:t>23.</w:t>
-      </w:r>
-      <w:r>
-        <w:rPr>
-          <w:rFonts w:ascii="Times New Roman" w:hAnsi="Times New Roman" w:cs="Times New Roman"/>
-          <w:sz w:val="28"/>
-          <w:szCs w:val="28"/>
-          <w:lang w:val="en-US"/>
+        </w:rPr>
+      </w:pPr>
+      <w:r>
+        <w:rPr>
+          <w:rFonts w:ascii="Times New Roman" w:hAnsi="Times New Roman" w:cs="Times New Roman"/>
+          <w:sz w:val="28"/>
+          <w:szCs w:val="28"/>
+        </w:rPr>
+        <w:tab/>
+      </w:r>
+      <w:r>
+        <w:rPr>
+          <w:rFonts w:ascii="Times New Roman" w:hAnsi="Times New Roman" w:cs="Times New Roman"/>
+          <w:sz w:val="28"/>
+          <w:szCs w:val="28"/>
+        </w:rPr>
+        <w:tab/>
+      </w:r>
+      <w:r>
+        <w:rPr>
+          <w:rFonts w:ascii="Times New Roman" w:hAnsi="Times New Roman" w:cs="Times New Roman"/>
+          <w:sz w:val="28"/>
+          <w:szCs w:val="28"/>
+        </w:rPr>
+        <w:tab/>
+      </w:r>
+      <w:r>
+        <w:rPr>
+          <w:rFonts w:ascii="Times New Roman" w:hAnsi="Times New Roman" w:cs="Times New Roman"/>
+          <w:sz w:val="28"/>
+          <w:szCs w:val="28"/>
+        </w:rPr>
+        <w:t xml:space="preserve">23. </w:t>
+      </w:r>
+      <w:r>
+        <w:rPr>
+          <w:rFonts w:ascii="Times New Roman" w:hAnsi="Times New Roman" w:cs="Times New Roman"/>
+          <w:sz w:val="28"/>
+          <w:szCs w:val="28"/>
+        </w:rPr>
+        <w:t>если</w:t>
+      </w:r>
+      <w:r>
+        <w:rPr>
+          <w:rFonts w:ascii="Times New Roman" w:hAnsi="Times New Roman" w:cs="Times New Roman"/>
+          <w:sz w:val="28"/>
+          <w:szCs w:val="28"/>
         </w:rPr>
         <w:t xml:space="preserve"> </w:t>
       </w:r>
+      <w:proofErr w:type="spellStart"/>
+      <w:r>
+        <w:rPr>
+          <w:rFonts w:ascii="Times New Roman" w:hAnsi="Times New Roman" w:cs="Times New Roman"/>
+          <w:sz w:val="28"/>
+          <w:szCs w:val="28"/>
+          <w:lang w:val="en-US"/>
+        </w:rPr>
+        <w:t>matr</w:t>
+      </w:r>
+      <w:proofErr w:type="spellEnd"/>
+      <w:r>
+        <w:rPr>
+          <w:rFonts w:ascii="Times New Roman" w:hAnsi="Times New Roman" w:cs="Times New Roman"/>
+          <w:sz w:val="28"/>
+          <w:szCs w:val="28"/>
+        </w:rPr>
+        <w:t>[</w:t>
+      </w:r>
+      <w:proofErr w:type="spellStart"/>
+      <w:r>
+        <w:rPr>
+          <w:rFonts w:ascii="Times New Roman" w:hAnsi="Times New Roman" w:cs="Times New Roman"/>
+          <w:sz w:val="28"/>
+          <w:szCs w:val="28"/>
+          <w:lang w:val="en-US"/>
+        </w:rPr>
+        <w:t>i</w:t>
+      </w:r>
+      <w:proofErr w:type="spellEnd"/>
+      <w:r>
+        <w:rPr>
+          <w:rFonts w:ascii="Times New Roman" w:hAnsi="Times New Roman" w:cs="Times New Roman"/>
+          <w:sz w:val="28"/>
+          <w:szCs w:val="28"/>
+        </w:rPr>
+        <w:t>][</w:t>
+      </w:r>
+      <w:r>
+        <w:rPr>
+          <w:rFonts w:ascii="Times New Roman" w:hAnsi="Times New Roman" w:cs="Times New Roman"/>
+          <w:sz w:val="28"/>
+          <w:szCs w:val="28"/>
+          <w:lang w:val="en-US"/>
+        </w:rPr>
+        <w:t>j</w:t>
+      </w:r>
+      <w:r>
+        <w:rPr>
+          <w:rFonts w:ascii="Times New Roman" w:hAnsi="Times New Roman" w:cs="Times New Roman"/>
+          <w:sz w:val="28"/>
+          <w:szCs w:val="28"/>
+        </w:rPr>
+        <w:t>]&gt;0</w:t>
+      </w:r>
+    </w:p>
+    <w:p>
+      <w:pPr>
+        <w:autoSpaceDE w:val="0"/>
+        <w:autoSpaceDN w:val="0"/>
+        <w:adjustRightInd w:val="0"/>
+        <w:jc w:val="both"/>
+        <w:rPr>
+          <w:rFonts w:ascii="Times New Roman" w:hAnsi="Times New Roman" w:cs="Times New Roman"/>
+          <w:sz w:val="28"/>
+          <w:szCs w:val="28"/>
+        </w:rPr>
+      </w:pPr>
+      <w:r>
+        <w:rPr>
+          <w:rFonts w:ascii="Times New Roman" w:hAnsi="Times New Roman" w:cs="Times New Roman"/>
+          <w:sz w:val="28"/>
+          <w:szCs w:val="28"/>
+        </w:rPr>
+        <w:tab/>
+      </w:r>
+      <w:r>
+        <w:rPr>
+          <w:rFonts w:ascii="Times New Roman" w:hAnsi="Times New Roman" w:cs="Times New Roman"/>
+          <w:sz w:val="28"/>
+          <w:szCs w:val="28"/>
+        </w:rPr>
+        <w:tab/>
+      </w:r>
+      <w:r>
+        <w:rPr>
+          <w:rFonts w:ascii="Times New Roman" w:hAnsi="Times New Roman" w:cs="Times New Roman"/>
+          <w:sz w:val="28"/>
+          <w:szCs w:val="28"/>
+        </w:rPr>
+        <w:tab/>
+      </w:r>
+      <w:r>
+        <w:rPr>
+          <w:rFonts w:ascii="Times New Roman" w:hAnsi="Times New Roman" w:cs="Times New Roman"/>
+          <w:sz w:val="28"/>
+          <w:szCs w:val="28"/>
+        </w:rPr>
+        <w:tab/>
+        <w:t>24.</w:t>
+      </w:r>
+      <w:proofErr w:type="spellStart"/>
+      <w:r>
+        <w:rPr>
+          <w:rFonts w:ascii="Times New Roman" w:hAnsi="Times New Roman" w:cs="Times New Roman"/>
+          <w:sz w:val="28"/>
+          <w:szCs w:val="28"/>
+          <w:lang w:val="en-US"/>
+        </w:rPr>
+        <w:t>stp</w:t>
+      </w:r>
+      <w:proofErr w:type="spellEnd"/>
+      <w:r>
+        <w:rPr>
+          <w:rFonts w:ascii="Times New Roman" w:hAnsi="Times New Roman" w:cs="Times New Roman"/>
+          <w:sz w:val="28"/>
+          <w:szCs w:val="28"/>
+        </w:rPr>
+        <w:t>++</w:t>
+      </w:r>
+    </w:p>
+    <w:p>
+      <w:pPr>
+        <w:autoSpaceDE w:val="0"/>
+        <w:autoSpaceDN w:val="0"/>
+        <w:adjustRightInd w:val="0"/>
+        <w:jc w:val="both"/>
+        <w:rPr>
+          <w:rFonts w:ascii="Times New Roman" w:hAnsi="Times New Roman" w:cs="Times New Roman"/>
+          <w:sz w:val="28"/>
+          <w:szCs w:val="28"/>
+        </w:rPr>
+      </w:pPr>
+      <w:r>
+        <w:rPr>
+          <w:rFonts w:ascii="Times New Roman" w:hAnsi="Times New Roman" w:cs="Times New Roman"/>
+          <w:sz w:val="28"/>
+          <w:szCs w:val="28"/>
+        </w:rPr>
+        <w:lastRenderedPageBreak/>
+        <w:tab/>
+      </w:r>
+      <w:r>
+        <w:rPr>
+          <w:rFonts w:ascii="Times New Roman" w:hAnsi="Times New Roman" w:cs="Times New Roman"/>
+          <w:sz w:val="28"/>
+          <w:szCs w:val="28"/>
+        </w:rPr>
+        <w:tab/>
+      </w:r>
+      <w:r>
+        <w:rPr>
+          <w:rFonts w:ascii="Times New Roman" w:hAnsi="Times New Roman" w:cs="Times New Roman"/>
+          <w:sz w:val="28"/>
+          <w:szCs w:val="28"/>
+        </w:rPr>
+        <w:tab/>
+      </w:r>
+      <w:r>
+        <w:rPr>
+          <w:rFonts w:ascii="Times New Roman" w:hAnsi="Times New Roman" w:cs="Times New Roman"/>
+          <w:sz w:val="28"/>
+          <w:szCs w:val="28"/>
+        </w:rPr>
+        <w:t>25</w:t>
+      </w:r>
+      <w:r>
+        <w:rPr>
+          <w:rFonts w:ascii="Times New Roman" w:hAnsi="Times New Roman" w:cs="Times New Roman"/>
+          <w:sz w:val="28"/>
+          <w:szCs w:val="28"/>
+        </w:rPr>
+        <w:t>.</w:t>
+      </w:r>
+      <w:r>
+        <w:rPr>
+          <w:rFonts w:ascii="Times New Roman" w:hAnsi="Times New Roman" w:cs="Times New Roman"/>
+          <w:sz w:val="28"/>
+          <w:szCs w:val="28"/>
+        </w:rPr>
+        <w:t>конец условия</w:t>
+      </w:r>
+    </w:p>
+    <w:p>
+      <w:pPr>
+        <w:autoSpaceDE w:val="0"/>
+        <w:autoSpaceDN w:val="0"/>
+        <w:adjustRightInd w:val="0"/>
+        <w:jc w:val="both"/>
+        <w:rPr>
+          <w:rFonts w:ascii="Times New Roman" w:hAnsi="Times New Roman" w:cs="Times New Roman"/>
+          <w:sz w:val="28"/>
+          <w:szCs w:val="28"/>
+        </w:rPr>
+      </w:pPr>
+    </w:p>
+    <w:p>
+      <w:pPr>
+        <w:autoSpaceDE w:val="0"/>
+        <w:autoSpaceDN w:val="0"/>
+        <w:adjustRightInd w:val="0"/>
+        <w:jc w:val="both"/>
+        <w:rPr>
+          <w:rFonts w:ascii="Times New Roman" w:hAnsi="Times New Roman" w:cs="Times New Roman"/>
+          <w:sz w:val="28"/>
+          <w:szCs w:val="28"/>
+        </w:rPr>
+      </w:pPr>
+      <w:r>
+        <w:rPr>
+          <w:rFonts w:ascii="Times New Roman" w:hAnsi="Times New Roman" w:cs="Times New Roman"/>
+          <w:sz w:val="28"/>
+          <w:szCs w:val="28"/>
+        </w:rPr>
+        <w:tab/>
+      </w:r>
+      <w:r>
+        <w:rPr>
+          <w:rFonts w:ascii="Times New Roman" w:hAnsi="Times New Roman" w:cs="Times New Roman"/>
+          <w:sz w:val="28"/>
+          <w:szCs w:val="28"/>
+        </w:rPr>
+        <w:tab/>
+        <w:t>2</w:t>
+      </w:r>
+      <w:r>
+        <w:rPr>
+          <w:rFonts w:ascii="Times New Roman" w:hAnsi="Times New Roman" w:cs="Times New Roman"/>
+          <w:sz w:val="28"/>
+          <w:szCs w:val="28"/>
+        </w:rPr>
+        <w:t>6</w:t>
+      </w:r>
+      <w:r>
+        <w:rPr>
+          <w:rFonts w:ascii="Times New Roman" w:hAnsi="Times New Roman" w:cs="Times New Roman"/>
+          <w:sz w:val="28"/>
+          <w:szCs w:val="28"/>
+        </w:rPr>
+        <w:t>.конец цикла</w:t>
+      </w:r>
+    </w:p>
+    <w:p>
+      <w:pPr>
+        <w:autoSpaceDE w:val="0"/>
+        <w:autoSpaceDN w:val="0"/>
+        <w:adjustRightInd w:val="0"/>
+        <w:jc w:val="both"/>
+        <w:rPr>
+          <w:rFonts w:ascii="Times New Roman" w:hAnsi="Times New Roman" w:cs="Times New Roman"/>
+          <w:sz w:val="28"/>
+          <w:szCs w:val="28"/>
+        </w:rPr>
+      </w:pPr>
+      <w:r>
+        <w:rPr>
+          <w:rFonts w:ascii="Times New Roman" w:hAnsi="Times New Roman" w:cs="Times New Roman"/>
+          <w:sz w:val="28"/>
+          <w:szCs w:val="28"/>
+        </w:rPr>
+        <w:tab/>
+        <w:t>2</w:t>
+      </w:r>
+      <w:r>
+        <w:rPr>
+          <w:rFonts w:ascii="Times New Roman" w:hAnsi="Times New Roman" w:cs="Times New Roman"/>
+          <w:sz w:val="28"/>
+          <w:szCs w:val="28"/>
+        </w:rPr>
+        <w:t>7</w:t>
+      </w:r>
+      <w:r>
+        <w:rPr>
+          <w:rFonts w:ascii="Times New Roman" w:hAnsi="Times New Roman" w:cs="Times New Roman"/>
+          <w:sz w:val="28"/>
+          <w:szCs w:val="28"/>
+        </w:rPr>
+        <w:t>.конец цикла</w:t>
+      </w:r>
+    </w:p>
+    <w:p>
+      <w:pPr>
+        <w:autoSpaceDE w:val="0"/>
+        <w:autoSpaceDN w:val="0"/>
+        <w:adjustRightInd w:val="0"/>
+        <w:jc w:val="both"/>
+        <w:rPr>
+          <w:rFonts w:ascii="Times New Roman" w:hAnsi="Times New Roman" w:cs="Times New Roman"/>
+          <w:sz w:val="28"/>
+          <w:szCs w:val="28"/>
+        </w:rPr>
+      </w:pPr>
+      <w:r>
+        <w:rPr>
+          <w:rFonts w:ascii="Times New Roman" w:hAnsi="Times New Roman" w:cs="Times New Roman"/>
+          <w:sz w:val="28"/>
+          <w:szCs w:val="28"/>
+        </w:rPr>
+        <w:tab/>
+        <w:t>2</w:t>
+      </w:r>
+      <w:r>
+        <w:rPr>
+          <w:rFonts w:ascii="Times New Roman" w:hAnsi="Times New Roman" w:cs="Times New Roman"/>
+          <w:sz w:val="28"/>
+          <w:szCs w:val="28"/>
+        </w:rPr>
+        <w:t>8</w:t>
+      </w:r>
+      <w:r>
+        <w:rPr>
+          <w:rFonts w:ascii="Times New Roman" w:hAnsi="Times New Roman" w:cs="Times New Roman"/>
+          <w:sz w:val="28"/>
+          <w:szCs w:val="28"/>
+        </w:rPr>
+        <w:t xml:space="preserve">. вызов функции </w:t>
+      </w:r>
+      <w:r>
+        <w:rPr>
+          <w:rFonts w:ascii="Times New Roman" w:hAnsi="Times New Roman" w:cs="Times New Roman"/>
+          <w:sz w:val="28"/>
+          <w:szCs w:val="28"/>
+          <w:lang w:val="en-US"/>
+        </w:rPr>
+        <w:t>Output</w:t>
+      </w:r>
+      <w:r>
+        <w:rPr>
+          <w:rFonts w:ascii="Times New Roman" w:hAnsi="Times New Roman" w:cs="Times New Roman"/>
+          <w:sz w:val="28"/>
+          <w:szCs w:val="28"/>
+        </w:rPr>
+        <w:t>(</w:t>
+      </w:r>
+      <w:proofErr w:type="spellStart"/>
+      <w:r>
+        <w:rPr>
+          <w:rFonts w:ascii="Times New Roman" w:hAnsi="Times New Roman" w:cs="Times New Roman"/>
+          <w:sz w:val="28"/>
+          <w:szCs w:val="28"/>
+          <w:lang w:val="en-US"/>
+        </w:rPr>
+        <w:t>matr</w:t>
+      </w:r>
+      <w:proofErr w:type="spellEnd"/>
+      <w:r>
+        <w:rPr>
+          <w:rFonts w:ascii="Times New Roman" w:hAnsi="Times New Roman" w:cs="Times New Roman"/>
+          <w:sz w:val="28"/>
+          <w:szCs w:val="28"/>
+        </w:rPr>
+        <w:t>,</w:t>
+      </w:r>
+      <w:r>
+        <w:rPr>
+          <w:rFonts w:ascii="Times New Roman" w:hAnsi="Times New Roman" w:cs="Times New Roman"/>
+          <w:sz w:val="28"/>
+          <w:szCs w:val="28"/>
+          <w:lang w:val="en-US"/>
+        </w:rPr>
+        <w:t>n</w:t>
+      </w:r>
+      <w:r>
+        <w:rPr>
+          <w:rFonts w:ascii="Times New Roman" w:hAnsi="Times New Roman" w:cs="Times New Roman"/>
+          <w:sz w:val="28"/>
+          <w:szCs w:val="28"/>
+        </w:rPr>
+        <w:t>)</w:t>
+      </w:r>
+    </w:p>
+    <w:p>
+      <w:pPr>
+        <w:jc w:val="both"/>
+        <w:rPr>
+          <w:rFonts w:ascii="Times New Roman" w:hAnsi="Times New Roman"/>
+          <w:sz w:val="28"/>
+          <w:szCs w:val="28"/>
+          <w:lang w:val="en-US"/>
+        </w:rPr>
+      </w:pPr>
+      <w:r>
+        <w:rPr>
+          <w:rFonts w:ascii="Times New Roman" w:hAnsi="Times New Roman" w:cs="Times New Roman"/>
+          <w:sz w:val="28"/>
+          <w:szCs w:val="28"/>
+        </w:rPr>
+        <w:tab/>
+      </w:r>
+      <w:r>
+        <w:rPr>
+          <w:rFonts w:ascii="Times New Roman" w:hAnsi="Times New Roman" w:cs="Times New Roman"/>
+          <w:sz w:val="28"/>
+          <w:szCs w:val="28"/>
+          <w:lang w:val="en-US"/>
+        </w:rPr>
+        <w:t>29.</w:t>
+      </w:r>
+      <w:r>
+        <w:rPr>
+          <w:rFonts w:ascii="Times New Roman" w:hAnsi="Times New Roman"/>
+          <w:sz w:val="28"/>
+          <w:szCs w:val="28"/>
+        </w:rPr>
+        <w:t>для</w:t>
+      </w:r>
+      <w:r>
+        <w:rPr>
+          <w:rFonts w:ascii="Times New Roman" w:hAnsi="Times New Roman"/>
+          <w:sz w:val="28"/>
+          <w:szCs w:val="28"/>
+          <w:lang w:val="en-US"/>
+        </w:rPr>
+        <w:t xml:space="preserve"> </w:t>
+      </w:r>
+      <w:proofErr w:type="spellStart"/>
+      <w:r>
+        <w:rPr>
+          <w:rFonts w:ascii="Times New Roman" w:hAnsi="Times New Roman"/>
+          <w:sz w:val="28"/>
+          <w:szCs w:val="28"/>
+          <w:lang w:val="en-US"/>
+        </w:rPr>
+        <w:t>i</w:t>
+      </w:r>
+      <w:proofErr w:type="spellEnd"/>
+      <w:r>
+        <w:rPr>
+          <w:rFonts w:ascii="Times New Roman" w:hAnsi="Times New Roman"/>
+          <w:sz w:val="28"/>
+          <w:szCs w:val="28"/>
+          <w:lang w:val="en-US"/>
+        </w:rPr>
+        <w:t xml:space="preserve">=0 </w:t>
+      </w:r>
+      <w:r>
+        <w:rPr>
+          <w:rFonts w:ascii="Times New Roman" w:hAnsi="Times New Roman"/>
+          <w:sz w:val="28"/>
+          <w:szCs w:val="28"/>
+        </w:rPr>
+        <w:t>пока</w:t>
+      </w:r>
+      <w:r>
+        <w:rPr>
+          <w:rFonts w:ascii="Times New Roman" w:hAnsi="Times New Roman"/>
+          <w:sz w:val="28"/>
+          <w:szCs w:val="28"/>
+          <w:lang w:val="en-US"/>
+        </w:rPr>
+        <w:t xml:space="preserve"> </w:t>
+      </w:r>
+      <w:proofErr w:type="spellStart"/>
+      <w:r>
+        <w:rPr>
+          <w:rFonts w:ascii="Times New Roman" w:hAnsi="Times New Roman"/>
+          <w:sz w:val="28"/>
+          <w:szCs w:val="28"/>
+          <w:lang w:val="en-US"/>
+        </w:rPr>
+        <w:t>i</w:t>
+      </w:r>
+      <w:proofErr w:type="spellEnd"/>
+      <w:r>
+        <w:rPr>
+          <w:rFonts w:ascii="Times New Roman" w:hAnsi="Times New Roman"/>
+          <w:sz w:val="28"/>
+          <w:szCs w:val="28"/>
+          <w:lang w:val="en-US"/>
+        </w:rPr>
+        <w:t>&lt;</w:t>
+      </w:r>
+      <w:r>
+        <w:rPr>
+          <w:rFonts w:ascii="Times New Roman" w:hAnsi="Times New Roman"/>
+          <w:sz w:val="28"/>
+          <w:szCs w:val="28"/>
+          <w:lang w:val="en-US"/>
+        </w:rPr>
+        <w:t>n</w:t>
+      </w:r>
+      <w:r>
+        <w:rPr>
+          <w:rFonts w:ascii="Times New Roman" w:hAnsi="Times New Roman"/>
+          <w:sz w:val="28"/>
+          <w:szCs w:val="28"/>
+          <w:lang w:val="en-US"/>
+        </w:rPr>
+        <w:t xml:space="preserve"> </w:t>
+      </w:r>
+      <w:r>
+        <w:rPr>
+          <w:rFonts w:ascii="Times New Roman" w:hAnsi="Times New Roman"/>
+          <w:sz w:val="28"/>
+          <w:szCs w:val="28"/>
+        </w:rPr>
+        <w:t>делать</w:t>
+      </w:r>
+      <w:r>
+        <w:rPr>
+          <w:rFonts w:ascii="Times New Roman" w:hAnsi="Times New Roman"/>
+          <w:sz w:val="28"/>
+          <w:szCs w:val="28"/>
+          <w:lang w:val="en-US"/>
+        </w:rPr>
+        <w:t xml:space="preserve"> </w:t>
+      </w:r>
+      <w:proofErr w:type="spellStart"/>
+      <w:r>
+        <w:rPr>
+          <w:rFonts w:ascii="Times New Roman" w:hAnsi="Times New Roman"/>
+          <w:sz w:val="28"/>
+          <w:szCs w:val="28"/>
+          <w:lang w:val="en-US"/>
+        </w:rPr>
+        <w:t>i</w:t>
+      </w:r>
+      <w:proofErr w:type="spellEnd"/>
+      <w:r>
+        <w:rPr>
+          <w:rFonts w:ascii="Times New Roman" w:hAnsi="Times New Roman"/>
+          <w:sz w:val="28"/>
+          <w:szCs w:val="28"/>
+          <w:lang w:val="en-US"/>
+        </w:rPr>
+        <w:t>=</w:t>
+      </w:r>
+      <w:r>
+        <w:rPr>
+          <w:rFonts w:ascii="Times New Roman" w:hAnsi="Times New Roman"/>
+          <w:sz w:val="28"/>
+          <w:szCs w:val="28"/>
+          <w:lang w:val="en-US"/>
+        </w:rPr>
+        <w:t>i+1</w:t>
+      </w:r>
+    </w:p>
+    <w:p>
+      <w:pPr>
+        <w:jc w:val="both"/>
+        <w:rPr>
+          <w:rFonts w:ascii="Times New Roman" w:hAnsi="Times New Roman"/>
+          <w:sz w:val="28"/>
+          <w:szCs w:val="28"/>
+        </w:rPr>
+      </w:pPr>
+      <w:r>
+        <w:rPr>
+          <w:rFonts w:ascii="Times New Roman" w:hAnsi="Times New Roman"/>
+          <w:sz w:val="28"/>
+          <w:szCs w:val="28"/>
+          <w:lang w:val="en-US"/>
+        </w:rPr>
+        <w:tab/>
+      </w:r>
+      <w:r>
+        <w:rPr>
+          <w:rFonts w:ascii="Times New Roman" w:hAnsi="Times New Roman"/>
+          <w:sz w:val="28"/>
+          <w:szCs w:val="28"/>
+          <w:lang w:val="en-US"/>
+        </w:rPr>
+        <w:tab/>
+      </w:r>
+      <w:r>
+        <w:rPr>
+          <w:rFonts w:ascii="Times New Roman" w:hAnsi="Times New Roman"/>
+          <w:sz w:val="28"/>
+          <w:szCs w:val="28"/>
+        </w:rPr>
+        <w:t xml:space="preserve">30. если </w:t>
+      </w:r>
+      <w:proofErr w:type="spellStart"/>
+      <w:r>
+        <w:rPr>
+          <w:rFonts w:ascii="Times New Roman" w:hAnsi="Times New Roman"/>
+          <w:sz w:val="28"/>
+          <w:szCs w:val="28"/>
+          <w:lang w:val="en-US"/>
+        </w:rPr>
+        <w:t>stp</w:t>
+      </w:r>
+      <w:proofErr w:type="spellEnd"/>
+      <w:r>
+        <w:rPr>
+          <w:rFonts w:ascii="Times New Roman" w:hAnsi="Times New Roman"/>
+          <w:sz w:val="28"/>
+          <w:szCs w:val="28"/>
+        </w:rPr>
+        <w:t xml:space="preserve"> == 0</w:t>
+      </w:r>
+    </w:p>
+    <w:p>
+      <w:pPr>
+        <w:jc w:val="both"/>
+        <w:rPr>
+          <w:rFonts w:ascii="Times New Roman" w:hAnsi="Times New Roman"/>
+          <w:sz w:val="28"/>
+          <w:szCs w:val="28"/>
+        </w:rPr>
+      </w:pPr>
+      <w:r>
+        <w:rPr>
+          <w:rFonts w:ascii="Times New Roman" w:hAnsi="Times New Roman"/>
+          <w:sz w:val="28"/>
+          <w:szCs w:val="28"/>
+        </w:rPr>
+        <w:tab/>
+      </w:r>
+      <w:r>
+        <w:rPr>
+          <w:rFonts w:ascii="Times New Roman" w:hAnsi="Times New Roman"/>
+          <w:sz w:val="28"/>
+          <w:szCs w:val="28"/>
+        </w:rPr>
+        <w:tab/>
+      </w:r>
+      <w:r>
+        <w:rPr>
+          <w:rFonts w:ascii="Times New Roman" w:hAnsi="Times New Roman"/>
+          <w:sz w:val="28"/>
+          <w:szCs w:val="28"/>
+        </w:rPr>
+        <w:tab/>
+        <w:t>31. Выход из программы</w:t>
+      </w:r>
+    </w:p>
+    <w:p>
+      <w:pPr>
+        <w:jc w:val="both"/>
+        <w:rPr>
+          <w:rFonts w:ascii="Times New Roman" w:hAnsi="Times New Roman"/>
+          <w:sz w:val="28"/>
+          <w:szCs w:val="28"/>
+        </w:rPr>
+      </w:pPr>
+      <w:r>
+        <w:rPr>
+          <w:rFonts w:ascii="Times New Roman" w:hAnsi="Times New Roman"/>
+          <w:sz w:val="28"/>
+          <w:szCs w:val="28"/>
+        </w:rPr>
+        <w:tab/>
+      </w:r>
+      <w:r>
+        <w:rPr>
+          <w:rFonts w:ascii="Times New Roman" w:hAnsi="Times New Roman"/>
+          <w:sz w:val="28"/>
+          <w:szCs w:val="28"/>
+        </w:rPr>
+        <w:tab/>
+        <w:t>32.Конец условия</w:t>
+      </w:r>
+    </w:p>
+    <w:p>
+      <w:pPr>
+        <w:jc w:val="both"/>
+        <w:rPr>
+          <w:rFonts w:ascii="Times New Roman" w:hAnsi="Times New Roman"/>
+          <w:sz w:val="28"/>
+          <w:szCs w:val="28"/>
+        </w:rPr>
+      </w:pPr>
+      <w:r>
+        <w:rPr>
+          <w:rFonts w:ascii="Times New Roman" w:hAnsi="Times New Roman"/>
+          <w:sz w:val="28"/>
+          <w:szCs w:val="28"/>
+        </w:rPr>
+        <w:tab/>
+        <w:t>33.Конец цикла</w:t>
+      </w:r>
+    </w:p>
+    <w:p>
+      <w:pPr>
+        <w:autoSpaceDE w:val="0"/>
+        <w:autoSpaceDN w:val="0"/>
+        <w:adjustRightInd w:val="0"/>
+        <w:jc w:val="both"/>
+        <w:rPr>
+          <w:rFonts w:ascii="Times New Roman" w:hAnsi="Times New Roman" w:cs="Times New Roman"/>
+          <w:sz w:val="28"/>
+          <w:szCs w:val="28"/>
+        </w:rPr>
+      </w:pPr>
+    </w:p>
+    <w:p>
+      <w:pPr>
+        <w:autoSpaceDE w:val="0"/>
+        <w:autoSpaceDN w:val="0"/>
+        <w:adjustRightInd w:val="0"/>
+        <w:jc w:val="both"/>
+        <w:rPr>
+          <w:rFonts w:ascii="Times New Roman" w:hAnsi="Times New Roman" w:cs="Times New Roman"/>
+          <w:sz w:val="28"/>
+          <w:szCs w:val="28"/>
+        </w:rPr>
+      </w:pPr>
+      <w:r>
+        <w:rPr>
+          <w:rFonts w:ascii="Times New Roman" w:hAnsi="Times New Roman" w:cs="Times New Roman"/>
+          <w:sz w:val="28"/>
+          <w:szCs w:val="28"/>
+        </w:rPr>
+        <w:tab/>
+      </w:r>
+      <w:r>
+        <w:rPr>
+          <w:rFonts w:ascii="Times New Roman" w:hAnsi="Times New Roman" w:cs="Times New Roman"/>
+          <w:sz w:val="28"/>
+          <w:szCs w:val="28"/>
+        </w:rPr>
+        <w:t>34</w:t>
+      </w:r>
+      <w:r>
+        <w:rPr>
+          <w:rFonts w:ascii="Times New Roman" w:hAnsi="Times New Roman" w:cs="Times New Roman"/>
+          <w:sz w:val="28"/>
+          <w:szCs w:val="28"/>
+        </w:rPr>
+        <w:t xml:space="preserve">.вызов функции </w:t>
+      </w:r>
+      <w:proofErr w:type="spellStart"/>
+      <w:r>
+        <w:rPr>
+          <w:rFonts w:ascii="Times New Roman" w:hAnsi="Times New Roman" w:cs="Times New Roman"/>
+          <w:sz w:val="28"/>
+          <w:szCs w:val="28"/>
+          <w:lang w:val="en-US"/>
+        </w:rPr>
+        <w:t>Alg</w:t>
+      </w:r>
+      <w:proofErr w:type="spellEnd"/>
+      <w:r>
+        <w:rPr>
+          <w:rFonts w:ascii="Times New Roman" w:hAnsi="Times New Roman" w:cs="Times New Roman"/>
+          <w:sz w:val="28"/>
+          <w:szCs w:val="28"/>
+        </w:rPr>
+        <w:t>_</w:t>
+      </w:r>
+      <w:r>
+        <w:rPr>
+          <w:rFonts w:ascii="Times New Roman" w:hAnsi="Times New Roman" w:cs="Times New Roman"/>
+          <w:sz w:val="28"/>
+          <w:szCs w:val="28"/>
+          <w:lang w:val="en-US"/>
+        </w:rPr>
+        <w:t>Prima</w:t>
+      </w:r>
+    </w:p>
+    <w:p>
+      <w:pPr>
+        <w:autoSpaceDE w:val="0"/>
+        <w:autoSpaceDN w:val="0"/>
+        <w:adjustRightInd w:val="0"/>
+        <w:jc w:val="both"/>
+        <w:rPr>
+          <w:rFonts w:ascii="Times New Roman" w:hAnsi="Times New Roman" w:cs="Times New Roman"/>
+          <w:sz w:val="28"/>
+          <w:szCs w:val="28"/>
+        </w:rPr>
+      </w:pPr>
+      <w:r>
+        <w:rPr>
+          <w:rFonts w:ascii="Times New Roman" w:hAnsi="Times New Roman" w:cs="Times New Roman"/>
+          <w:sz w:val="28"/>
+          <w:szCs w:val="28"/>
+        </w:rPr>
+        <w:t>3</w:t>
+      </w:r>
+      <w:r>
+        <w:rPr>
+          <w:rFonts w:ascii="Times New Roman" w:hAnsi="Times New Roman" w:cs="Times New Roman"/>
+          <w:sz w:val="28"/>
+          <w:szCs w:val="28"/>
+        </w:rPr>
+        <w:t>5</w:t>
+      </w:r>
+      <w:r>
+        <w:rPr>
+          <w:rFonts w:ascii="Times New Roman" w:hAnsi="Times New Roman" w:cs="Times New Roman"/>
+          <w:sz w:val="28"/>
+          <w:szCs w:val="28"/>
+        </w:rPr>
+        <w:t>.конец условия</w:t>
+      </w:r>
+    </w:p>
+    <w:p>
+      <w:pPr>
+        <w:jc w:val="both"/>
+        <w:rPr>
+          <w:rFonts w:ascii="Times New Roman" w:hAnsi="Times New Roman"/>
+          <w:sz w:val="28"/>
+          <w:szCs w:val="28"/>
+        </w:rPr>
+      </w:pPr>
+      <w:r>
+        <w:rPr>
+          <w:rFonts w:ascii="Times New Roman" w:hAnsi="Times New Roman"/>
+          <w:sz w:val="28"/>
+          <w:szCs w:val="28"/>
+        </w:rPr>
+        <w:t>36</w:t>
+      </w:r>
+      <w:r>
+        <w:rPr>
+          <w:rFonts w:ascii="Times New Roman" w:hAnsi="Times New Roman"/>
+          <w:sz w:val="28"/>
+          <w:szCs w:val="28"/>
+        </w:rPr>
+        <w:t>.</w:t>
+      </w:r>
+      <w:r>
+        <w:rPr>
+          <w:rFonts w:ascii="Times New Roman" w:hAnsi="Times New Roman"/>
+          <w:sz w:val="28"/>
+          <w:szCs w:val="28"/>
+        </w:rPr>
+        <w:t xml:space="preserve">если </w:t>
+      </w:r>
+      <w:r>
+        <w:rPr>
+          <w:rFonts w:ascii="Times New Roman" w:hAnsi="Times New Roman"/>
+          <w:sz w:val="28"/>
+          <w:szCs w:val="28"/>
+          <w:lang w:val="en-US"/>
+        </w:rPr>
+        <w:t>d</w:t>
+      </w:r>
+      <w:r>
+        <w:rPr>
+          <w:rFonts w:ascii="Times New Roman" w:hAnsi="Times New Roman"/>
+          <w:sz w:val="28"/>
+          <w:szCs w:val="28"/>
+        </w:rPr>
+        <w:t>==’</w:t>
+      </w:r>
+      <w:r>
+        <w:rPr>
+          <w:rFonts w:ascii="Times New Roman" w:hAnsi="Times New Roman"/>
+          <w:sz w:val="28"/>
+          <w:szCs w:val="28"/>
+        </w:rPr>
+        <w:t>2</w:t>
+      </w:r>
+      <w:r>
+        <w:rPr>
+          <w:rFonts w:ascii="Times New Roman" w:hAnsi="Times New Roman"/>
+          <w:sz w:val="28"/>
+          <w:szCs w:val="28"/>
+        </w:rPr>
+        <w:t>’</w:t>
+      </w:r>
+    </w:p>
+    <w:p>
+      <w:pPr>
+        <w:jc w:val="both"/>
+        <w:rPr>
+          <w:rFonts w:ascii="Times New Roman" w:hAnsi="Times New Roman"/>
+          <w:sz w:val="28"/>
+          <w:szCs w:val="28"/>
+        </w:rPr>
+      </w:pPr>
+      <w:r>
+        <w:rPr>
+          <w:rFonts w:ascii="Times New Roman" w:hAnsi="Times New Roman"/>
+          <w:sz w:val="28"/>
+          <w:szCs w:val="28"/>
+        </w:rPr>
+        <w:tab/>
+      </w:r>
+      <w:r>
+        <w:rPr>
+          <w:rFonts w:ascii="Times New Roman" w:hAnsi="Times New Roman"/>
+          <w:sz w:val="28"/>
+          <w:szCs w:val="28"/>
+        </w:rPr>
+        <w:t>37</w:t>
+      </w:r>
+      <w:r>
+        <w:rPr>
+          <w:rFonts w:ascii="Times New Roman" w:hAnsi="Times New Roman"/>
+          <w:sz w:val="28"/>
+          <w:szCs w:val="28"/>
+        </w:rPr>
+        <w:t>.</w:t>
+      </w:r>
+      <w:r>
+        <w:rPr>
+          <w:rFonts w:ascii="Times New Roman" w:hAnsi="Times New Roman"/>
+          <w:sz w:val="28"/>
+          <w:szCs w:val="28"/>
+        </w:rPr>
+        <w:t>вывод «введите размер матрицы»</w:t>
+      </w:r>
+    </w:p>
+    <w:p>
+      <w:pPr>
+        <w:jc w:val="both"/>
+        <w:rPr>
+          <w:rFonts w:ascii="Times New Roman" w:hAnsi="Times New Roman"/>
+          <w:sz w:val="28"/>
+          <w:szCs w:val="28"/>
+          <w:lang w:val="en-US"/>
+        </w:rPr>
+      </w:pPr>
+      <w:r>
+        <w:rPr>
+          <w:rFonts w:ascii="Times New Roman" w:hAnsi="Times New Roman"/>
+          <w:sz w:val="28"/>
+          <w:szCs w:val="28"/>
+        </w:rPr>
+        <w:tab/>
+      </w:r>
+      <w:r>
+        <w:rPr>
+          <w:rFonts w:ascii="Times New Roman" w:hAnsi="Times New Roman"/>
+          <w:sz w:val="28"/>
+          <w:szCs w:val="28"/>
+          <w:lang w:val="en-US"/>
+        </w:rPr>
+        <w:t>3</w:t>
+      </w:r>
+      <w:r>
+        <w:rPr>
+          <w:rFonts w:ascii="Times New Roman" w:hAnsi="Times New Roman"/>
+          <w:sz w:val="28"/>
+          <w:szCs w:val="28"/>
+          <w:lang w:val="en-US"/>
+        </w:rPr>
+        <w:t>8</w:t>
+      </w:r>
+      <w:r>
+        <w:rPr>
+          <w:rFonts w:ascii="Times New Roman" w:hAnsi="Times New Roman"/>
+          <w:sz w:val="28"/>
+          <w:szCs w:val="28"/>
+          <w:lang w:val="en-US"/>
+        </w:rPr>
+        <w:t>.</w:t>
+      </w:r>
+      <w:r>
+        <w:rPr>
+          <w:rFonts w:ascii="Times New Roman" w:hAnsi="Times New Roman"/>
+          <w:sz w:val="28"/>
+          <w:szCs w:val="28"/>
+        </w:rPr>
+        <w:t>ввод</w:t>
+      </w:r>
+      <w:r>
+        <w:rPr>
+          <w:rFonts w:ascii="Times New Roman" w:hAnsi="Times New Roman"/>
+          <w:sz w:val="28"/>
+          <w:szCs w:val="28"/>
+          <w:lang w:val="en-US"/>
+        </w:rPr>
+        <w:t xml:space="preserve"> «</w:t>
+      </w:r>
+      <w:r>
+        <w:rPr>
+          <w:rFonts w:ascii="Times New Roman" w:hAnsi="Times New Roman"/>
+          <w:sz w:val="28"/>
+          <w:szCs w:val="28"/>
+          <w:lang w:val="en-US"/>
+        </w:rPr>
+        <w:t>n</w:t>
+      </w:r>
+      <w:r>
+        <w:rPr>
+          <w:rFonts w:ascii="Times New Roman" w:hAnsi="Times New Roman"/>
+          <w:sz w:val="28"/>
+          <w:szCs w:val="28"/>
+          <w:lang w:val="en-US"/>
+        </w:rPr>
+        <w:t>»</w:t>
+      </w:r>
+    </w:p>
+    <w:p>
+      <w:pPr>
+        <w:autoSpaceDE w:val="0"/>
+        <w:autoSpaceDN w:val="0"/>
+        <w:adjustRightInd w:val="0"/>
+        <w:spacing w:line="240" w:lineRule="auto"/>
+        <w:ind w:firstLine="0"/>
+        <w:rPr>
+          <w:rFonts w:ascii="Consolas" w:hAnsi="Consolas" w:cs="Consolas"/>
+          <w:sz w:val="19"/>
+          <w:szCs w:val="19"/>
+          <w:lang w:val="en-US"/>
+        </w:rPr>
+      </w:pPr>
+      <w:r>
+        <w:rPr>
+          <w:rFonts w:ascii="Times New Roman" w:hAnsi="Times New Roman"/>
+          <w:sz w:val="28"/>
+          <w:szCs w:val="28"/>
+          <w:lang w:val="en-US"/>
+        </w:rPr>
+        <w:tab/>
+        <w:t>3</w:t>
+      </w:r>
+      <w:r>
+        <w:rPr>
+          <w:rFonts w:ascii="Times New Roman" w:hAnsi="Times New Roman"/>
+          <w:sz w:val="28"/>
+          <w:szCs w:val="28"/>
+          <w:lang w:val="en-US"/>
+        </w:rPr>
+        <w:t>9</w:t>
+      </w:r>
+      <w:r>
+        <w:rPr>
+          <w:rFonts w:ascii="Times New Roman" w:hAnsi="Times New Roman"/>
+          <w:sz w:val="28"/>
+          <w:szCs w:val="28"/>
+          <w:lang w:val="en-US"/>
+        </w:rPr>
+        <w:t>.</w:t>
+      </w:r>
+      <w:r>
+        <w:rPr>
+          <w:rFonts w:ascii="Consolas" w:hAnsi="Consolas" w:cs="Consolas"/>
+          <w:sz w:val="19"/>
+          <w:szCs w:val="19"/>
+          <w:lang w:val="en-US"/>
+        </w:rPr>
+        <w:t xml:space="preserve"> </w:t>
+      </w:r>
+      <w:r>
+        <w:rPr>
+          <w:rFonts w:ascii="Times New Roman" w:hAnsi="Times New Roman" w:cs="Times New Roman"/>
+          <w:sz w:val="28"/>
+          <w:szCs w:val="28"/>
+          <w:lang w:val="en-US"/>
+        </w:rPr>
+        <w:t xml:space="preserve">selected = (int*)malloc(n * </w:t>
+      </w:r>
+      <w:proofErr w:type="spellStart"/>
+      <w:r>
+        <w:rPr>
+          <w:rFonts w:ascii="Times New Roman" w:hAnsi="Times New Roman" w:cs="Times New Roman"/>
+          <w:sz w:val="28"/>
+          <w:szCs w:val="28"/>
+          <w:lang w:val="en-US"/>
+        </w:rPr>
+        <w:t>sizeof</w:t>
+      </w:r>
+      <w:proofErr w:type="spellEnd"/>
+      <w:r>
+        <w:rPr>
+          <w:rFonts w:ascii="Times New Roman" w:hAnsi="Times New Roman" w:cs="Times New Roman"/>
+          <w:sz w:val="28"/>
+          <w:szCs w:val="28"/>
+          <w:lang w:val="en-US"/>
+        </w:rPr>
+        <w:t>(int))</w:t>
+      </w:r>
+      <w:r>
+        <w:rPr>
+          <w:rFonts w:ascii="Times New Roman" w:hAnsi="Times New Roman" w:cs="Times New Roman"/>
+          <w:sz w:val="28"/>
+          <w:szCs w:val="28"/>
+          <w:lang w:val="en-US"/>
+        </w:rPr>
+        <w:t>;</w:t>
+      </w:r>
+      <w:r>
+        <w:rPr>
+          <w:rFonts w:ascii="Consolas" w:hAnsi="Consolas" w:cs="Consolas"/>
+          <w:sz w:val="19"/>
+          <w:szCs w:val="19"/>
+          <w:lang w:val="en-US"/>
+        </w:rPr>
+        <w:t xml:space="preserve"> </w:t>
+      </w:r>
+      <w:proofErr w:type="spellStart"/>
+      <w:r>
+        <w:rPr>
+          <w:rFonts w:ascii="Times New Roman" w:hAnsi="Times New Roman" w:cs="Times New Roman"/>
+          <w:sz w:val="28"/>
+          <w:szCs w:val="28"/>
+          <w:lang w:val="en-US"/>
+        </w:rPr>
+        <w:t>stp</w:t>
+      </w:r>
+      <w:proofErr w:type="spellEnd"/>
+      <w:r>
+        <w:rPr>
+          <w:rFonts w:ascii="Times New Roman" w:hAnsi="Times New Roman" w:cs="Times New Roman"/>
+          <w:sz w:val="28"/>
+          <w:szCs w:val="28"/>
+          <w:lang w:val="en-US"/>
+        </w:rPr>
+        <w:t xml:space="preserve"> = (int*)malloc(n * </w:t>
+      </w:r>
+      <w:proofErr w:type="spellStart"/>
+      <w:r>
+        <w:rPr>
+          <w:rFonts w:ascii="Times New Roman" w:hAnsi="Times New Roman" w:cs="Times New Roman"/>
+          <w:sz w:val="28"/>
+          <w:szCs w:val="28"/>
+          <w:lang w:val="en-US"/>
+        </w:rPr>
+        <w:t>sizeof</w:t>
+      </w:r>
+      <w:proofErr w:type="spellEnd"/>
+      <w:r>
+        <w:rPr>
+          <w:rFonts w:ascii="Times New Roman" w:hAnsi="Times New Roman" w:cs="Times New Roman"/>
+          <w:sz w:val="28"/>
+          <w:szCs w:val="28"/>
+          <w:lang w:val="en-US"/>
+        </w:rPr>
+        <w:t>(int));</w:t>
+      </w:r>
+    </w:p>
+    <w:p>
+      <w:pPr>
+        <w:autoSpaceDE w:val="0"/>
+        <w:autoSpaceDN w:val="0"/>
+        <w:adjustRightInd w:val="0"/>
+        <w:jc w:val="both"/>
+        <w:rPr>
+          <w:rFonts w:ascii="Times New Roman" w:hAnsi="Times New Roman" w:cs="Times New Roman"/>
+          <w:sz w:val="28"/>
+          <w:szCs w:val="28"/>
+          <w:lang w:val="en-US"/>
+        </w:rPr>
+      </w:pPr>
+    </w:p>
+    <w:p>
+      <w:pPr>
+        <w:autoSpaceDE w:val="0"/>
+        <w:autoSpaceDN w:val="0"/>
+        <w:adjustRightInd w:val="0"/>
+        <w:jc w:val="both"/>
+        <w:rPr>
+          <w:rFonts w:ascii="Times New Roman" w:hAnsi="Times New Roman" w:cs="Times New Roman"/>
+          <w:sz w:val="28"/>
+          <w:szCs w:val="28"/>
+          <w:lang w:val="en-US"/>
+        </w:rPr>
+      </w:pPr>
+      <w:r>
+        <w:rPr>
+          <w:rFonts w:ascii="Times New Roman" w:hAnsi="Times New Roman" w:cs="Times New Roman"/>
+          <w:sz w:val="28"/>
+          <w:szCs w:val="28"/>
+          <w:lang w:val="en-US"/>
+        </w:rPr>
+        <w:tab/>
+      </w:r>
+      <w:r>
+        <w:rPr>
+          <w:rFonts w:ascii="Times New Roman" w:hAnsi="Times New Roman" w:cs="Times New Roman"/>
+          <w:sz w:val="28"/>
+          <w:szCs w:val="28"/>
+          <w:lang w:val="en-US"/>
+        </w:rPr>
+        <w:t>40</w:t>
+      </w:r>
+      <w:r>
+        <w:rPr>
+          <w:rFonts w:ascii="Times New Roman" w:hAnsi="Times New Roman" w:cs="Times New Roman"/>
+          <w:sz w:val="28"/>
+          <w:szCs w:val="28"/>
+          <w:lang w:val="en-US"/>
+        </w:rPr>
+        <w:t>.</w:t>
+      </w:r>
+      <w:r>
+        <w:rPr>
+          <w:rFonts w:ascii="Consolas" w:hAnsi="Consolas" w:cs="Consolas"/>
+          <w:sz w:val="19"/>
+          <w:szCs w:val="19"/>
+          <w:lang w:val="en-US"/>
+        </w:rPr>
+        <w:t xml:space="preserve"> </w:t>
+      </w:r>
+      <w:proofErr w:type="spellStart"/>
+      <w:r>
+        <w:rPr>
+          <w:rFonts w:ascii="Times New Roman" w:hAnsi="Times New Roman" w:cs="Times New Roman"/>
+          <w:sz w:val="28"/>
+          <w:szCs w:val="28"/>
+          <w:lang w:val="en-US"/>
+        </w:rPr>
+        <w:t>matr</w:t>
+      </w:r>
+      <w:proofErr w:type="spellEnd"/>
+      <w:r>
+        <w:rPr>
+          <w:rFonts w:ascii="Times New Roman" w:hAnsi="Times New Roman" w:cs="Times New Roman"/>
+          <w:sz w:val="28"/>
+          <w:szCs w:val="28"/>
+          <w:lang w:val="en-US"/>
+        </w:rPr>
+        <w:t xml:space="preserve"> = (int**)malloc(n * </w:t>
+      </w:r>
+      <w:proofErr w:type="spellStart"/>
+      <w:r>
+        <w:rPr>
+          <w:rFonts w:ascii="Times New Roman" w:hAnsi="Times New Roman" w:cs="Times New Roman"/>
+          <w:sz w:val="28"/>
+          <w:szCs w:val="28"/>
+          <w:lang w:val="en-US"/>
+        </w:rPr>
+        <w:t>sizeof</w:t>
+      </w:r>
+      <w:proofErr w:type="spellEnd"/>
+      <w:r>
+        <w:rPr>
+          <w:rFonts w:ascii="Times New Roman" w:hAnsi="Times New Roman" w:cs="Times New Roman"/>
+          <w:sz w:val="28"/>
+          <w:szCs w:val="28"/>
+          <w:lang w:val="en-US"/>
+        </w:rPr>
+        <w:t>(int*))</w:t>
+      </w:r>
+    </w:p>
+    <w:p>
+      <w:pPr>
+        <w:autoSpaceDE w:val="0"/>
+        <w:autoSpaceDN w:val="0"/>
+        <w:adjustRightInd w:val="0"/>
+        <w:jc w:val="both"/>
+        <w:rPr>
+          <w:rFonts w:ascii="Times New Roman" w:hAnsi="Times New Roman" w:cs="Times New Roman"/>
+          <w:sz w:val="28"/>
+          <w:szCs w:val="28"/>
+          <w:lang w:val="en-US"/>
+        </w:rPr>
+      </w:pPr>
+      <w:r>
+        <w:rPr>
+          <w:rFonts w:ascii="Times New Roman" w:hAnsi="Times New Roman" w:cs="Times New Roman"/>
+          <w:sz w:val="28"/>
+          <w:szCs w:val="28"/>
+          <w:lang w:val="en-US"/>
+        </w:rPr>
+        <w:tab/>
+      </w:r>
+      <w:r>
+        <w:rPr>
+          <w:rFonts w:ascii="Times New Roman" w:hAnsi="Times New Roman" w:cs="Times New Roman"/>
+          <w:sz w:val="28"/>
+          <w:szCs w:val="28"/>
+          <w:lang w:val="en-US"/>
+        </w:rPr>
+        <w:t>41</w:t>
+      </w:r>
+      <w:r>
+        <w:rPr>
+          <w:rFonts w:ascii="Times New Roman" w:hAnsi="Times New Roman" w:cs="Times New Roman"/>
+          <w:sz w:val="28"/>
+          <w:szCs w:val="28"/>
+          <w:lang w:val="en-US"/>
+        </w:rPr>
+        <w:t xml:space="preserve">. </w:t>
+      </w:r>
+      <w:r>
+        <w:rPr>
+          <w:rFonts w:ascii="Times New Roman" w:hAnsi="Times New Roman" w:cs="Times New Roman"/>
+          <w:sz w:val="28"/>
+          <w:szCs w:val="28"/>
+        </w:rPr>
+        <w:t>для</w:t>
+      </w:r>
+      <w:r>
+        <w:rPr>
+          <w:rFonts w:ascii="Times New Roman" w:hAnsi="Times New Roman" w:cs="Times New Roman"/>
+          <w:sz w:val="28"/>
+          <w:szCs w:val="28"/>
+          <w:lang w:val="en-US"/>
+        </w:rPr>
+        <w:t xml:space="preserve"> </w:t>
+      </w:r>
+      <w:proofErr w:type="spellStart"/>
+      <w:r>
+        <w:rPr>
+          <w:rFonts w:ascii="Times New Roman" w:hAnsi="Times New Roman" w:cs="Times New Roman"/>
+          <w:sz w:val="28"/>
+          <w:szCs w:val="28"/>
+          <w:lang w:val="en-US"/>
+        </w:rPr>
+        <w:t>i</w:t>
+      </w:r>
+      <w:proofErr w:type="spellEnd"/>
+      <w:r>
+        <w:rPr>
+          <w:rFonts w:ascii="Times New Roman" w:hAnsi="Times New Roman" w:cs="Times New Roman"/>
+          <w:sz w:val="28"/>
+          <w:szCs w:val="28"/>
+          <w:lang w:val="en-US"/>
+        </w:rPr>
+        <w:t xml:space="preserve">=0 </w:t>
+      </w:r>
+      <w:r>
+        <w:rPr>
+          <w:rFonts w:ascii="Times New Roman" w:hAnsi="Times New Roman" w:cs="Times New Roman"/>
+          <w:sz w:val="28"/>
+          <w:szCs w:val="28"/>
+        </w:rPr>
+        <w:t>пока</w:t>
+      </w:r>
+      <w:r>
+        <w:rPr>
+          <w:rFonts w:ascii="Times New Roman" w:hAnsi="Times New Roman" w:cs="Times New Roman"/>
+          <w:sz w:val="28"/>
+          <w:szCs w:val="28"/>
+          <w:lang w:val="en-US"/>
+        </w:rPr>
+        <w:t xml:space="preserve"> </w:t>
+      </w:r>
+      <w:proofErr w:type="spellStart"/>
+      <w:r>
+        <w:rPr>
+          <w:rFonts w:ascii="Times New Roman" w:hAnsi="Times New Roman" w:cs="Times New Roman"/>
+          <w:sz w:val="28"/>
+          <w:szCs w:val="28"/>
+          <w:lang w:val="en-US"/>
+        </w:rPr>
+        <w:t>i</w:t>
+      </w:r>
+      <w:proofErr w:type="spellEnd"/>
+      <w:r>
+        <w:rPr>
+          <w:rFonts w:ascii="Times New Roman" w:hAnsi="Times New Roman" w:cs="Times New Roman"/>
+          <w:sz w:val="28"/>
+          <w:szCs w:val="28"/>
+          <w:lang w:val="en-US"/>
+        </w:rPr>
+        <w:t>&lt;</w:t>
+      </w:r>
+      <w:r>
+        <w:rPr>
+          <w:rFonts w:ascii="Times New Roman" w:hAnsi="Times New Roman" w:cs="Times New Roman"/>
+          <w:sz w:val="28"/>
+          <w:szCs w:val="28"/>
+          <w:lang w:val="en-US"/>
+        </w:rPr>
+        <w:t>n</w:t>
+      </w:r>
+      <w:r>
+        <w:rPr>
+          <w:rFonts w:ascii="Times New Roman" w:hAnsi="Times New Roman" w:cs="Times New Roman"/>
+          <w:sz w:val="28"/>
+          <w:szCs w:val="28"/>
+          <w:lang w:val="en-US"/>
+        </w:rPr>
+        <w:t xml:space="preserve"> </w:t>
+      </w:r>
+      <w:r>
+        <w:rPr>
+          <w:rFonts w:ascii="Times New Roman" w:hAnsi="Times New Roman" w:cs="Times New Roman"/>
+          <w:sz w:val="28"/>
+          <w:szCs w:val="28"/>
+        </w:rPr>
+        <w:t>делать</w:t>
+      </w:r>
+      <w:r>
+        <w:rPr>
+          <w:rFonts w:ascii="Times New Roman" w:hAnsi="Times New Roman" w:cs="Times New Roman"/>
+          <w:sz w:val="28"/>
+          <w:szCs w:val="28"/>
+          <w:lang w:val="en-US"/>
+        </w:rPr>
+        <w:t xml:space="preserve"> </w:t>
+      </w:r>
+      <w:proofErr w:type="spellStart"/>
+      <w:r>
+        <w:rPr>
+          <w:rFonts w:ascii="Times New Roman" w:hAnsi="Times New Roman" w:cs="Times New Roman"/>
+          <w:sz w:val="28"/>
+          <w:szCs w:val="28"/>
+          <w:lang w:val="en-US"/>
+        </w:rPr>
+        <w:t>i</w:t>
+      </w:r>
+      <w:proofErr w:type="spellEnd"/>
+      <w:r>
+        <w:rPr>
+          <w:rFonts w:ascii="Times New Roman" w:hAnsi="Times New Roman" w:cs="Times New Roman"/>
+          <w:sz w:val="28"/>
+          <w:szCs w:val="28"/>
+          <w:lang w:val="en-US"/>
+        </w:rPr>
+        <w:t>=</w:t>
+      </w:r>
+      <w:r>
+        <w:rPr>
+          <w:rFonts w:ascii="Times New Roman" w:hAnsi="Times New Roman" w:cs="Times New Roman"/>
+          <w:sz w:val="28"/>
+          <w:szCs w:val="28"/>
+          <w:lang w:val="en-US"/>
+        </w:rPr>
+        <w:t>i+1</w:t>
+      </w:r>
+    </w:p>
+    <w:p>
+      <w:pPr>
+        <w:autoSpaceDE w:val="0"/>
+        <w:autoSpaceDN w:val="0"/>
+        <w:adjustRightInd w:val="0"/>
+        <w:jc w:val="both"/>
+        <w:rPr>
+          <w:rFonts w:ascii="Times New Roman" w:hAnsi="Times New Roman" w:cs="Times New Roman"/>
+          <w:sz w:val="28"/>
+          <w:szCs w:val="28"/>
+          <w:lang w:val="en-US"/>
+        </w:rPr>
+      </w:pPr>
+      <w:r>
+        <w:rPr>
+          <w:rFonts w:ascii="Times New Roman" w:hAnsi="Times New Roman" w:cs="Times New Roman"/>
+          <w:sz w:val="28"/>
+          <w:szCs w:val="28"/>
+          <w:lang w:val="en-US"/>
+        </w:rPr>
+        <w:tab/>
+      </w:r>
+      <w:r>
+        <w:rPr>
+          <w:rFonts w:ascii="Times New Roman" w:hAnsi="Times New Roman" w:cs="Times New Roman"/>
+          <w:sz w:val="28"/>
+          <w:szCs w:val="28"/>
+          <w:lang w:val="en-US"/>
+        </w:rPr>
+        <w:tab/>
+      </w:r>
+      <w:r>
+        <w:rPr>
+          <w:rFonts w:ascii="Times New Roman" w:hAnsi="Times New Roman" w:cs="Times New Roman"/>
+          <w:sz w:val="28"/>
+          <w:szCs w:val="28"/>
+          <w:lang w:val="en-US"/>
+        </w:rPr>
+        <w:t>42</w:t>
+      </w:r>
+      <w:r>
+        <w:rPr>
+          <w:rFonts w:ascii="Times New Roman" w:hAnsi="Times New Roman" w:cs="Times New Roman"/>
+          <w:sz w:val="28"/>
+          <w:szCs w:val="28"/>
+          <w:lang w:val="en-US"/>
+        </w:rPr>
+        <w:t>.</w:t>
+      </w:r>
+      <w:r>
+        <w:rPr>
+          <w:rFonts w:ascii="Consolas" w:hAnsi="Consolas" w:cs="Consolas"/>
+          <w:sz w:val="19"/>
+          <w:szCs w:val="19"/>
+          <w:lang w:val="en-US"/>
+        </w:rPr>
+        <w:t xml:space="preserve"> </w:t>
+      </w:r>
+      <w:proofErr w:type="spellStart"/>
+      <w:r>
+        <w:rPr>
+          <w:rFonts w:ascii="Times New Roman" w:hAnsi="Times New Roman" w:cs="Times New Roman"/>
+          <w:sz w:val="28"/>
+          <w:szCs w:val="28"/>
+          <w:lang w:val="en-US"/>
+        </w:rPr>
+        <w:t>matr</w:t>
+      </w:r>
+      <w:proofErr w:type="spellEnd"/>
+      <w:r>
+        <w:rPr>
+          <w:rFonts w:ascii="Times New Roman" w:hAnsi="Times New Roman" w:cs="Times New Roman"/>
+          <w:sz w:val="28"/>
+          <w:szCs w:val="28"/>
+          <w:lang w:val="en-US"/>
+        </w:rPr>
+        <w:t>[</w:t>
+      </w:r>
+      <w:proofErr w:type="spellStart"/>
+      <w:r>
+        <w:rPr>
+          <w:rFonts w:ascii="Times New Roman" w:hAnsi="Times New Roman" w:cs="Times New Roman"/>
+          <w:sz w:val="28"/>
+          <w:szCs w:val="28"/>
+          <w:lang w:val="en-US"/>
+        </w:rPr>
+        <w:t>i</w:t>
+      </w:r>
+      <w:proofErr w:type="spellEnd"/>
+      <w:r>
+        <w:rPr>
+          <w:rFonts w:ascii="Times New Roman" w:hAnsi="Times New Roman" w:cs="Times New Roman"/>
+          <w:sz w:val="28"/>
+          <w:szCs w:val="28"/>
+          <w:lang w:val="en-US"/>
+        </w:rPr>
+        <w:t xml:space="preserve">] = (int*)malloc(n * </w:t>
+      </w:r>
+      <w:proofErr w:type="spellStart"/>
+      <w:r>
+        <w:rPr>
+          <w:rFonts w:ascii="Times New Roman" w:hAnsi="Times New Roman" w:cs="Times New Roman"/>
+          <w:sz w:val="28"/>
+          <w:szCs w:val="28"/>
+          <w:lang w:val="en-US"/>
+        </w:rPr>
+        <w:t>sizeof</w:t>
+      </w:r>
+      <w:proofErr w:type="spellEnd"/>
+      <w:r>
+        <w:rPr>
+          <w:rFonts w:ascii="Times New Roman" w:hAnsi="Times New Roman" w:cs="Times New Roman"/>
+          <w:sz w:val="28"/>
+          <w:szCs w:val="28"/>
+          <w:lang w:val="en-US"/>
+        </w:rPr>
+        <w:t>(int))</w:t>
+      </w:r>
+    </w:p>
+    <w:p>
+      <w:pPr>
+        <w:autoSpaceDE w:val="0"/>
+        <w:autoSpaceDN w:val="0"/>
+        <w:adjustRightInd w:val="0"/>
+        <w:jc w:val="both"/>
+        <w:rPr>
+          <w:rFonts w:ascii="Times New Roman" w:hAnsi="Times New Roman" w:cs="Times New Roman"/>
+          <w:sz w:val="28"/>
+          <w:szCs w:val="28"/>
+        </w:rPr>
+      </w:pPr>
+      <w:r>
+        <w:rPr>
+          <w:rFonts w:ascii="Times New Roman" w:hAnsi="Times New Roman" w:cs="Times New Roman"/>
+          <w:sz w:val="28"/>
+          <w:szCs w:val="28"/>
+          <w:lang w:val="en-US"/>
+        </w:rPr>
+        <w:tab/>
+      </w:r>
+      <w:r>
+        <w:rPr>
+          <w:rFonts w:ascii="Times New Roman" w:hAnsi="Times New Roman" w:cs="Times New Roman"/>
+          <w:sz w:val="28"/>
+          <w:szCs w:val="28"/>
+        </w:rPr>
+        <w:t>43</w:t>
+      </w:r>
+      <w:r>
+        <w:rPr>
+          <w:rFonts w:ascii="Times New Roman" w:hAnsi="Times New Roman" w:cs="Times New Roman"/>
+          <w:sz w:val="28"/>
+          <w:szCs w:val="28"/>
+        </w:rPr>
+        <w:t>.</w:t>
+      </w:r>
+      <w:r>
+        <w:rPr>
+          <w:rFonts w:ascii="Times New Roman" w:hAnsi="Times New Roman" w:cs="Times New Roman"/>
+          <w:sz w:val="28"/>
+          <w:szCs w:val="28"/>
+        </w:rPr>
+        <w:t>конец цикла</w:t>
+      </w:r>
+    </w:p>
+    <w:p>
+      <w:pPr>
+        <w:autoSpaceDE w:val="0"/>
+        <w:autoSpaceDN w:val="0"/>
+        <w:adjustRightInd w:val="0"/>
+        <w:jc w:val="both"/>
+        <w:rPr>
+          <w:rFonts w:ascii="Times New Roman" w:hAnsi="Times New Roman" w:cs="Times New Roman"/>
+          <w:sz w:val="28"/>
+          <w:szCs w:val="28"/>
+        </w:rPr>
+      </w:pPr>
+      <w:r>
+        <w:rPr>
+          <w:rFonts w:ascii="Times New Roman" w:hAnsi="Times New Roman" w:cs="Times New Roman"/>
+          <w:sz w:val="28"/>
+          <w:szCs w:val="28"/>
+        </w:rPr>
+        <w:tab/>
+      </w:r>
+      <w:r>
+        <w:rPr>
+          <w:rFonts w:ascii="Times New Roman" w:hAnsi="Times New Roman" w:cs="Times New Roman"/>
+          <w:sz w:val="28"/>
+          <w:szCs w:val="28"/>
+        </w:rPr>
+        <w:t>44</w:t>
+      </w:r>
+      <w:r>
+        <w:rPr>
+          <w:rFonts w:ascii="Times New Roman" w:hAnsi="Times New Roman" w:cs="Times New Roman"/>
+          <w:sz w:val="28"/>
+          <w:szCs w:val="28"/>
+        </w:rPr>
+        <w:t xml:space="preserve">. </w:t>
+      </w:r>
+      <w:r>
+        <w:rPr>
+          <w:rFonts w:ascii="Times New Roman" w:hAnsi="Times New Roman" w:cs="Times New Roman"/>
+          <w:sz w:val="28"/>
+          <w:szCs w:val="28"/>
+        </w:rPr>
+        <w:t>для</w:t>
+      </w:r>
+      <w:r>
+        <w:rPr>
+          <w:rFonts w:ascii="Times New Roman" w:hAnsi="Times New Roman" w:cs="Times New Roman"/>
+          <w:sz w:val="28"/>
+          <w:szCs w:val="28"/>
+        </w:rPr>
+        <w:t xml:space="preserve"> </w:t>
+      </w:r>
+      <w:proofErr w:type="spellStart"/>
+      <w:r>
+        <w:rPr>
+          <w:rFonts w:ascii="Times New Roman" w:hAnsi="Times New Roman" w:cs="Times New Roman"/>
+          <w:sz w:val="28"/>
+          <w:szCs w:val="28"/>
+          <w:lang w:val="en-US"/>
+        </w:rPr>
+        <w:t>i</w:t>
+      </w:r>
+      <w:proofErr w:type="spellEnd"/>
+      <w:r>
+        <w:rPr>
+          <w:rFonts w:ascii="Times New Roman" w:hAnsi="Times New Roman" w:cs="Times New Roman"/>
+          <w:sz w:val="28"/>
+          <w:szCs w:val="28"/>
+        </w:rPr>
+        <w:t xml:space="preserve">=0 </w:t>
+      </w:r>
+      <w:r>
+        <w:rPr>
+          <w:rFonts w:ascii="Times New Roman" w:hAnsi="Times New Roman" w:cs="Times New Roman"/>
+          <w:sz w:val="28"/>
+          <w:szCs w:val="28"/>
+        </w:rPr>
+        <w:t>пока</w:t>
+      </w:r>
+      <w:r>
+        <w:rPr>
+          <w:rFonts w:ascii="Times New Roman" w:hAnsi="Times New Roman" w:cs="Times New Roman"/>
+          <w:sz w:val="28"/>
+          <w:szCs w:val="28"/>
+        </w:rPr>
+        <w:t xml:space="preserve"> </w:t>
+      </w:r>
+      <w:proofErr w:type="spellStart"/>
+      <w:r>
+        <w:rPr>
+          <w:rFonts w:ascii="Times New Roman" w:hAnsi="Times New Roman" w:cs="Times New Roman"/>
+          <w:sz w:val="28"/>
+          <w:szCs w:val="28"/>
+          <w:lang w:val="en-US"/>
+        </w:rPr>
+        <w:t>i</w:t>
+      </w:r>
+      <w:proofErr w:type="spellEnd"/>
+      <w:r>
+        <w:rPr>
+          <w:rFonts w:ascii="Times New Roman" w:hAnsi="Times New Roman" w:cs="Times New Roman"/>
+          <w:sz w:val="28"/>
+          <w:szCs w:val="28"/>
+        </w:rPr>
+        <w:t>&lt;</w:t>
+      </w:r>
+      <w:r>
+        <w:rPr>
+          <w:rFonts w:ascii="Times New Roman" w:hAnsi="Times New Roman" w:cs="Times New Roman"/>
+          <w:sz w:val="28"/>
+          <w:szCs w:val="28"/>
+          <w:lang w:val="en-US"/>
+        </w:rPr>
+        <w:t>n</w:t>
+      </w:r>
+      <w:r>
+        <w:rPr>
+          <w:rFonts w:ascii="Times New Roman" w:hAnsi="Times New Roman" w:cs="Times New Roman"/>
+          <w:sz w:val="28"/>
+          <w:szCs w:val="28"/>
+        </w:rPr>
+        <w:t xml:space="preserve"> </w:t>
+      </w:r>
+      <w:r>
+        <w:rPr>
+          <w:rFonts w:ascii="Times New Roman" w:hAnsi="Times New Roman" w:cs="Times New Roman"/>
+          <w:sz w:val="28"/>
+          <w:szCs w:val="28"/>
+        </w:rPr>
+        <w:t>делать</w:t>
+      </w:r>
+      <w:r>
+        <w:rPr>
+          <w:rFonts w:ascii="Times New Roman" w:hAnsi="Times New Roman" w:cs="Times New Roman"/>
+          <w:sz w:val="28"/>
+          <w:szCs w:val="28"/>
+        </w:rPr>
+        <w:t xml:space="preserve"> </w:t>
+      </w:r>
+      <w:proofErr w:type="spellStart"/>
+      <w:r>
+        <w:rPr>
+          <w:rFonts w:ascii="Times New Roman" w:hAnsi="Times New Roman" w:cs="Times New Roman"/>
+          <w:sz w:val="28"/>
+          <w:szCs w:val="28"/>
+          <w:lang w:val="en-US"/>
+        </w:rPr>
+        <w:t>i</w:t>
+      </w:r>
+      <w:proofErr w:type="spellEnd"/>
+      <w:r>
+        <w:rPr>
+          <w:rFonts w:ascii="Times New Roman" w:hAnsi="Times New Roman" w:cs="Times New Roman"/>
+          <w:sz w:val="28"/>
+          <w:szCs w:val="28"/>
+        </w:rPr>
+        <w:t>=</w:t>
+      </w:r>
+      <w:proofErr w:type="spellStart"/>
+      <w:r>
+        <w:rPr>
+          <w:rFonts w:ascii="Times New Roman" w:hAnsi="Times New Roman" w:cs="Times New Roman"/>
+          <w:sz w:val="28"/>
+          <w:szCs w:val="28"/>
+          <w:lang w:val="en-US"/>
+        </w:rPr>
+        <w:t>i</w:t>
+      </w:r>
+      <w:proofErr w:type="spellEnd"/>
+      <w:r>
+        <w:rPr>
+          <w:rFonts w:ascii="Times New Roman" w:hAnsi="Times New Roman" w:cs="Times New Roman"/>
+          <w:sz w:val="28"/>
+          <w:szCs w:val="28"/>
+        </w:rPr>
+        <w:t>+1</w:t>
+      </w:r>
+    </w:p>
+    <w:p>
+      <w:pPr>
+        <w:autoSpaceDE w:val="0"/>
+        <w:autoSpaceDN w:val="0"/>
+        <w:adjustRightInd w:val="0"/>
+        <w:jc w:val="both"/>
+        <w:rPr>
+          <w:rFonts w:ascii="Times New Roman" w:hAnsi="Times New Roman" w:cs="Times New Roman"/>
+          <w:sz w:val="28"/>
+          <w:szCs w:val="28"/>
+        </w:rPr>
+      </w:pPr>
+      <w:r>
+        <w:rPr>
+          <w:rFonts w:ascii="Times New Roman" w:hAnsi="Times New Roman" w:cs="Times New Roman"/>
+          <w:sz w:val="28"/>
+          <w:szCs w:val="28"/>
+        </w:rPr>
+        <w:tab/>
+      </w:r>
+      <w:r>
+        <w:rPr>
+          <w:rFonts w:ascii="Times New Roman" w:hAnsi="Times New Roman" w:cs="Times New Roman"/>
+          <w:sz w:val="28"/>
+          <w:szCs w:val="28"/>
+        </w:rPr>
+        <w:tab/>
+      </w:r>
+      <w:r>
+        <w:rPr>
+          <w:rFonts w:ascii="Times New Roman" w:hAnsi="Times New Roman" w:cs="Times New Roman"/>
+          <w:sz w:val="28"/>
+          <w:szCs w:val="28"/>
+        </w:rPr>
+        <w:t>45</w:t>
+      </w:r>
+      <w:r>
+        <w:rPr>
+          <w:rFonts w:ascii="Times New Roman" w:hAnsi="Times New Roman" w:cs="Times New Roman"/>
+          <w:sz w:val="28"/>
+          <w:szCs w:val="28"/>
+        </w:rPr>
+        <w:t>.</w:t>
+      </w:r>
+      <w:r>
+        <w:rPr>
+          <w:rFonts w:ascii="Times New Roman" w:hAnsi="Times New Roman" w:cs="Times New Roman"/>
+          <w:sz w:val="28"/>
+          <w:szCs w:val="28"/>
+        </w:rPr>
+        <w:t xml:space="preserve"> </w:t>
+      </w:r>
+      <w:r>
+        <w:rPr>
+          <w:rFonts w:ascii="Times New Roman" w:hAnsi="Times New Roman" w:cs="Times New Roman"/>
+          <w:sz w:val="28"/>
+          <w:szCs w:val="28"/>
+        </w:rPr>
+        <w:t>для</w:t>
+      </w:r>
+      <w:r>
+        <w:rPr>
+          <w:rFonts w:ascii="Times New Roman" w:hAnsi="Times New Roman" w:cs="Times New Roman"/>
+          <w:sz w:val="28"/>
+          <w:szCs w:val="28"/>
+        </w:rPr>
+        <w:t xml:space="preserve"> </w:t>
+      </w:r>
+      <w:r>
+        <w:rPr>
+          <w:rFonts w:ascii="Times New Roman" w:hAnsi="Times New Roman" w:cs="Times New Roman"/>
+          <w:sz w:val="28"/>
+          <w:szCs w:val="28"/>
+          <w:lang w:val="en-US"/>
+        </w:rPr>
+        <w:t>j</w:t>
+      </w:r>
+      <w:r>
+        <w:rPr>
+          <w:rFonts w:ascii="Times New Roman" w:hAnsi="Times New Roman" w:cs="Times New Roman"/>
+          <w:sz w:val="28"/>
+          <w:szCs w:val="28"/>
+        </w:rPr>
+        <w:t xml:space="preserve">=0 </w:t>
+      </w:r>
+      <w:r>
+        <w:rPr>
+          <w:rFonts w:ascii="Times New Roman" w:hAnsi="Times New Roman" w:cs="Times New Roman"/>
+          <w:sz w:val="28"/>
+          <w:szCs w:val="28"/>
+        </w:rPr>
+        <w:t>пока</w:t>
+      </w:r>
+      <w:r>
+        <w:rPr>
+          <w:rFonts w:ascii="Times New Roman" w:hAnsi="Times New Roman" w:cs="Times New Roman"/>
+          <w:sz w:val="28"/>
+          <w:szCs w:val="28"/>
+        </w:rPr>
+        <w:t xml:space="preserve"> </w:t>
+      </w:r>
+      <w:r>
+        <w:rPr>
+          <w:rFonts w:ascii="Times New Roman" w:hAnsi="Times New Roman" w:cs="Times New Roman"/>
+          <w:sz w:val="28"/>
+          <w:szCs w:val="28"/>
+          <w:lang w:val="en-US"/>
+        </w:rPr>
+        <w:t>j</w:t>
+      </w:r>
+      <w:r>
+        <w:rPr>
+          <w:rFonts w:ascii="Times New Roman" w:hAnsi="Times New Roman" w:cs="Times New Roman"/>
+          <w:sz w:val="28"/>
+          <w:szCs w:val="28"/>
+        </w:rPr>
+        <w:t>&lt;</w:t>
+      </w:r>
+      <w:r>
+        <w:rPr>
+          <w:rFonts w:ascii="Times New Roman" w:hAnsi="Times New Roman" w:cs="Times New Roman"/>
+          <w:sz w:val="28"/>
+          <w:szCs w:val="28"/>
+          <w:lang w:val="en-US"/>
+        </w:rPr>
+        <w:t>n</w:t>
+      </w:r>
+      <w:r>
+        <w:rPr>
+          <w:rFonts w:ascii="Times New Roman" w:hAnsi="Times New Roman" w:cs="Times New Roman"/>
+          <w:sz w:val="28"/>
+          <w:szCs w:val="28"/>
+        </w:rPr>
+        <w:t xml:space="preserve"> </w:t>
+      </w:r>
+      <w:r>
+        <w:rPr>
+          <w:rFonts w:ascii="Times New Roman" w:hAnsi="Times New Roman" w:cs="Times New Roman"/>
+          <w:sz w:val="28"/>
+          <w:szCs w:val="28"/>
+        </w:rPr>
+        <w:t>делать</w:t>
+      </w:r>
+      <w:r>
+        <w:rPr>
+          <w:rFonts w:ascii="Times New Roman" w:hAnsi="Times New Roman" w:cs="Times New Roman"/>
+          <w:sz w:val="28"/>
+          <w:szCs w:val="28"/>
+        </w:rPr>
+        <w:t xml:space="preserve"> </w:t>
+      </w:r>
+      <w:r>
+        <w:rPr>
+          <w:rFonts w:ascii="Times New Roman" w:hAnsi="Times New Roman" w:cs="Times New Roman"/>
+          <w:sz w:val="28"/>
+          <w:szCs w:val="28"/>
+          <w:lang w:val="en-US"/>
+        </w:rPr>
+        <w:t>j</w:t>
+      </w:r>
+      <w:r>
+        <w:rPr>
+          <w:rFonts w:ascii="Times New Roman" w:hAnsi="Times New Roman" w:cs="Times New Roman"/>
+          <w:sz w:val="28"/>
+          <w:szCs w:val="28"/>
+        </w:rPr>
+        <w:t>=</w:t>
+      </w:r>
+      <w:r>
+        <w:rPr>
+          <w:rFonts w:ascii="Times New Roman" w:hAnsi="Times New Roman" w:cs="Times New Roman"/>
+          <w:sz w:val="28"/>
+          <w:szCs w:val="28"/>
+          <w:lang w:val="en-US"/>
+        </w:rPr>
+        <w:t>j</w:t>
+      </w:r>
+      <w:r>
+        <w:rPr>
+          <w:rFonts w:ascii="Times New Roman" w:hAnsi="Times New Roman" w:cs="Times New Roman"/>
+          <w:sz w:val="28"/>
+          <w:szCs w:val="28"/>
+        </w:rPr>
+        <w:t>+1</w:t>
+      </w:r>
+    </w:p>
+    <w:p>
+      <w:pPr>
+        <w:autoSpaceDE w:val="0"/>
+        <w:autoSpaceDN w:val="0"/>
+        <w:adjustRightInd w:val="0"/>
+        <w:jc w:val="both"/>
+        <w:rPr>
+          <w:rFonts w:ascii="Times New Roman" w:hAnsi="Times New Roman" w:cs="Times New Roman"/>
+          <w:sz w:val="28"/>
+          <w:szCs w:val="28"/>
+          <w:lang w:val="en-US"/>
+        </w:rPr>
+      </w:pPr>
+      <w:r>
+        <w:rPr>
+          <w:rFonts w:ascii="Times New Roman" w:hAnsi="Times New Roman" w:cs="Times New Roman"/>
+          <w:sz w:val="28"/>
+          <w:szCs w:val="28"/>
+        </w:rPr>
+        <w:tab/>
+      </w:r>
+      <w:r>
+        <w:rPr>
+          <w:rFonts w:ascii="Times New Roman" w:hAnsi="Times New Roman" w:cs="Times New Roman"/>
+          <w:sz w:val="28"/>
+          <w:szCs w:val="28"/>
+        </w:rPr>
+        <w:tab/>
+      </w:r>
+      <w:r>
+        <w:rPr>
+          <w:rFonts w:ascii="Times New Roman" w:hAnsi="Times New Roman" w:cs="Times New Roman"/>
+          <w:sz w:val="28"/>
+          <w:szCs w:val="28"/>
+        </w:rPr>
+        <w:tab/>
+      </w:r>
+      <w:r>
+        <w:rPr>
+          <w:rFonts w:ascii="Times New Roman" w:hAnsi="Times New Roman" w:cs="Times New Roman"/>
+          <w:sz w:val="28"/>
+          <w:szCs w:val="28"/>
+          <w:lang w:val="en-US"/>
+        </w:rPr>
+        <w:t>46</w:t>
+      </w:r>
+      <w:r>
+        <w:rPr>
+          <w:rFonts w:ascii="Times New Roman" w:hAnsi="Times New Roman" w:cs="Times New Roman"/>
+          <w:sz w:val="28"/>
+          <w:szCs w:val="28"/>
+          <w:lang w:val="en-US"/>
+        </w:rPr>
+        <w:t>.</w:t>
+      </w:r>
       <w:r>
         <w:rPr>
           <w:rFonts w:ascii="Times New Roman" w:hAnsi="Times New Roman" w:cs="Times New Roman"/>
@@ -7780,6 +9196,179 @@
           <w:szCs w:val="28"/>
           <w:lang w:val="en-US"/>
         </w:rPr>
+        <w:t>i</w:t>
+      </w:r>
+      <w:proofErr w:type="spellEnd"/>
+      <w:r>
+        <w:rPr>
+          <w:rFonts w:ascii="Times New Roman" w:hAnsi="Times New Roman" w:cs="Times New Roman"/>
+          <w:sz w:val="28"/>
+          <w:szCs w:val="28"/>
+          <w:lang w:val="en-US"/>
+        </w:rPr>
+        <w:t>==j</w:t>
+      </w:r>
+    </w:p>
+    <w:p>
+      <w:pPr>
+        <w:autoSpaceDE w:val="0"/>
+        <w:autoSpaceDN w:val="0"/>
+        <w:adjustRightInd w:val="0"/>
+        <w:jc w:val="both"/>
+        <w:rPr>
+          <w:rFonts w:ascii="Times New Roman" w:hAnsi="Times New Roman" w:cs="Times New Roman"/>
+          <w:sz w:val="28"/>
+          <w:szCs w:val="28"/>
+          <w:lang w:val="en-US"/>
+        </w:rPr>
+      </w:pPr>
+      <w:r>
+        <w:rPr>
+          <w:rFonts w:ascii="Times New Roman" w:hAnsi="Times New Roman" w:cs="Times New Roman"/>
+          <w:sz w:val="28"/>
+          <w:szCs w:val="28"/>
+          <w:lang w:val="en-US"/>
+        </w:rPr>
+        <w:tab/>
+      </w:r>
+      <w:r>
+        <w:rPr>
+          <w:rFonts w:ascii="Times New Roman" w:hAnsi="Times New Roman" w:cs="Times New Roman"/>
+          <w:sz w:val="28"/>
+          <w:szCs w:val="28"/>
+          <w:lang w:val="en-US"/>
+        </w:rPr>
+        <w:tab/>
+      </w:r>
+      <w:r>
+        <w:rPr>
+          <w:rFonts w:ascii="Times New Roman" w:hAnsi="Times New Roman" w:cs="Times New Roman"/>
+          <w:sz w:val="28"/>
+          <w:szCs w:val="28"/>
+          <w:lang w:val="en-US"/>
+        </w:rPr>
+        <w:tab/>
+      </w:r>
+      <w:r>
+        <w:rPr>
+          <w:rFonts w:ascii="Times New Roman" w:hAnsi="Times New Roman" w:cs="Times New Roman"/>
+          <w:sz w:val="28"/>
+          <w:szCs w:val="28"/>
+          <w:lang w:val="en-US"/>
+        </w:rPr>
+        <w:tab/>
+      </w:r>
+      <w:r>
+        <w:rPr>
+          <w:rFonts w:ascii="Times New Roman" w:hAnsi="Times New Roman" w:cs="Times New Roman"/>
+          <w:sz w:val="28"/>
+          <w:szCs w:val="28"/>
+          <w:lang w:val="en-US"/>
+        </w:rPr>
+        <w:t>47</w:t>
+      </w:r>
+      <w:r>
+        <w:rPr>
+          <w:rFonts w:ascii="Times New Roman" w:hAnsi="Times New Roman" w:cs="Times New Roman"/>
+          <w:sz w:val="28"/>
+          <w:szCs w:val="28"/>
+          <w:lang w:val="en-US"/>
+        </w:rPr>
+        <w:t>.matr[</w:t>
+      </w:r>
+      <w:proofErr w:type="spellStart"/>
+      <w:r>
+        <w:rPr>
+          <w:rFonts w:ascii="Times New Roman" w:hAnsi="Times New Roman" w:cs="Times New Roman"/>
+          <w:sz w:val="28"/>
+          <w:szCs w:val="28"/>
+          <w:lang w:val="en-US"/>
+        </w:rPr>
+        <w:t>i</w:t>
+      </w:r>
+      <w:proofErr w:type="spellEnd"/>
+      <w:r>
+        <w:rPr>
+          <w:rFonts w:ascii="Times New Roman" w:hAnsi="Times New Roman" w:cs="Times New Roman"/>
+          <w:sz w:val="28"/>
+          <w:szCs w:val="28"/>
+          <w:lang w:val="en-US"/>
+        </w:rPr>
+        <w:t>][j]=0</w:t>
+      </w:r>
+    </w:p>
+    <w:p>
+      <w:pPr>
+        <w:autoSpaceDE w:val="0"/>
+        <w:autoSpaceDN w:val="0"/>
+        <w:adjustRightInd w:val="0"/>
+        <w:jc w:val="both"/>
+        <w:rPr>
+          <w:rFonts w:ascii="Times New Roman" w:hAnsi="Times New Roman" w:cs="Times New Roman"/>
+          <w:sz w:val="28"/>
+          <w:szCs w:val="28"/>
+        </w:rPr>
+      </w:pPr>
+      <w:r>
+        <w:rPr>
+          <w:rFonts w:ascii="Times New Roman" w:hAnsi="Times New Roman" w:cs="Times New Roman"/>
+          <w:sz w:val="28"/>
+          <w:szCs w:val="28"/>
+          <w:lang w:val="en-US"/>
+        </w:rPr>
+        <w:tab/>
+      </w:r>
+      <w:r>
+        <w:rPr>
+          <w:rFonts w:ascii="Times New Roman" w:hAnsi="Times New Roman" w:cs="Times New Roman"/>
+          <w:sz w:val="28"/>
+          <w:szCs w:val="28"/>
+          <w:lang w:val="en-US"/>
+        </w:rPr>
+        <w:tab/>
+      </w:r>
+      <w:r>
+        <w:rPr>
+          <w:rFonts w:ascii="Times New Roman" w:hAnsi="Times New Roman" w:cs="Times New Roman"/>
+          <w:sz w:val="28"/>
+          <w:szCs w:val="28"/>
+          <w:lang w:val="en-US"/>
+        </w:rPr>
+        <w:tab/>
+      </w:r>
+      <w:r>
+        <w:rPr>
+          <w:rFonts w:ascii="Times New Roman" w:hAnsi="Times New Roman" w:cs="Times New Roman"/>
+          <w:sz w:val="28"/>
+          <w:szCs w:val="28"/>
+          <w:lang w:val="en-US"/>
+        </w:rPr>
+        <w:tab/>
+      </w:r>
+      <w:r>
+        <w:rPr>
+          <w:rFonts w:ascii="Times New Roman" w:hAnsi="Times New Roman" w:cs="Times New Roman"/>
+          <w:sz w:val="28"/>
+          <w:szCs w:val="28"/>
+        </w:rPr>
+        <w:t>48.</w:t>
+      </w:r>
+      <w:r>
+        <w:rPr>
+          <w:rFonts w:ascii="Times New Roman" w:hAnsi="Times New Roman" w:cs="Times New Roman"/>
+          <w:sz w:val="28"/>
+          <w:szCs w:val="28"/>
+        </w:rPr>
+        <w:t>вывод «</w:t>
+      </w:r>
+      <w:proofErr w:type="spellStart"/>
+      <w:r>
+        <w:rPr>
+          <w:rFonts w:ascii="Times New Roman" w:hAnsi="Times New Roman" w:cs="Times New Roman"/>
+          <w:sz w:val="28"/>
+          <w:szCs w:val="28"/>
+          <w:lang w:val="en-US"/>
+        </w:rPr>
         <w:t>matr</w:t>
       </w:r>
       <w:proofErr w:type="spellEnd"/>
@@ -7788,7 +9377,6 @@
           <w:rFonts w:ascii="Times New Roman" w:hAnsi="Times New Roman" w:cs="Times New Roman"/>
           <w:sz w:val="28"/>
           <w:szCs w:val="28"/>
-          <w:lang w:val="en-US"/>
         </w:rPr>
         <w:t>[</w:t>
       </w:r>
@@ -7808,9 +9396,33 @@
           <w:rFonts w:ascii="Times New Roman" w:hAnsi="Times New Roman" w:cs="Times New Roman"/>
           <w:sz w:val="28"/>
           <w:szCs w:val="28"/>
-          <w:lang w:val="en-US"/>
-        </w:rPr>
-        <w:t>][j]&gt;0</w:t>
+        </w:rPr>
+        <w:t>][</w:t>
+      </w:r>
+      <w:r>
+        <w:rPr>
+          <w:rFonts w:ascii="Times New Roman" w:hAnsi="Times New Roman" w:cs="Times New Roman"/>
+          <w:sz w:val="28"/>
+          <w:szCs w:val="28"/>
+          <w:lang w:val="en-US"/>
+        </w:rPr>
+        <w:t>j</w:t>
+      </w:r>
+      <w:r>
+        <w:rPr>
+          <w:rFonts w:ascii="Times New Roman" w:hAnsi="Times New Roman" w:cs="Times New Roman"/>
+          <w:sz w:val="28"/>
+          <w:szCs w:val="28"/>
+        </w:rPr>
+        <w:t>]</w:t>
+      </w:r>
+      <w:r>
+        <w:rPr>
+          <w:rFonts w:ascii="Times New Roman" w:hAnsi="Times New Roman" w:cs="Times New Roman"/>
+          <w:sz w:val="28"/>
+          <w:szCs w:val="28"/>
+        </w:rPr>
+        <w:t>»</w:t>
       </w:r>
     </w:p>
     <w:p>
@@ -7823,60 +9435,45 @@
           <w:rFonts w:ascii="Times New Roman" w:hAnsi="Times New Roman" w:cs="Times New Roman"/>
           <w:sz w:val="28"/>
           <w:szCs w:val="28"/>
-          <w:lang w:val="en-US"/>
-        </w:rPr>
-      </w:pPr>
-      <w:r>
-        <w:rPr>
-          <w:rFonts w:ascii="Times New Roman" w:hAnsi="Times New Roman" w:cs="Times New Roman"/>
-          <w:sz w:val="28"/>
-          <w:szCs w:val="28"/>
-          <w:lang w:val="en-US"/>
-        </w:rPr>
-        <w:tab/>
-      </w:r>
-      <w:r>
-        <w:rPr>
-          <w:rFonts w:ascii="Times New Roman" w:hAnsi="Times New Roman" w:cs="Times New Roman"/>
-          <w:sz w:val="28"/>
-          <w:szCs w:val="28"/>
-          <w:lang w:val="en-US"/>
-        </w:rPr>
-        <w:tab/>
-      </w:r>
-      <w:r>
-        <w:rPr>
-          <w:rFonts w:ascii="Times New Roman" w:hAnsi="Times New Roman" w:cs="Times New Roman"/>
-          <w:sz w:val="28"/>
-          <w:szCs w:val="28"/>
-          <w:lang w:val="en-US"/>
-        </w:rPr>
-        <w:tab/>
-      </w:r>
-      <w:r>
-        <w:rPr>
-          <w:rFonts w:ascii="Times New Roman" w:hAnsi="Times New Roman" w:cs="Times New Roman"/>
-          <w:sz w:val="28"/>
-          <w:szCs w:val="28"/>
-          <w:lang w:val="en-US"/>
-        </w:rPr>
-        <w:tab/>
-      </w:r>
-      <w:r>
-        <w:rPr>
-          <w:rFonts w:ascii="Times New Roman" w:hAnsi="Times New Roman" w:cs="Times New Roman"/>
-          <w:sz w:val="28"/>
-          <w:szCs w:val="28"/>
-          <w:lang w:val="en-US"/>
-        </w:rPr>
-        <w:t>24</w:t>
-      </w:r>
-      <w:r>
-        <w:rPr>
-          <w:rFonts w:ascii="Times New Roman" w:hAnsi="Times New Roman" w:cs="Times New Roman"/>
-          <w:sz w:val="28"/>
-          <w:szCs w:val="28"/>
-          <w:lang w:val="en-US"/>
+        </w:rPr>
+      </w:pPr>
+      <w:r>
+        <w:rPr>
+          <w:rFonts w:ascii="Times New Roman" w:hAnsi="Times New Roman" w:cs="Times New Roman"/>
+          <w:sz w:val="28"/>
+          <w:szCs w:val="28"/>
+        </w:rPr>
+        <w:tab/>
+      </w:r>
+      <w:r>
+        <w:rPr>
+          <w:rFonts w:ascii="Times New Roman" w:hAnsi="Times New Roman" w:cs="Times New Roman"/>
+          <w:sz w:val="28"/>
+          <w:szCs w:val="28"/>
+        </w:rPr>
+        <w:tab/>
+      </w:r>
+      <w:r>
+        <w:rPr>
+          <w:rFonts w:ascii="Times New Roman" w:hAnsi="Times New Roman" w:cs="Times New Roman"/>
+          <w:sz w:val="28"/>
+          <w:szCs w:val="28"/>
+        </w:rPr>
+        <w:tab/>
+      </w:r>
+      <w:r>
+        <w:rPr>
+          <w:rFonts w:ascii="Times New Roman" w:hAnsi="Times New Roman" w:cs="Times New Roman"/>
+          <w:sz w:val="28"/>
+          <w:szCs w:val="28"/>
+        </w:rPr>
+        <w:t>49</w:t>
+      </w:r>
+      <w:r>
+        <w:rPr>
+          <w:rFonts w:ascii="Times New Roman" w:hAnsi="Times New Roman" w:cs="Times New Roman"/>
+          <w:sz w:val="28"/>
+          <w:szCs w:val="28"/>
         </w:rPr>
         <w:t>.</w:t>
       </w:r>
@@ -7885,9 +9482,8 @@
           <w:rFonts w:ascii="Times New Roman" w:hAnsi="Times New Roman" w:cs="Times New Roman"/>
           <w:sz w:val="28"/>
           <w:szCs w:val="28"/>
-          <w:lang w:val="en-US"/>
-        </w:rPr>
-        <w:t>stp++</w:t>
+        </w:rPr>
+        <w:t>конец условия</w:t>
       </w:r>
     </w:p>
     <w:p>
@@ -7900,6 +9496,118 @@
           <w:rFonts w:ascii="Times New Roman" w:hAnsi="Times New Roman" w:cs="Times New Roman"/>
           <w:sz w:val="28"/>
           <w:szCs w:val="28"/>
+          <w:lang w:val="en-US"/>
+        </w:rPr>
+      </w:pPr>
+      <w:r>
+        <w:rPr>
+          <w:rFonts w:ascii="Times New Roman" w:hAnsi="Times New Roman" w:cs="Times New Roman"/>
+          <w:sz w:val="28"/>
+          <w:szCs w:val="28"/>
+        </w:rPr>
+        <w:tab/>
+      </w:r>
+      <w:r>
+        <w:rPr>
+          <w:rFonts w:ascii="Times New Roman" w:hAnsi="Times New Roman" w:cs="Times New Roman"/>
+          <w:sz w:val="28"/>
+          <w:szCs w:val="28"/>
+        </w:rPr>
+        <w:tab/>
+      </w:r>
+      <w:r>
+        <w:rPr>
+          <w:rFonts w:ascii="Times New Roman" w:hAnsi="Times New Roman" w:cs="Times New Roman"/>
+          <w:sz w:val="28"/>
+          <w:szCs w:val="28"/>
+        </w:rPr>
+        <w:tab/>
+      </w:r>
+      <w:r>
+        <w:rPr>
+          <w:rFonts w:ascii="Times New Roman" w:hAnsi="Times New Roman" w:cs="Times New Roman"/>
+          <w:sz w:val="28"/>
+          <w:szCs w:val="28"/>
+          <w:lang w:val="en-US"/>
+        </w:rPr>
+        <w:t>50</w:t>
+      </w:r>
+      <w:r>
+        <w:rPr>
+          <w:rFonts w:ascii="Times New Roman" w:hAnsi="Times New Roman" w:cs="Times New Roman"/>
+          <w:sz w:val="28"/>
+          <w:szCs w:val="28"/>
+          <w:lang w:val="en-US"/>
+        </w:rPr>
+        <w:t>.</w:t>
+      </w:r>
+      <w:r>
+        <w:rPr>
+          <w:rFonts w:ascii="Times New Roman" w:hAnsi="Times New Roman" w:cs="Times New Roman"/>
+          <w:sz w:val="28"/>
+          <w:szCs w:val="28"/>
+          <w:lang w:val="en-US"/>
+        </w:rPr>
+        <w:t xml:space="preserve"> </w:t>
+      </w:r>
+      <w:r>
+        <w:rPr>
+          <w:rFonts w:ascii="Times New Roman" w:hAnsi="Times New Roman" w:cs="Times New Roman"/>
+          <w:sz w:val="28"/>
+          <w:szCs w:val="28"/>
+        </w:rPr>
+        <w:t>если</w:t>
+      </w:r>
+      <w:r>
+        <w:rPr>
+          <w:rFonts w:ascii="Times New Roman" w:hAnsi="Times New Roman" w:cs="Times New Roman"/>
+          <w:sz w:val="28"/>
+          <w:szCs w:val="28"/>
+          <w:lang w:val="en-US"/>
+        </w:rPr>
+        <w:t xml:space="preserve"> </w:t>
+      </w:r>
+      <w:proofErr w:type="spellStart"/>
+      <w:r>
+        <w:rPr>
+          <w:rFonts w:ascii="Times New Roman" w:hAnsi="Times New Roman" w:cs="Times New Roman"/>
+          <w:sz w:val="28"/>
+          <w:szCs w:val="28"/>
+          <w:lang w:val="en-US"/>
+        </w:rPr>
+        <w:t>i</w:t>
+      </w:r>
+      <w:proofErr w:type="spellEnd"/>
+      <w:r>
+        <w:rPr>
+          <w:rFonts w:ascii="Times New Roman" w:hAnsi="Times New Roman" w:cs="Times New Roman"/>
+          <w:sz w:val="28"/>
+          <w:szCs w:val="28"/>
+          <w:lang w:val="en-US"/>
+        </w:rPr>
+        <w:t>&lt;</w:t>
+      </w:r>
+      <w:r>
+        <w:rPr>
+          <w:rFonts w:ascii="Times New Roman" w:hAnsi="Times New Roman" w:cs="Times New Roman"/>
+          <w:sz w:val="28"/>
+          <w:szCs w:val="28"/>
+          <w:lang w:val="en-US"/>
+        </w:rPr>
+        <w:t>j</w:t>
+      </w:r>
+    </w:p>
+    <w:p>
+      <w:pPr>
+        <w:autoSpaceDE w:val="0"/>
+        <w:autoSpaceDN w:val="0"/>
+        <w:adjustRightInd w:val="0"/>
+        <w:jc w:val="both"/>
+        <w:rPr>
+          <w:rFonts w:ascii="Times New Roman" w:hAnsi="Times New Roman" w:cs="Times New Roman"/>
+          <w:sz w:val="28"/>
+          <w:szCs w:val="28"/>
+          <w:lang w:val="en-US"/>
         </w:rPr>
       </w:pPr>
       <w:r>
@@ -7935,14 +9643,25 @@
           <w:rFonts w:ascii="Times New Roman" w:hAnsi="Times New Roman" w:cs="Times New Roman"/>
           <w:sz w:val="28"/>
           <w:szCs w:val="28"/>
-        </w:rPr>
-        <w:t>25</w:t>
-      </w:r>
-      <w:r>
-        <w:rPr>
-          <w:rFonts w:ascii="Times New Roman" w:hAnsi="Times New Roman" w:cs="Times New Roman"/>
-          <w:sz w:val="28"/>
-          <w:szCs w:val="28"/>
+          <w:lang w:val="en-US"/>
+        </w:rPr>
+        <w:tab/>
+      </w:r>
+      <w:r>
+        <w:rPr>
+          <w:rFonts w:ascii="Times New Roman" w:hAnsi="Times New Roman" w:cs="Times New Roman"/>
+          <w:sz w:val="28"/>
+          <w:szCs w:val="28"/>
+          <w:lang w:val="en-US"/>
+        </w:rPr>
+        <w:t>51</w:t>
+      </w:r>
+      <w:r>
+        <w:rPr>
+          <w:rFonts w:ascii="Times New Roman" w:hAnsi="Times New Roman" w:cs="Times New Roman"/>
+          <w:sz w:val="28"/>
+          <w:szCs w:val="28"/>
+          <w:lang w:val="en-US"/>
         </w:rPr>
         <w:t>.</w:t>
       </w:r>
@@ -7952,6 +9671,256 @@
           <w:sz w:val="28"/>
           <w:szCs w:val="28"/>
         </w:rPr>
+        <w:t>ввод</w:t>
+      </w:r>
+      <w:r>
+        <w:rPr>
+          <w:rFonts w:ascii="Times New Roman" w:hAnsi="Times New Roman" w:cs="Times New Roman"/>
+          <w:sz w:val="28"/>
+          <w:szCs w:val="28"/>
+          <w:lang w:val="en-US"/>
+        </w:rPr>
+        <w:t xml:space="preserve"> «</w:t>
+      </w:r>
+      <w:proofErr w:type="spellStart"/>
+      <w:r>
+        <w:rPr>
+          <w:rFonts w:ascii="Times New Roman" w:hAnsi="Times New Roman" w:cs="Times New Roman"/>
+          <w:sz w:val="28"/>
+          <w:szCs w:val="28"/>
+          <w:lang w:val="en-US"/>
+        </w:rPr>
+        <w:t>matr</w:t>
+      </w:r>
+      <w:proofErr w:type="spellEnd"/>
+      <w:r>
+        <w:rPr>
+          <w:rFonts w:ascii="Times New Roman" w:hAnsi="Times New Roman" w:cs="Times New Roman"/>
+          <w:sz w:val="28"/>
+          <w:szCs w:val="28"/>
+          <w:lang w:val="en-US"/>
+        </w:rPr>
+        <w:t>[]</w:t>
+      </w:r>
+      <w:proofErr w:type="spellStart"/>
+      <w:r>
+        <w:rPr>
+          <w:rFonts w:ascii="Times New Roman" w:hAnsi="Times New Roman" w:cs="Times New Roman"/>
+          <w:sz w:val="28"/>
+          <w:szCs w:val="28"/>
+          <w:lang w:val="en-US"/>
+        </w:rPr>
+        <w:t>i</w:t>
+      </w:r>
+      <w:proofErr w:type="spellEnd"/>
+      <w:r>
+        <w:rPr>
+          <w:rFonts w:ascii="Times New Roman" w:hAnsi="Times New Roman" w:cs="Times New Roman"/>
+          <w:sz w:val="28"/>
+          <w:szCs w:val="28"/>
+          <w:lang w:val="en-US"/>
+        </w:rPr>
+        <w:t>[j]</w:t>
+      </w:r>
+      <w:r>
+        <w:rPr>
+          <w:rFonts w:ascii="Times New Roman" w:hAnsi="Times New Roman" w:cs="Times New Roman"/>
+          <w:sz w:val="28"/>
+          <w:szCs w:val="28"/>
+          <w:lang w:val="en-US"/>
+        </w:rPr>
+        <w:t>»</w:t>
+      </w:r>
+    </w:p>
+    <w:p>
+      <w:pPr>
+        <w:autoSpaceDE w:val="0"/>
+        <w:autoSpaceDN w:val="0"/>
+        <w:adjustRightInd w:val="0"/>
+        <w:jc w:val="both"/>
+        <w:rPr>
+          <w:rFonts w:ascii="Times New Roman" w:hAnsi="Times New Roman" w:cs="Times New Roman"/>
+          <w:sz w:val="28"/>
+          <w:szCs w:val="28"/>
+          <w:lang w:val="en-US"/>
+        </w:rPr>
+      </w:pPr>
+      <w:r>
+        <w:rPr>
+          <w:rFonts w:ascii="Times New Roman" w:hAnsi="Times New Roman" w:cs="Times New Roman"/>
+          <w:sz w:val="28"/>
+          <w:szCs w:val="28"/>
+          <w:lang w:val="en-US"/>
+        </w:rPr>
+        <w:tab/>
+      </w:r>
+      <w:r>
+        <w:rPr>
+          <w:rFonts w:ascii="Times New Roman" w:hAnsi="Times New Roman" w:cs="Times New Roman"/>
+          <w:sz w:val="28"/>
+          <w:szCs w:val="28"/>
+          <w:lang w:val="en-US"/>
+        </w:rPr>
+        <w:tab/>
+      </w:r>
+      <w:r>
+        <w:rPr>
+          <w:rFonts w:ascii="Times New Roman" w:hAnsi="Times New Roman" w:cs="Times New Roman"/>
+          <w:sz w:val="28"/>
+          <w:szCs w:val="28"/>
+          <w:lang w:val="en-US"/>
+        </w:rPr>
+        <w:tab/>
+      </w:r>
+      <w:r>
+        <w:rPr>
+          <w:rFonts w:ascii="Times New Roman" w:hAnsi="Times New Roman" w:cs="Times New Roman"/>
+          <w:sz w:val="28"/>
+          <w:szCs w:val="28"/>
+          <w:lang w:val="en-US"/>
+        </w:rPr>
+        <w:tab/>
+      </w:r>
+      <w:r>
+        <w:rPr>
+          <w:rFonts w:ascii="Times New Roman" w:hAnsi="Times New Roman" w:cs="Times New Roman"/>
+          <w:sz w:val="28"/>
+          <w:szCs w:val="28"/>
+          <w:lang w:val="en-US"/>
+        </w:rPr>
+        <w:t>52</w:t>
+      </w:r>
+      <w:r>
+        <w:rPr>
+          <w:rFonts w:ascii="Times New Roman" w:hAnsi="Times New Roman" w:cs="Times New Roman"/>
+          <w:sz w:val="28"/>
+          <w:szCs w:val="28"/>
+          <w:lang w:val="en-US"/>
+        </w:rPr>
+        <w:t>.matr[j][</w:t>
+      </w:r>
+      <w:proofErr w:type="spellStart"/>
+      <w:r>
+        <w:rPr>
+          <w:rFonts w:ascii="Times New Roman" w:hAnsi="Times New Roman" w:cs="Times New Roman"/>
+          <w:sz w:val="28"/>
+          <w:szCs w:val="28"/>
+          <w:lang w:val="en-US"/>
+        </w:rPr>
+        <w:t>i</w:t>
+      </w:r>
+      <w:proofErr w:type="spellEnd"/>
+      <w:r>
+        <w:rPr>
+          <w:rFonts w:ascii="Times New Roman" w:hAnsi="Times New Roman" w:cs="Times New Roman"/>
+          <w:sz w:val="28"/>
+          <w:szCs w:val="28"/>
+          <w:lang w:val="en-US"/>
+        </w:rPr>
+        <w:t xml:space="preserve">] = </w:t>
+      </w:r>
+      <w:proofErr w:type="spellStart"/>
+      <w:r>
+        <w:rPr>
+          <w:rFonts w:ascii="Times New Roman" w:hAnsi="Times New Roman" w:cs="Times New Roman"/>
+          <w:sz w:val="28"/>
+          <w:szCs w:val="28"/>
+          <w:lang w:val="en-US"/>
+        </w:rPr>
+        <w:t>matr</w:t>
+      </w:r>
+      <w:proofErr w:type="spellEnd"/>
+      <w:r>
+        <w:rPr>
+          <w:rFonts w:ascii="Times New Roman" w:hAnsi="Times New Roman" w:cs="Times New Roman"/>
+          <w:sz w:val="28"/>
+          <w:szCs w:val="28"/>
+          <w:lang w:val="en-US"/>
+        </w:rPr>
+        <w:t>[</w:t>
+      </w:r>
+      <w:proofErr w:type="spellStart"/>
+      <w:r>
+        <w:rPr>
+          <w:rFonts w:ascii="Times New Roman" w:hAnsi="Times New Roman" w:cs="Times New Roman"/>
+          <w:sz w:val="28"/>
+          <w:szCs w:val="28"/>
+          <w:lang w:val="en-US"/>
+        </w:rPr>
+        <w:t>i</w:t>
+      </w:r>
+      <w:proofErr w:type="spellEnd"/>
+      <w:r>
+        <w:rPr>
+          <w:rFonts w:ascii="Times New Roman" w:hAnsi="Times New Roman" w:cs="Times New Roman"/>
+          <w:sz w:val="28"/>
+          <w:szCs w:val="28"/>
+          <w:lang w:val="en-US"/>
+        </w:rPr>
+        <w:t>][j]</w:t>
+      </w:r>
+    </w:p>
+    <w:p>
+      <w:pPr>
+        <w:autoSpaceDE w:val="0"/>
+        <w:autoSpaceDN w:val="0"/>
+        <w:adjustRightInd w:val="0"/>
+        <w:jc w:val="both"/>
+        <w:rPr>
+          <w:rFonts w:ascii="Times New Roman" w:hAnsi="Times New Roman" w:cs="Times New Roman"/>
+          <w:sz w:val="28"/>
+          <w:szCs w:val="28"/>
+        </w:rPr>
+      </w:pPr>
+      <w:r>
+        <w:rPr>
+          <w:rFonts w:ascii="Times New Roman" w:hAnsi="Times New Roman" w:cs="Times New Roman"/>
+          <w:sz w:val="28"/>
+          <w:szCs w:val="28"/>
+          <w:lang w:val="en-US"/>
+        </w:rPr>
+        <w:tab/>
+      </w:r>
+      <w:r>
+        <w:rPr>
+          <w:rFonts w:ascii="Times New Roman" w:hAnsi="Times New Roman" w:cs="Times New Roman"/>
+          <w:sz w:val="28"/>
+          <w:szCs w:val="28"/>
+          <w:lang w:val="en-US"/>
+        </w:rPr>
+        <w:tab/>
+      </w:r>
+      <w:r>
+        <w:rPr>
+          <w:rFonts w:ascii="Times New Roman" w:hAnsi="Times New Roman" w:cs="Times New Roman"/>
+          <w:sz w:val="28"/>
+          <w:szCs w:val="28"/>
+          <w:lang w:val="en-US"/>
+        </w:rPr>
+        <w:tab/>
+      </w:r>
+      <w:r>
+        <w:rPr>
+          <w:rFonts w:ascii="Times New Roman" w:hAnsi="Times New Roman" w:cs="Times New Roman"/>
+          <w:sz w:val="28"/>
+          <w:szCs w:val="28"/>
+        </w:rPr>
+        <w:t>53</w:t>
+      </w:r>
+      <w:r>
+        <w:rPr>
+          <w:rFonts w:ascii="Times New Roman" w:hAnsi="Times New Roman" w:cs="Times New Roman"/>
+          <w:sz w:val="28"/>
+          <w:szCs w:val="28"/>
+        </w:rPr>
+        <w:t>.</w:t>
+      </w:r>
+      <w:r>
+        <w:rPr>
+          <w:rFonts w:ascii="Times New Roman" w:hAnsi="Times New Roman" w:cs="Times New Roman"/>
+          <w:sz w:val="28"/>
+          <w:szCs w:val="28"/>
+        </w:rPr>
         <w:t>конец условия</w:t>
       </w:r>
     </w:p>
@@ -7967,6 +9936,109 @@
           <w:szCs w:val="28"/>
         </w:rPr>
       </w:pPr>
+      <w:r>
+        <w:rPr>
+          <w:rFonts w:ascii="Times New Roman" w:hAnsi="Times New Roman" w:cs="Times New Roman"/>
+          <w:sz w:val="28"/>
+          <w:szCs w:val="28"/>
+        </w:rPr>
+        <w:tab/>
+      </w:r>
+      <w:r>
+        <w:rPr>
+          <w:rFonts w:ascii="Times New Roman" w:hAnsi="Times New Roman" w:cs="Times New Roman"/>
+          <w:sz w:val="28"/>
+          <w:szCs w:val="28"/>
+        </w:rPr>
+        <w:tab/>
+      </w:r>
+      <w:r>
+        <w:rPr>
+          <w:rFonts w:ascii="Times New Roman" w:hAnsi="Times New Roman" w:cs="Times New Roman"/>
+          <w:sz w:val="28"/>
+          <w:szCs w:val="28"/>
+        </w:rPr>
+        <w:tab/>
+      </w:r>
+      <w:r>
+        <w:rPr>
+          <w:rFonts w:ascii="Times New Roman" w:hAnsi="Times New Roman" w:cs="Times New Roman"/>
+          <w:sz w:val="28"/>
+          <w:szCs w:val="28"/>
+        </w:rPr>
+        <w:t xml:space="preserve">54. </w:t>
+      </w:r>
+      <w:r>
+        <w:rPr>
+          <w:rFonts w:ascii="Times New Roman" w:hAnsi="Times New Roman" w:cs="Times New Roman"/>
+          <w:sz w:val="28"/>
+          <w:szCs w:val="28"/>
+        </w:rPr>
+        <w:t>если</w:t>
+      </w:r>
+      <w:r>
+        <w:rPr>
+          <w:rFonts w:ascii="Times New Roman" w:hAnsi="Times New Roman" w:cs="Times New Roman"/>
+          <w:sz w:val="28"/>
+          <w:szCs w:val="28"/>
+        </w:rPr>
+        <w:t xml:space="preserve"> </w:t>
+      </w:r>
+      <w:proofErr w:type="spellStart"/>
+      <w:r>
+        <w:rPr>
+          <w:rFonts w:ascii="Times New Roman" w:hAnsi="Times New Roman" w:cs="Times New Roman"/>
+          <w:sz w:val="28"/>
+          <w:szCs w:val="28"/>
+          <w:lang w:val="en-US"/>
+        </w:rPr>
+        <w:t>matr</w:t>
+      </w:r>
+      <w:proofErr w:type="spellEnd"/>
+      <w:r>
+        <w:rPr>
+          <w:rFonts w:ascii="Times New Roman" w:hAnsi="Times New Roman" w:cs="Times New Roman"/>
+          <w:sz w:val="28"/>
+          <w:szCs w:val="28"/>
+        </w:rPr>
+        <w:t>[</w:t>
+      </w:r>
+      <w:proofErr w:type="spellStart"/>
+      <w:r>
+        <w:rPr>
+          <w:rFonts w:ascii="Times New Roman" w:hAnsi="Times New Roman" w:cs="Times New Roman"/>
+          <w:sz w:val="28"/>
+          <w:szCs w:val="28"/>
+          <w:lang w:val="en-US"/>
+        </w:rPr>
+        <w:t>i</w:t>
+      </w:r>
+      <w:proofErr w:type="spellEnd"/>
+      <w:r>
+        <w:rPr>
+          <w:rFonts w:ascii="Times New Roman" w:hAnsi="Times New Roman" w:cs="Times New Roman"/>
+          <w:sz w:val="28"/>
+          <w:szCs w:val="28"/>
+        </w:rPr>
+        <w:t>][</w:t>
+      </w:r>
+      <w:r>
+        <w:rPr>
+          <w:rFonts w:ascii="Times New Roman" w:hAnsi="Times New Roman" w:cs="Times New Roman"/>
+          <w:sz w:val="28"/>
+          <w:szCs w:val="28"/>
+          <w:lang w:val="en-US"/>
+        </w:rPr>
+        <w:t>j</w:t>
+      </w:r>
+      <w:r>
+        <w:rPr>
+          <w:rFonts w:ascii="Times New Roman" w:hAnsi="Times New Roman" w:cs="Times New Roman"/>
+          <w:sz w:val="28"/>
+          <w:szCs w:val="28"/>
+        </w:rPr>
+        <w:t>]&gt;0</w:t>
+      </w:r>
     </w:p>
     <w:p>
       <w:pPr>
@@ -7995,15 +10067,140 @@
           <w:szCs w:val="28"/>
         </w:rPr>
         <w:tab/>
-        <w:t>2</w:t>
-      </w:r>
-      <w:r>
-        <w:rPr>
-          <w:rFonts w:ascii="Times New Roman" w:hAnsi="Times New Roman" w:cs="Times New Roman"/>
-          <w:sz w:val="28"/>
-          <w:szCs w:val="28"/>
-        </w:rPr>
-        <w:t>6</w:t>
+      </w:r>
+      <w:r>
+        <w:rPr>
+          <w:rFonts w:ascii="Times New Roman" w:hAnsi="Times New Roman" w:cs="Times New Roman"/>
+          <w:sz w:val="28"/>
+          <w:szCs w:val="28"/>
+        </w:rPr>
+        <w:tab/>
+      </w:r>
+      <w:r>
+        <w:rPr>
+          <w:rFonts w:ascii="Times New Roman" w:hAnsi="Times New Roman" w:cs="Times New Roman"/>
+          <w:sz w:val="28"/>
+          <w:szCs w:val="28"/>
+        </w:rPr>
+        <w:tab/>
+        <w:t>55.</w:t>
+      </w:r>
+      <w:proofErr w:type="spellStart"/>
+      <w:r>
+        <w:rPr>
+          <w:rFonts w:ascii="Times New Roman" w:hAnsi="Times New Roman" w:cs="Times New Roman"/>
+          <w:sz w:val="28"/>
+          <w:szCs w:val="28"/>
+          <w:lang w:val="en-US"/>
+        </w:rPr>
+        <w:t>stp</w:t>
+      </w:r>
+      <w:proofErr w:type="spellEnd"/>
+      <w:r>
+        <w:rPr>
+          <w:rFonts w:ascii="Times New Roman" w:hAnsi="Times New Roman" w:cs="Times New Roman"/>
+          <w:sz w:val="28"/>
+          <w:szCs w:val="28"/>
+        </w:rPr>
+        <w:t>++</w:t>
+      </w:r>
+    </w:p>
+    <w:p>
+      <w:pPr>
+        <w:autoSpaceDE w:val="0"/>
+        <w:autoSpaceDN w:val="0"/>
+        <w:adjustRightInd w:val="0"/>
+        <w:jc w:val="both"/>
+        <w:rPr>
+          <w:rFonts w:ascii="Times New Roman" w:hAnsi="Times New Roman" w:cs="Times New Roman"/>
+          <w:sz w:val="28"/>
+          <w:szCs w:val="28"/>
+        </w:rPr>
+      </w:pPr>
+      <w:r>
+        <w:rPr>
+          <w:rFonts w:ascii="Times New Roman" w:hAnsi="Times New Roman" w:cs="Times New Roman"/>
+          <w:sz w:val="28"/>
+          <w:szCs w:val="28"/>
+        </w:rPr>
+        <w:tab/>
+      </w:r>
+      <w:r>
+        <w:rPr>
+          <w:rFonts w:ascii="Times New Roman" w:hAnsi="Times New Roman" w:cs="Times New Roman"/>
+          <w:sz w:val="28"/>
+          <w:szCs w:val="28"/>
+        </w:rPr>
+        <w:tab/>
+      </w:r>
+      <w:r>
+        <w:rPr>
+          <w:rFonts w:ascii="Times New Roman" w:hAnsi="Times New Roman" w:cs="Times New Roman"/>
+          <w:sz w:val="28"/>
+          <w:szCs w:val="28"/>
+        </w:rPr>
+        <w:tab/>
+      </w:r>
+      <w:r>
+        <w:rPr>
+          <w:rFonts w:ascii="Times New Roman" w:hAnsi="Times New Roman" w:cs="Times New Roman"/>
+          <w:sz w:val="28"/>
+          <w:szCs w:val="28"/>
+        </w:rPr>
+        <w:t>56</w:t>
+      </w:r>
+      <w:r>
+        <w:rPr>
+          <w:rFonts w:ascii="Times New Roman" w:hAnsi="Times New Roman" w:cs="Times New Roman"/>
+          <w:sz w:val="28"/>
+          <w:szCs w:val="28"/>
+        </w:rPr>
+        <w:t>.</w:t>
+      </w:r>
+      <w:r>
+        <w:rPr>
+          <w:rFonts w:ascii="Times New Roman" w:hAnsi="Times New Roman" w:cs="Times New Roman"/>
+          <w:sz w:val="28"/>
+          <w:szCs w:val="28"/>
+        </w:rPr>
+        <w:t>конец условия</w:t>
+      </w:r>
+    </w:p>
+    <w:p>
+      <w:pPr>
+        <w:autoSpaceDE w:val="0"/>
+        <w:autoSpaceDN w:val="0"/>
+        <w:adjustRightInd w:val="0"/>
+        <w:jc w:val="both"/>
+        <w:rPr>
+          <w:rFonts w:ascii="Times New Roman" w:hAnsi="Times New Roman" w:cs="Times New Roman"/>
+          <w:sz w:val="28"/>
+          <w:szCs w:val="28"/>
+        </w:rPr>
+      </w:pPr>
+      <w:r>
+        <w:rPr>
+          <w:rFonts w:ascii="Times New Roman" w:hAnsi="Times New Roman" w:cs="Times New Roman"/>
+          <w:sz w:val="28"/>
+          <w:szCs w:val="28"/>
+        </w:rPr>
+        <w:tab/>
+      </w:r>
+      <w:r>
+        <w:rPr>
+          <w:rFonts w:ascii="Times New Roman" w:hAnsi="Times New Roman" w:cs="Times New Roman"/>
+          <w:sz w:val="28"/>
+          <w:szCs w:val="28"/>
+        </w:rPr>
+        <w:tab/>
+      </w:r>
+      <w:r>
+        <w:rPr>
+          <w:rFonts w:ascii="Times New Roman" w:hAnsi="Times New Roman" w:cs="Times New Roman"/>
+          <w:sz w:val="28"/>
+          <w:szCs w:val="28"/>
+        </w:rPr>
+        <w:t>57</w:t>
       </w:r>
       <w:r>
         <w:rPr>
@@ -8033,15 +10230,14 @@
           <w:szCs w:val="28"/>
         </w:rPr>
         <w:tab/>
-        <w:t>2</w:t>
-      </w:r>
-      <w:r>
-        <w:rPr>
-          <w:rFonts w:ascii="Times New Roman" w:hAnsi="Times New Roman" w:cs="Times New Roman"/>
-          <w:sz w:val="28"/>
-          <w:szCs w:val="28"/>
-        </w:rPr>
-        <w:t>7</w:t>
+      </w:r>
+      <w:r>
+        <w:rPr>
+          <w:rFonts w:ascii="Times New Roman" w:hAnsi="Times New Roman" w:cs="Times New Roman"/>
+          <w:sz w:val="28"/>
+          <w:szCs w:val="28"/>
+        </w:rPr>
+        <w:t>58</w:t>
       </w:r>
       <w:r>
         <w:rPr>
@@ -8071,23 +10267,22 @@
           <w:szCs w:val="28"/>
         </w:rPr>
         <w:tab/>
-        <w:t>2</w:t>
-      </w:r>
-      <w:r>
-        <w:rPr>
-          <w:rFonts w:ascii="Times New Roman" w:hAnsi="Times New Roman" w:cs="Times New Roman"/>
-          <w:sz w:val="28"/>
-          <w:szCs w:val="28"/>
-        </w:rPr>
-        <w:t>8</w:t>
-      </w:r>
-      <w:r>
-        <w:rPr>
-          <w:rFonts w:ascii="Times New Roman" w:hAnsi="Times New Roman" w:cs="Times New Roman"/>
-          <w:sz w:val="28"/>
-          <w:szCs w:val="28"/>
-        </w:rPr>
-        <w:t xml:space="preserve">. вызов функции </w:t>
+      </w:r>
+      <w:r>
+        <w:rPr>
+          <w:rFonts w:ascii="Times New Roman" w:hAnsi="Times New Roman" w:cs="Times New Roman"/>
+          <w:sz w:val="28"/>
+          <w:szCs w:val="28"/>
+        </w:rPr>
+        <w:t>59</w:t>
+      </w:r>
+      <w:r>
+        <w:rPr>
+          <w:rFonts w:ascii="Times New Roman" w:hAnsi="Times New Roman" w:cs="Times New Roman"/>
+          <w:sz w:val="28"/>
+          <w:szCs w:val="28"/>
+        </w:rPr>
+        <w:t xml:space="preserve">.вызов функции </w:t>
       </w:r>
       <w:r>
         <w:rPr>
@@ -8168,7 +10363,7 @@
           <w:szCs w:val="28"/>
           <w:lang w:val="en-US"/>
         </w:rPr>
-        <w:t>29.</w:t>
+        <w:t>60.</w:t>
       </w:r>
       <w:r>
         <w:rPr>
@@ -8342,7 +10537,7 @@
           <w:sz w:val="28"/>
           <w:szCs w:val="28"/>
         </w:rPr>
-        <w:t xml:space="preserve">30. если </w:t>
+        <w:t xml:space="preserve">61. если </w:t>
       </w:r>
       <w:proofErr w:type="spellStart"/>
       <w:r>
@@ -8360,7 +10555,6 @@
           <w:rFonts w:ascii="Times New Roman" w:hAnsi="Times New Roman"/>
           <w:sz w:val="28"/>
           <w:szCs w:val="28"/>
-          <w:lang w:val="en-US"/>
         </w:rPr>
         <w:t xml:space="preserve"> == 0</w:t>
       </w:r>
@@ -8397,7 +10591,7 @@
           <w:szCs w:val="28"/>
         </w:rPr>
         <w:tab/>
-        <w:t>31. Выход из программы</w:t>
+        <w:t>62. Выход из программы</w:t>
       </w:r>
     </w:p>
     <w:p>
@@ -8424,7 +10618,7 @@
           <w:szCs w:val="28"/>
         </w:rPr>
         <w:tab/>
-        <w:t>32.Конец условия</w:t>
+        <w:t>63.Конец условия</w:t>
       </w:r>
     </w:p>
     <w:p>
@@ -8443,7 +10637,7 @@
           <w:szCs w:val="28"/>
         </w:rPr>
         <w:tab/>
-        <w:t>33.Конец цикла</w:t>
+        <w:t>64.Конец цикла</w:t>
       </w:r>
     </w:p>
     <w:p>
@@ -8485,7 +10679,7 @@
           <w:sz w:val="28"/>
           <w:szCs w:val="28"/>
         </w:rPr>
-        <w:t>34</w:t>
+        <w:t>65</w:t>
       </w:r>
       <w:r>
         <w:rPr>
@@ -8526,19 +10720,57 @@
     </w:p>
     <w:p>
       <w:pPr>
-        <w:autoSpaceDE w:val="0"/>
-        <w:autoSpaceDN w:val="0"/>
-        <w:adjustRightInd w:val="0"/>
         <w:jc w:val="both"/>
         <w:rPr>
-          <w:rFonts w:ascii="Times New Roman" w:hAnsi="Times New Roman" w:cs="Times New Roman"/>
-          <w:sz w:val="28"/>
-          <w:szCs w:val="28"/>
-        </w:rPr>
-      </w:pPr>
-      <w:r>
-        <w:rPr>
-          <w:rFonts w:ascii="Times New Roman" w:hAnsi="Times New Roman" w:cs="Times New Roman"/>
+          <w:rFonts w:ascii="Times New Roman" w:hAnsi="Times New Roman"/>
+          <w:sz w:val="28"/>
+          <w:szCs w:val="28"/>
+        </w:rPr>
+      </w:pPr>
+      <w:r>
+        <w:rPr>
+          <w:rFonts w:ascii="Times New Roman" w:hAnsi="Times New Roman"/>
+          <w:sz w:val="28"/>
+          <w:szCs w:val="28"/>
+        </w:rPr>
+        <w:t>66</w:t>
+      </w:r>
+      <w:r>
+        <w:rPr>
+          <w:rFonts w:ascii="Times New Roman" w:hAnsi="Times New Roman"/>
+          <w:sz w:val="28"/>
+          <w:szCs w:val="28"/>
+        </w:rPr>
+        <w:t>.</w:t>
+      </w:r>
+      <w:r>
+        <w:rPr>
+          <w:rFonts w:ascii="Times New Roman" w:hAnsi="Times New Roman"/>
+          <w:sz w:val="28"/>
+          <w:szCs w:val="28"/>
+        </w:rPr>
+        <w:t xml:space="preserve">если </w:t>
+      </w:r>
+      <w:r>
+        <w:rPr>
+          <w:rFonts w:ascii="Times New Roman" w:hAnsi="Times New Roman"/>
+          <w:sz w:val="28"/>
+          <w:szCs w:val="28"/>
+          <w:lang w:val="en-US"/>
+        </w:rPr>
+        <w:t>d</w:t>
+      </w:r>
+      <w:r>
+        <w:rPr>
+          <w:rFonts w:ascii="Times New Roman" w:hAnsi="Times New Roman"/>
+          <w:sz w:val="28"/>
+          <w:szCs w:val="28"/>
+        </w:rPr>
+        <w:t>==’</w:t>
+      </w:r>
+      <w:r>
+        <w:rPr>
+          <w:rFonts w:ascii="Times New Roman" w:hAnsi="Times New Roman"/>
           <w:sz w:val="28"/>
           <w:szCs w:val="28"/>
         </w:rPr>
@@ -8546,19 +10778,11 @@
       </w:r>
       <w:r>
         <w:rPr>
-          <w:rFonts w:ascii="Times New Roman" w:hAnsi="Times New Roman" w:cs="Times New Roman"/>
-          <w:sz w:val="28"/>
-          <w:szCs w:val="28"/>
-        </w:rPr>
-        <w:t>5</w:t>
-      </w:r>
-      <w:r>
-        <w:rPr>
-          <w:rFonts w:ascii="Times New Roman" w:hAnsi="Times New Roman" w:cs="Times New Roman"/>
-          <w:sz w:val="28"/>
-          <w:szCs w:val="28"/>
-        </w:rPr>
-        <w:t>.конец условия</w:t>
+          <w:rFonts w:ascii="Times New Roman" w:hAnsi="Times New Roman"/>
+          <w:sz w:val="28"/>
+          <w:szCs w:val="28"/>
+        </w:rPr>
+        <w:t>’</w:t>
       </w:r>
     </w:p>
     <w:p>
@@ -8576,7 +10800,7 @@
           <w:sz w:val="28"/>
           <w:szCs w:val="28"/>
         </w:rPr>
-        <w:t>36</w:t>
+        <w:tab/>
       </w:r>
       <w:r>
         <w:rPr>
@@ -8584,6 +10808,14 @@
           <w:sz w:val="28"/>
           <w:szCs w:val="28"/>
         </w:rPr>
+        <w:t>67</w:t>
+      </w:r>
+      <w:r>
+        <w:rPr>
+          <w:rFonts w:ascii="Times New Roman" w:hAnsi="Times New Roman"/>
+          <w:sz w:val="28"/>
+          <w:szCs w:val="28"/>
+        </w:rPr>
         <w:t>.</w:t>
       </w:r>
       <w:r>
@@ -8592,24 +10824,25 @@
           <w:sz w:val="28"/>
           <w:szCs w:val="28"/>
         </w:rPr>
-        <w:t xml:space="preserve">если </w:t>
-      </w:r>
-      <w:r>
+        <w:t>Выход из программы</w:t>
+      </w:r>
+    </w:p>
+    <w:p>
+      <w:pPr>
+        <w:jc w:val="both"/>
         <w:rPr>
           <w:rFonts w:ascii="Times New Roman" w:hAnsi="Times New Roman"/>
           <w:sz w:val="28"/>
           <w:szCs w:val="28"/>
-          <w:lang w:val="en-US"/>
-        </w:rPr>
-        <w:t>d</w:t>
-      </w:r>
+        </w:rPr>
+      </w:pPr>
       <w:r>
         <w:rPr>
           <w:rFonts w:ascii="Times New Roman" w:hAnsi="Times New Roman"/>
           <w:sz w:val="28"/>
           <w:szCs w:val="28"/>
         </w:rPr>
-        <w:t>==’</w:t>
+        <w:t>68</w:t>
       </w:r>
       <w:r>
         <w:rPr>
@@ -8617,7 +10850,7 @@
           <w:sz w:val="28"/>
           <w:szCs w:val="28"/>
         </w:rPr>
-        <w:t>2</w:t>
+        <w:t xml:space="preserve">. </w:t>
       </w:r>
       <w:r>
         <w:rPr>
@@ -8625,7 +10858,7 @@
           <w:sz w:val="28"/>
           <w:szCs w:val="28"/>
         </w:rPr>
-        <w:t>’</w:t>
+        <w:t>конец условия</w:t>
       </w:r>
     </w:p>
     <w:p>
@@ -8643,2919 +10876,20 @@
           <w:sz w:val="28"/>
           <w:szCs w:val="28"/>
         </w:rPr>
-        <w:tab/>
-      </w:r>
-      <w:r>
-        <w:rPr>
-          <w:rFonts w:ascii="Times New Roman" w:hAnsi="Times New Roman"/>
-          <w:sz w:val="28"/>
-          <w:szCs w:val="28"/>
-        </w:rPr>
-        <w:t>37</w:t>
-      </w:r>
-      <w:r>
-        <w:rPr>
-          <w:rFonts w:ascii="Times New Roman" w:hAnsi="Times New Roman"/>
-          <w:sz w:val="28"/>
-          <w:szCs w:val="28"/>
-        </w:rPr>
+        <w:br w:type="page"/>
+      </w:r>
+    </w:p>
+    <w:p>
+      <w:pPr>
+        <w:pStyle w:val="1"/>
+      </w:pPr>
+      <w:bookmarkStart w:id="5" w:name="_Toc61271569"/>
+      <w:r>
+        <w:lastRenderedPageBreak/>
+        <w:t>4</w:t>
+      </w:r>
+      <w:r>
         <w:t>.</w:t>
-      </w:r>
-      <w:r>
-        <w:rPr>
-          <w:rFonts w:ascii="Times New Roman" w:hAnsi="Times New Roman"/>
-          <w:sz w:val="28"/>
-          <w:szCs w:val="28"/>
-        </w:rPr>
-        <w:t>вывод «введите размер матрицы»</w:t>
-      </w:r>
-    </w:p>
-    <w:p>
-      <w:pPr>
-        <w:jc w:val="both"/>
-        <w:rPr>
-          <w:rFonts w:ascii="Times New Roman" w:hAnsi="Times New Roman"/>
-          <w:sz w:val="28"/>
-          <w:szCs w:val="28"/>
-          <w:lang w:val="en-US"/>
-        </w:rPr>
-      </w:pPr>
-      <w:r>
-        <w:rPr>
-          <w:rFonts w:ascii="Times New Roman" w:hAnsi="Times New Roman"/>
-          <w:sz w:val="28"/>
-          <w:szCs w:val="28"/>
-        </w:rPr>
-        <w:tab/>
-      </w:r>
-      <w:r>
-        <w:rPr>
-          <w:rFonts w:ascii="Times New Roman" w:hAnsi="Times New Roman"/>
-          <w:sz w:val="28"/>
-          <w:szCs w:val="28"/>
-          <w:lang w:val="en-US"/>
-        </w:rPr>
-        <w:t>3</w:t>
-      </w:r>
-      <w:r>
-        <w:rPr>
-          <w:rFonts w:ascii="Times New Roman" w:hAnsi="Times New Roman"/>
-          <w:sz w:val="28"/>
-          <w:szCs w:val="28"/>
-          <w:lang w:val="en-US"/>
-        </w:rPr>
-        <w:t>8</w:t>
-      </w:r>
-      <w:r>
-        <w:rPr>
-          <w:rFonts w:ascii="Times New Roman" w:hAnsi="Times New Roman"/>
-          <w:sz w:val="28"/>
-          <w:szCs w:val="28"/>
-          <w:lang w:val="en-US"/>
-        </w:rPr>
-        <w:t>.</w:t>
-      </w:r>
-      <w:r>
-        <w:rPr>
-          <w:rFonts w:ascii="Times New Roman" w:hAnsi="Times New Roman"/>
-          <w:sz w:val="28"/>
-          <w:szCs w:val="28"/>
-        </w:rPr>
-        <w:t>ввод</w:t>
-      </w:r>
-      <w:r>
-        <w:rPr>
-          <w:rFonts w:ascii="Times New Roman" w:hAnsi="Times New Roman"/>
-          <w:sz w:val="28"/>
-          <w:szCs w:val="28"/>
-          <w:lang w:val="en-US"/>
-        </w:rPr>
-        <w:t xml:space="preserve"> «</w:t>
-      </w:r>
-      <w:r>
-        <w:rPr>
-          <w:rFonts w:ascii="Times New Roman" w:hAnsi="Times New Roman"/>
-          <w:sz w:val="28"/>
-          <w:szCs w:val="28"/>
-          <w:lang w:val="en-US"/>
-        </w:rPr>
-        <w:t>n</w:t>
-      </w:r>
-      <w:r>
-        <w:rPr>
-          <w:rFonts w:ascii="Times New Roman" w:hAnsi="Times New Roman"/>
-          <w:sz w:val="28"/>
-          <w:szCs w:val="28"/>
-          <w:lang w:val="en-US"/>
-        </w:rPr>
-        <w:t>»</w:t>
-      </w:r>
-    </w:p>
-    <w:p>
-      <w:pPr>
-        <w:autoSpaceDE w:val="0"/>
-        <w:autoSpaceDN w:val="0"/>
-        <w:adjustRightInd w:val="0"/>
-        <w:spacing w:line="240" w:lineRule="auto"/>
-        <w:ind w:firstLine="0"/>
-        <w:rPr>
-          <w:rFonts w:ascii="Consolas" w:hAnsi="Consolas" w:cs="Consolas"/>
-          <w:sz w:val="19"/>
-          <w:szCs w:val="19"/>
-          <w:lang w:val="en-US"/>
-        </w:rPr>
-      </w:pPr>
-      <w:r>
-        <w:rPr>
-          <w:rFonts w:ascii="Times New Roman" w:hAnsi="Times New Roman"/>
-          <w:sz w:val="28"/>
-          <w:szCs w:val="28"/>
-          <w:lang w:val="en-US"/>
-        </w:rPr>
-        <w:tab/>
-        <w:t>3</w:t>
-      </w:r>
-      <w:r>
-        <w:rPr>
-          <w:rFonts w:ascii="Times New Roman" w:hAnsi="Times New Roman"/>
-          <w:sz w:val="28"/>
-          <w:szCs w:val="28"/>
-          <w:lang w:val="en-US"/>
-        </w:rPr>
-        <w:t>9</w:t>
-      </w:r>
-      <w:r>
-        <w:rPr>
-          <w:rFonts w:ascii="Times New Roman" w:hAnsi="Times New Roman"/>
-          <w:sz w:val="28"/>
-          <w:szCs w:val="28"/>
-          <w:lang w:val="en-US"/>
-        </w:rPr>
-        <w:t>.</w:t>
-      </w:r>
-      <w:r>
-        <w:rPr>
-          <w:rFonts w:ascii="Consolas" w:hAnsi="Consolas" w:cs="Consolas"/>
-          <w:sz w:val="19"/>
-          <w:szCs w:val="19"/>
-          <w:lang w:val="en-US"/>
-        </w:rPr>
-        <w:t xml:space="preserve"> </w:t>
-      </w:r>
-      <w:r>
-        <w:rPr>
-          <w:rFonts w:ascii="Times New Roman" w:hAnsi="Times New Roman" w:cs="Times New Roman"/>
-          <w:sz w:val="28"/>
-          <w:szCs w:val="28"/>
-          <w:lang w:val="en-US"/>
-        </w:rPr>
-        <w:t xml:space="preserve">selected = (int*)malloc(n * </w:t>
-      </w:r>
-      <w:proofErr w:type="spellStart"/>
-      <w:r>
-        <w:rPr>
-          <w:rFonts w:ascii="Times New Roman" w:hAnsi="Times New Roman" w:cs="Times New Roman"/>
-          <w:sz w:val="28"/>
-          <w:szCs w:val="28"/>
-          <w:lang w:val="en-US"/>
-        </w:rPr>
-        <w:t>sizeof</w:t>
-      </w:r>
-      <w:proofErr w:type="spellEnd"/>
-      <w:r>
-        <w:rPr>
-          <w:rFonts w:ascii="Times New Roman" w:hAnsi="Times New Roman" w:cs="Times New Roman"/>
-          <w:sz w:val="28"/>
-          <w:szCs w:val="28"/>
-          <w:lang w:val="en-US"/>
-        </w:rPr>
-        <w:t>(int))</w:t>
-      </w:r>
-      <w:r>
-        <w:rPr>
-          <w:rFonts w:ascii="Times New Roman" w:hAnsi="Times New Roman" w:cs="Times New Roman"/>
-          <w:sz w:val="28"/>
-          <w:szCs w:val="28"/>
-          <w:lang w:val="en-US"/>
-        </w:rPr>
-        <w:t>;</w:t>
-      </w:r>
-      <w:r>
-        <w:rPr>
-          <w:rFonts w:ascii="Consolas" w:hAnsi="Consolas" w:cs="Consolas"/>
-          <w:sz w:val="19"/>
-          <w:szCs w:val="19"/>
-          <w:lang w:val="en-US"/>
-        </w:rPr>
-        <w:t xml:space="preserve"> </w:t>
-      </w:r>
-      <w:proofErr w:type="spellStart"/>
-      <w:r>
-        <w:rPr>
-          <w:rFonts w:ascii="Times New Roman" w:hAnsi="Times New Roman" w:cs="Times New Roman"/>
-          <w:sz w:val="28"/>
-          <w:szCs w:val="28"/>
-          <w:lang w:val="en-US"/>
-        </w:rPr>
-        <w:t>stp</w:t>
-      </w:r>
-      <w:proofErr w:type="spellEnd"/>
-      <w:r>
-        <w:rPr>
-          <w:rFonts w:ascii="Times New Roman" w:hAnsi="Times New Roman" w:cs="Times New Roman"/>
-          <w:sz w:val="28"/>
-          <w:szCs w:val="28"/>
-          <w:lang w:val="en-US"/>
-        </w:rPr>
-        <w:t xml:space="preserve"> = (int*)malloc(n * </w:t>
-      </w:r>
-      <w:proofErr w:type="spellStart"/>
-      <w:r>
-        <w:rPr>
-          <w:rFonts w:ascii="Times New Roman" w:hAnsi="Times New Roman" w:cs="Times New Roman"/>
-          <w:sz w:val="28"/>
-          <w:szCs w:val="28"/>
-          <w:lang w:val="en-US"/>
-        </w:rPr>
-        <w:t>sizeof</w:t>
-      </w:r>
-      <w:proofErr w:type="spellEnd"/>
-      <w:r>
-        <w:rPr>
-          <w:rFonts w:ascii="Times New Roman" w:hAnsi="Times New Roman" w:cs="Times New Roman"/>
-          <w:sz w:val="28"/>
-          <w:szCs w:val="28"/>
-          <w:lang w:val="en-US"/>
-        </w:rPr>
-        <w:t>(int));</w:t>
-      </w:r>
-    </w:p>
-    <w:p>
-      <w:pPr>
-        <w:autoSpaceDE w:val="0"/>
-        <w:autoSpaceDN w:val="0"/>
-        <w:adjustRightInd w:val="0"/>
-        <w:jc w:val="both"/>
-        <w:rPr>
-          <w:rFonts w:ascii="Times New Roman" w:hAnsi="Times New Roman" w:cs="Times New Roman"/>
-          <w:sz w:val="28"/>
-          <w:szCs w:val="28"/>
-          <w:lang w:val="en-US"/>
-        </w:rPr>
-      </w:pPr>
-    </w:p>
-    <w:p>
-      <w:pPr>
-        <w:autoSpaceDE w:val="0"/>
-        <w:autoSpaceDN w:val="0"/>
-        <w:adjustRightInd w:val="0"/>
-        <w:jc w:val="both"/>
-        <w:rPr>
-          <w:rFonts w:ascii="Times New Roman" w:hAnsi="Times New Roman" w:cs="Times New Roman"/>
-          <w:sz w:val="28"/>
-          <w:szCs w:val="28"/>
-          <w:lang w:val="en-US"/>
-        </w:rPr>
-      </w:pPr>
-      <w:r>
-        <w:rPr>
-          <w:rFonts w:ascii="Times New Roman" w:hAnsi="Times New Roman" w:cs="Times New Roman"/>
-          <w:sz w:val="28"/>
-          <w:szCs w:val="28"/>
-          <w:lang w:val="en-US"/>
-        </w:rPr>
-        <w:tab/>
-      </w:r>
-      <w:r>
-        <w:rPr>
-          <w:rFonts w:ascii="Times New Roman" w:hAnsi="Times New Roman" w:cs="Times New Roman"/>
-          <w:sz w:val="28"/>
-          <w:szCs w:val="28"/>
-          <w:lang w:val="en-US"/>
-        </w:rPr>
-        <w:t>40</w:t>
-      </w:r>
-      <w:r>
-        <w:rPr>
-          <w:rFonts w:ascii="Times New Roman" w:hAnsi="Times New Roman" w:cs="Times New Roman"/>
-          <w:sz w:val="28"/>
-          <w:szCs w:val="28"/>
-          <w:lang w:val="en-US"/>
-        </w:rPr>
-        <w:t>.</w:t>
-      </w:r>
-      <w:r>
-        <w:rPr>
-          <w:rFonts w:ascii="Consolas" w:hAnsi="Consolas" w:cs="Consolas"/>
-          <w:sz w:val="19"/>
-          <w:szCs w:val="19"/>
-          <w:lang w:val="en-US"/>
-        </w:rPr>
-        <w:t xml:space="preserve"> </w:t>
-      </w:r>
-      <w:proofErr w:type="spellStart"/>
-      <w:r>
-        <w:rPr>
-          <w:rFonts w:ascii="Times New Roman" w:hAnsi="Times New Roman" w:cs="Times New Roman"/>
-          <w:sz w:val="28"/>
-          <w:szCs w:val="28"/>
-          <w:lang w:val="en-US"/>
-        </w:rPr>
-        <w:t>matr</w:t>
-      </w:r>
-      <w:proofErr w:type="spellEnd"/>
-      <w:r>
-        <w:rPr>
-          <w:rFonts w:ascii="Times New Roman" w:hAnsi="Times New Roman" w:cs="Times New Roman"/>
-          <w:sz w:val="28"/>
-          <w:szCs w:val="28"/>
-          <w:lang w:val="en-US"/>
-        </w:rPr>
-        <w:t xml:space="preserve"> = (int**)malloc(n * </w:t>
-      </w:r>
-      <w:proofErr w:type="spellStart"/>
-      <w:r>
-        <w:rPr>
-          <w:rFonts w:ascii="Times New Roman" w:hAnsi="Times New Roman" w:cs="Times New Roman"/>
-          <w:sz w:val="28"/>
-          <w:szCs w:val="28"/>
-          <w:lang w:val="en-US"/>
-        </w:rPr>
-        <w:t>sizeof</w:t>
-      </w:r>
-      <w:proofErr w:type="spellEnd"/>
-      <w:r>
-        <w:rPr>
-          <w:rFonts w:ascii="Times New Roman" w:hAnsi="Times New Roman" w:cs="Times New Roman"/>
-          <w:sz w:val="28"/>
-          <w:szCs w:val="28"/>
-          <w:lang w:val="en-US"/>
-        </w:rPr>
-        <w:t>(int*))</w:t>
-      </w:r>
-    </w:p>
-    <w:p>
-      <w:pPr>
-        <w:autoSpaceDE w:val="0"/>
-        <w:autoSpaceDN w:val="0"/>
-        <w:adjustRightInd w:val="0"/>
-        <w:jc w:val="both"/>
-        <w:rPr>
-          <w:rFonts w:ascii="Times New Roman" w:hAnsi="Times New Roman" w:cs="Times New Roman"/>
-          <w:sz w:val="28"/>
-          <w:szCs w:val="28"/>
-          <w:lang w:val="en-US"/>
-        </w:rPr>
-      </w:pPr>
-      <w:r>
-        <w:rPr>
-          <w:rFonts w:ascii="Times New Roman" w:hAnsi="Times New Roman" w:cs="Times New Roman"/>
-          <w:sz w:val="28"/>
-          <w:szCs w:val="28"/>
-          <w:lang w:val="en-US"/>
-        </w:rPr>
-        <w:tab/>
-      </w:r>
-      <w:r>
-        <w:rPr>
-          <w:rFonts w:ascii="Times New Roman" w:hAnsi="Times New Roman" w:cs="Times New Roman"/>
-          <w:sz w:val="28"/>
-          <w:szCs w:val="28"/>
-          <w:lang w:val="en-US"/>
-        </w:rPr>
-        <w:t>41</w:t>
-      </w:r>
-      <w:r>
-        <w:rPr>
-          <w:rFonts w:ascii="Times New Roman" w:hAnsi="Times New Roman" w:cs="Times New Roman"/>
-          <w:sz w:val="28"/>
-          <w:szCs w:val="28"/>
-          <w:lang w:val="en-US"/>
-        </w:rPr>
-        <w:t xml:space="preserve">. </w:t>
-      </w:r>
-      <w:r>
-        <w:rPr>
-          <w:rFonts w:ascii="Times New Roman" w:hAnsi="Times New Roman" w:cs="Times New Roman"/>
-          <w:sz w:val="28"/>
-          <w:szCs w:val="28"/>
-        </w:rPr>
-        <w:t>для</w:t>
-      </w:r>
-      <w:r>
-        <w:rPr>
-          <w:rFonts w:ascii="Times New Roman" w:hAnsi="Times New Roman" w:cs="Times New Roman"/>
-          <w:sz w:val="28"/>
-          <w:szCs w:val="28"/>
-          <w:lang w:val="en-US"/>
-        </w:rPr>
-        <w:t xml:space="preserve"> </w:t>
-      </w:r>
-      <w:proofErr w:type="spellStart"/>
-      <w:r>
-        <w:rPr>
-          <w:rFonts w:ascii="Times New Roman" w:hAnsi="Times New Roman" w:cs="Times New Roman"/>
-          <w:sz w:val="28"/>
-          <w:szCs w:val="28"/>
-          <w:lang w:val="en-US"/>
-        </w:rPr>
-        <w:t>i</w:t>
-      </w:r>
-      <w:proofErr w:type="spellEnd"/>
-      <w:r>
-        <w:rPr>
-          <w:rFonts w:ascii="Times New Roman" w:hAnsi="Times New Roman" w:cs="Times New Roman"/>
-          <w:sz w:val="28"/>
-          <w:szCs w:val="28"/>
-          <w:lang w:val="en-US"/>
-        </w:rPr>
-        <w:t xml:space="preserve">=0 </w:t>
-      </w:r>
-      <w:r>
-        <w:rPr>
-          <w:rFonts w:ascii="Times New Roman" w:hAnsi="Times New Roman" w:cs="Times New Roman"/>
-          <w:sz w:val="28"/>
-          <w:szCs w:val="28"/>
-        </w:rPr>
-        <w:t>пока</w:t>
-      </w:r>
-      <w:r>
-        <w:rPr>
-          <w:rFonts w:ascii="Times New Roman" w:hAnsi="Times New Roman" w:cs="Times New Roman"/>
-          <w:sz w:val="28"/>
-          <w:szCs w:val="28"/>
-          <w:lang w:val="en-US"/>
-        </w:rPr>
-        <w:t xml:space="preserve"> </w:t>
-      </w:r>
-      <w:proofErr w:type="spellStart"/>
-      <w:r>
-        <w:rPr>
-          <w:rFonts w:ascii="Times New Roman" w:hAnsi="Times New Roman" w:cs="Times New Roman"/>
-          <w:sz w:val="28"/>
-          <w:szCs w:val="28"/>
-          <w:lang w:val="en-US"/>
-        </w:rPr>
-        <w:t>i</w:t>
-      </w:r>
-      <w:proofErr w:type="spellEnd"/>
-      <w:r>
-        <w:rPr>
-          <w:rFonts w:ascii="Times New Roman" w:hAnsi="Times New Roman" w:cs="Times New Roman"/>
-          <w:sz w:val="28"/>
-          <w:szCs w:val="28"/>
-          <w:lang w:val="en-US"/>
-        </w:rPr>
-        <w:t>&lt;</w:t>
-      </w:r>
-      <w:r>
-        <w:rPr>
-          <w:rFonts w:ascii="Times New Roman" w:hAnsi="Times New Roman" w:cs="Times New Roman"/>
-          <w:sz w:val="28"/>
-          <w:szCs w:val="28"/>
-          <w:lang w:val="en-US"/>
-        </w:rPr>
-        <w:t>n</w:t>
-      </w:r>
-      <w:r>
-        <w:rPr>
-          <w:rFonts w:ascii="Times New Roman" w:hAnsi="Times New Roman" w:cs="Times New Roman"/>
-          <w:sz w:val="28"/>
-          <w:szCs w:val="28"/>
-          <w:lang w:val="en-US"/>
-        </w:rPr>
-        <w:t xml:space="preserve"> </w:t>
-      </w:r>
-      <w:r>
-        <w:rPr>
-          <w:rFonts w:ascii="Times New Roman" w:hAnsi="Times New Roman" w:cs="Times New Roman"/>
-          <w:sz w:val="28"/>
-          <w:szCs w:val="28"/>
-        </w:rPr>
-        <w:t>делать</w:t>
-      </w:r>
-      <w:r>
-        <w:rPr>
-          <w:rFonts w:ascii="Times New Roman" w:hAnsi="Times New Roman" w:cs="Times New Roman"/>
-          <w:sz w:val="28"/>
-          <w:szCs w:val="28"/>
-          <w:lang w:val="en-US"/>
-        </w:rPr>
-        <w:t xml:space="preserve"> </w:t>
-      </w:r>
-      <w:proofErr w:type="spellStart"/>
-      <w:r>
-        <w:rPr>
-          <w:rFonts w:ascii="Times New Roman" w:hAnsi="Times New Roman" w:cs="Times New Roman"/>
-          <w:sz w:val="28"/>
-          <w:szCs w:val="28"/>
-          <w:lang w:val="en-US"/>
-        </w:rPr>
-        <w:t>i</w:t>
-      </w:r>
-      <w:proofErr w:type="spellEnd"/>
-      <w:r>
-        <w:rPr>
-          <w:rFonts w:ascii="Times New Roman" w:hAnsi="Times New Roman" w:cs="Times New Roman"/>
-          <w:sz w:val="28"/>
-          <w:szCs w:val="28"/>
-          <w:lang w:val="en-US"/>
-        </w:rPr>
-        <w:t>=</w:t>
-      </w:r>
-      <w:r>
-        <w:rPr>
-          <w:rFonts w:ascii="Times New Roman" w:hAnsi="Times New Roman" w:cs="Times New Roman"/>
-          <w:sz w:val="28"/>
-          <w:szCs w:val="28"/>
-          <w:lang w:val="en-US"/>
-        </w:rPr>
-        <w:t>i+1</w:t>
-      </w:r>
-    </w:p>
-    <w:p>
-      <w:pPr>
-        <w:autoSpaceDE w:val="0"/>
-        <w:autoSpaceDN w:val="0"/>
-        <w:adjustRightInd w:val="0"/>
-        <w:jc w:val="both"/>
-        <w:rPr>
-          <w:rFonts w:ascii="Times New Roman" w:hAnsi="Times New Roman" w:cs="Times New Roman"/>
-          <w:sz w:val="28"/>
-          <w:szCs w:val="28"/>
-          <w:lang w:val="en-US"/>
-        </w:rPr>
-      </w:pPr>
-      <w:r>
-        <w:rPr>
-          <w:rFonts w:ascii="Times New Roman" w:hAnsi="Times New Roman" w:cs="Times New Roman"/>
-          <w:sz w:val="28"/>
-          <w:szCs w:val="28"/>
-          <w:lang w:val="en-US"/>
-        </w:rPr>
-        <w:tab/>
-      </w:r>
-      <w:r>
-        <w:rPr>
-          <w:rFonts w:ascii="Times New Roman" w:hAnsi="Times New Roman" w:cs="Times New Roman"/>
-          <w:sz w:val="28"/>
-          <w:szCs w:val="28"/>
-          <w:lang w:val="en-US"/>
-        </w:rPr>
-        <w:tab/>
-      </w:r>
-      <w:r>
-        <w:rPr>
-          <w:rFonts w:ascii="Times New Roman" w:hAnsi="Times New Roman" w:cs="Times New Roman"/>
-          <w:sz w:val="28"/>
-          <w:szCs w:val="28"/>
-          <w:lang w:val="en-US"/>
-        </w:rPr>
-        <w:t>42</w:t>
-      </w:r>
-      <w:r>
-        <w:rPr>
-          <w:rFonts w:ascii="Times New Roman" w:hAnsi="Times New Roman" w:cs="Times New Roman"/>
-          <w:sz w:val="28"/>
-          <w:szCs w:val="28"/>
-          <w:lang w:val="en-US"/>
-        </w:rPr>
-        <w:t>.</w:t>
-      </w:r>
-      <w:r>
-        <w:rPr>
-          <w:rFonts w:ascii="Consolas" w:hAnsi="Consolas" w:cs="Consolas"/>
-          <w:sz w:val="19"/>
-          <w:szCs w:val="19"/>
-          <w:lang w:val="en-US"/>
-        </w:rPr>
-        <w:t xml:space="preserve"> </w:t>
-      </w:r>
-      <w:proofErr w:type="spellStart"/>
-      <w:r>
-        <w:rPr>
-          <w:rFonts w:ascii="Times New Roman" w:hAnsi="Times New Roman" w:cs="Times New Roman"/>
-          <w:sz w:val="28"/>
-          <w:szCs w:val="28"/>
-          <w:lang w:val="en-US"/>
-        </w:rPr>
-        <w:t>matr</w:t>
-      </w:r>
-      <w:proofErr w:type="spellEnd"/>
-      <w:r>
-        <w:rPr>
-          <w:rFonts w:ascii="Times New Roman" w:hAnsi="Times New Roman" w:cs="Times New Roman"/>
-          <w:sz w:val="28"/>
-          <w:szCs w:val="28"/>
-          <w:lang w:val="en-US"/>
-        </w:rPr>
-        <w:t>[</w:t>
-      </w:r>
-      <w:proofErr w:type="spellStart"/>
-      <w:r>
-        <w:rPr>
-          <w:rFonts w:ascii="Times New Roman" w:hAnsi="Times New Roman" w:cs="Times New Roman"/>
-          <w:sz w:val="28"/>
-          <w:szCs w:val="28"/>
-          <w:lang w:val="en-US"/>
-        </w:rPr>
-        <w:t>i</w:t>
-      </w:r>
-      <w:proofErr w:type="spellEnd"/>
-      <w:r>
-        <w:rPr>
-          <w:rFonts w:ascii="Times New Roman" w:hAnsi="Times New Roman" w:cs="Times New Roman"/>
-          <w:sz w:val="28"/>
-          <w:szCs w:val="28"/>
-          <w:lang w:val="en-US"/>
-        </w:rPr>
-        <w:t xml:space="preserve">] = (int*)malloc(n * </w:t>
-      </w:r>
-      <w:proofErr w:type="spellStart"/>
-      <w:r>
-        <w:rPr>
-          <w:rFonts w:ascii="Times New Roman" w:hAnsi="Times New Roman" w:cs="Times New Roman"/>
-          <w:sz w:val="28"/>
-          <w:szCs w:val="28"/>
-          <w:lang w:val="en-US"/>
-        </w:rPr>
-        <w:t>sizeof</w:t>
-      </w:r>
-      <w:proofErr w:type="spellEnd"/>
-      <w:r>
-        <w:rPr>
-          <w:rFonts w:ascii="Times New Roman" w:hAnsi="Times New Roman" w:cs="Times New Roman"/>
-          <w:sz w:val="28"/>
-          <w:szCs w:val="28"/>
-          <w:lang w:val="en-US"/>
-        </w:rPr>
-        <w:t>(int))</w:t>
-      </w:r>
-    </w:p>
-    <w:p>
-      <w:pPr>
-        <w:autoSpaceDE w:val="0"/>
-        <w:autoSpaceDN w:val="0"/>
-        <w:adjustRightInd w:val="0"/>
-        <w:jc w:val="both"/>
-        <w:rPr>
-          <w:rFonts w:ascii="Times New Roman" w:hAnsi="Times New Roman" w:cs="Times New Roman"/>
-          <w:sz w:val="28"/>
-          <w:szCs w:val="28"/>
-        </w:rPr>
-      </w:pPr>
-      <w:r>
-        <w:rPr>
-          <w:rFonts w:ascii="Times New Roman" w:hAnsi="Times New Roman" w:cs="Times New Roman"/>
-          <w:sz w:val="28"/>
-          <w:szCs w:val="28"/>
-          <w:lang w:val="en-US"/>
-        </w:rPr>
-        <w:tab/>
-      </w:r>
-      <w:r>
-        <w:rPr>
-          <w:rFonts w:ascii="Times New Roman" w:hAnsi="Times New Roman" w:cs="Times New Roman"/>
-          <w:sz w:val="28"/>
-          <w:szCs w:val="28"/>
-        </w:rPr>
-        <w:t>43</w:t>
-      </w:r>
-      <w:r>
-        <w:rPr>
-          <w:rFonts w:ascii="Times New Roman" w:hAnsi="Times New Roman" w:cs="Times New Roman"/>
-          <w:sz w:val="28"/>
-          <w:szCs w:val="28"/>
-        </w:rPr>
-        <w:t>.</w:t>
-      </w:r>
-      <w:r>
-        <w:rPr>
-          <w:rFonts w:ascii="Times New Roman" w:hAnsi="Times New Roman" w:cs="Times New Roman"/>
-          <w:sz w:val="28"/>
-          <w:szCs w:val="28"/>
-        </w:rPr>
-        <w:t>конец цикла</w:t>
-      </w:r>
-    </w:p>
-    <w:p>
-      <w:pPr>
-        <w:autoSpaceDE w:val="0"/>
-        <w:autoSpaceDN w:val="0"/>
-        <w:adjustRightInd w:val="0"/>
-        <w:jc w:val="both"/>
-        <w:rPr>
-          <w:rFonts w:ascii="Times New Roman" w:hAnsi="Times New Roman" w:cs="Times New Roman"/>
-          <w:sz w:val="28"/>
-          <w:szCs w:val="28"/>
-        </w:rPr>
-      </w:pPr>
-      <w:r>
-        <w:rPr>
-          <w:rFonts w:ascii="Times New Roman" w:hAnsi="Times New Roman" w:cs="Times New Roman"/>
-          <w:sz w:val="28"/>
-          <w:szCs w:val="28"/>
-        </w:rPr>
-        <w:tab/>
-      </w:r>
-      <w:r>
-        <w:rPr>
-          <w:rFonts w:ascii="Times New Roman" w:hAnsi="Times New Roman" w:cs="Times New Roman"/>
-          <w:sz w:val="28"/>
-          <w:szCs w:val="28"/>
-        </w:rPr>
-        <w:t>44</w:t>
-      </w:r>
-      <w:r>
-        <w:rPr>
-          <w:rFonts w:ascii="Times New Roman" w:hAnsi="Times New Roman" w:cs="Times New Roman"/>
-          <w:sz w:val="28"/>
-          <w:szCs w:val="28"/>
-        </w:rPr>
-        <w:t xml:space="preserve">. </w:t>
-      </w:r>
-      <w:r>
-        <w:rPr>
-          <w:rFonts w:ascii="Times New Roman" w:hAnsi="Times New Roman" w:cs="Times New Roman"/>
-          <w:sz w:val="28"/>
-          <w:szCs w:val="28"/>
-        </w:rPr>
-        <w:t>для</w:t>
-      </w:r>
-      <w:r>
-        <w:rPr>
-          <w:rFonts w:ascii="Times New Roman" w:hAnsi="Times New Roman" w:cs="Times New Roman"/>
-          <w:sz w:val="28"/>
-          <w:szCs w:val="28"/>
-        </w:rPr>
-        <w:t xml:space="preserve"> </w:t>
-      </w:r>
-      <w:proofErr w:type="spellStart"/>
-      <w:r>
-        <w:rPr>
-          <w:rFonts w:ascii="Times New Roman" w:hAnsi="Times New Roman" w:cs="Times New Roman"/>
-          <w:sz w:val="28"/>
-          <w:szCs w:val="28"/>
-          <w:lang w:val="en-US"/>
-        </w:rPr>
-        <w:t>i</w:t>
-      </w:r>
-      <w:proofErr w:type="spellEnd"/>
-      <w:r>
-        <w:rPr>
-          <w:rFonts w:ascii="Times New Roman" w:hAnsi="Times New Roman" w:cs="Times New Roman"/>
-          <w:sz w:val="28"/>
-          <w:szCs w:val="28"/>
-        </w:rPr>
-        <w:t xml:space="preserve">=0 </w:t>
-      </w:r>
-      <w:r>
-        <w:rPr>
-          <w:rFonts w:ascii="Times New Roman" w:hAnsi="Times New Roman" w:cs="Times New Roman"/>
-          <w:sz w:val="28"/>
-          <w:szCs w:val="28"/>
-        </w:rPr>
-        <w:t>пока</w:t>
-      </w:r>
-      <w:r>
-        <w:rPr>
-          <w:rFonts w:ascii="Times New Roman" w:hAnsi="Times New Roman" w:cs="Times New Roman"/>
-          <w:sz w:val="28"/>
-          <w:szCs w:val="28"/>
-        </w:rPr>
-        <w:t xml:space="preserve"> </w:t>
-      </w:r>
-      <w:proofErr w:type="spellStart"/>
-      <w:r>
-        <w:rPr>
-          <w:rFonts w:ascii="Times New Roman" w:hAnsi="Times New Roman" w:cs="Times New Roman"/>
-          <w:sz w:val="28"/>
-          <w:szCs w:val="28"/>
-          <w:lang w:val="en-US"/>
-        </w:rPr>
-        <w:t>i</w:t>
-      </w:r>
-      <w:proofErr w:type="spellEnd"/>
-      <w:r>
-        <w:rPr>
-          <w:rFonts w:ascii="Times New Roman" w:hAnsi="Times New Roman" w:cs="Times New Roman"/>
-          <w:sz w:val="28"/>
-          <w:szCs w:val="28"/>
-        </w:rPr>
-        <w:t>&lt;</w:t>
-      </w:r>
-      <w:r>
-        <w:rPr>
-          <w:rFonts w:ascii="Times New Roman" w:hAnsi="Times New Roman" w:cs="Times New Roman"/>
-          <w:sz w:val="28"/>
-          <w:szCs w:val="28"/>
-          <w:lang w:val="en-US"/>
-        </w:rPr>
-        <w:t>n</w:t>
-      </w:r>
-      <w:r>
-        <w:rPr>
-          <w:rFonts w:ascii="Times New Roman" w:hAnsi="Times New Roman" w:cs="Times New Roman"/>
-          <w:sz w:val="28"/>
-          <w:szCs w:val="28"/>
-        </w:rPr>
-        <w:t xml:space="preserve"> </w:t>
-      </w:r>
-      <w:r>
-        <w:rPr>
-          <w:rFonts w:ascii="Times New Roman" w:hAnsi="Times New Roman" w:cs="Times New Roman"/>
-          <w:sz w:val="28"/>
-          <w:szCs w:val="28"/>
-        </w:rPr>
-        <w:t>делать</w:t>
-      </w:r>
-      <w:r>
-        <w:rPr>
-          <w:rFonts w:ascii="Times New Roman" w:hAnsi="Times New Roman" w:cs="Times New Roman"/>
-          <w:sz w:val="28"/>
-          <w:szCs w:val="28"/>
-        </w:rPr>
-        <w:t xml:space="preserve"> </w:t>
-      </w:r>
-      <w:proofErr w:type="spellStart"/>
-      <w:r>
-        <w:rPr>
-          <w:rFonts w:ascii="Times New Roman" w:hAnsi="Times New Roman" w:cs="Times New Roman"/>
-          <w:sz w:val="28"/>
-          <w:szCs w:val="28"/>
-          <w:lang w:val="en-US"/>
-        </w:rPr>
-        <w:t>i</w:t>
-      </w:r>
-      <w:proofErr w:type="spellEnd"/>
-      <w:r>
-        <w:rPr>
-          <w:rFonts w:ascii="Times New Roman" w:hAnsi="Times New Roman" w:cs="Times New Roman"/>
-          <w:sz w:val="28"/>
-          <w:szCs w:val="28"/>
-        </w:rPr>
-        <w:t>=</w:t>
-      </w:r>
-      <w:proofErr w:type="spellStart"/>
-      <w:r>
-        <w:rPr>
-          <w:rFonts w:ascii="Times New Roman" w:hAnsi="Times New Roman" w:cs="Times New Roman"/>
-          <w:sz w:val="28"/>
-          <w:szCs w:val="28"/>
-          <w:lang w:val="en-US"/>
-        </w:rPr>
-        <w:t>i</w:t>
-      </w:r>
-      <w:proofErr w:type="spellEnd"/>
-      <w:r>
-        <w:rPr>
-          <w:rFonts w:ascii="Times New Roman" w:hAnsi="Times New Roman" w:cs="Times New Roman"/>
-          <w:sz w:val="28"/>
-          <w:szCs w:val="28"/>
-        </w:rPr>
-        <w:t>+1</w:t>
-      </w:r>
-    </w:p>
-    <w:p>
-      <w:pPr>
-        <w:autoSpaceDE w:val="0"/>
-        <w:autoSpaceDN w:val="0"/>
-        <w:adjustRightInd w:val="0"/>
-        <w:jc w:val="both"/>
-        <w:rPr>
-          <w:rFonts w:ascii="Times New Roman" w:hAnsi="Times New Roman" w:cs="Times New Roman"/>
-          <w:sz w:val="28"/>
-          <w:szCs w:val="28"/>
-        </w:rPr>
-      </w:pPr>
-      <w:r>
-        <w:rPr>
-          <w:rFonts w:ascii="Times New Roman" w:hAnsi="Times New Roman" w:cs="Times New Roman"/>
-          <w:sz w:val="28"/>
-          <w:szCs w:val="28"/>
-        </w:rPr>
-        <w:tab/>
-      </w:r>
-      <w:r>
-        <w:rPr>
-          <w:rFonts w:ascii="Times New Roman" w:hAnsi="Times New Roman" w:cs="Times New Roman"/>
-          <w:sz w:val="28"/>
-          <w:szCs w:val="28"/>
-        </w:rPr>
-        <w:tab/>
-      </w:r>
-      <w:r>
-        <w:rPr>
-          <w:rFonts w:ascii="Times New Roman" w:hAnsi="Times New Roman" w:cs="Times New Roman"/>
-          <w:sz w:val="28"/>
-          <w:szCs w:val="28"/>
-        </w:rPr>
-        <w:t>45</w:t>
-      </w:r>
-      <w:r>
-        <w:rPr>
-          <w:rFonts w:ascii="Times New Roman" w:hAnsi="Times New Roman" w:cs="Times New Roman"/>
-          <w:sz w:val="28"/>
-          <w:szCs w:val="28"/>
-        </w:rPr>
-        <w:t>.</w:t>
-      </w:r>
-      <w:r>
-        <w:rPr>
-          <w:rFonts w:ascii="Times New Roman" w:hAnsi="Times New Roman" w:cs="Times New Roman"/>
-          <w:sz w:val="28"/>
-          <w:szCs w:val="28"/>
-        </w:rPr>
-        <w:t xml:space="preserve"> </w:t>
-      </w:r>
-      <w:r>
-        <w:rPr>
-          <w:rFonts w:ascii="Times New Roman" w:hAnsi="Times New Roman" w:cs="Times New Roman"/>
-          <w:sz w:val="28"/>
-          <w:szCs w:val="28"/>
-        </w:rPr>
-        <w:t>для</w:t>
-      </w:r>
-      <w:r>
-        <w:rPr>
-          <w:rFonts w:ascii="Times New Roman" w:hAnsi="Times New Roman" w:cs="Times New Roman"/>
-          <w:sz w:val="28"/>
-          <w:szCs w:val="28"/>
-        </w:rPr>
-        <w:t xml:space="preserve"> </w:t>
-      </w:r>
-      <w:r>
-        <w:rPr>
-          <w:rFonts w:ascii="Times New Roman" w:hAnsi="Times New Roman" w:cs="Times New Roman"/>
-          <w:sz w:val="28"/>
-          <w:szCs w:val="28"/>
-          <w:lang w:val="en-US"/>
-        </w:rPr>
-        <w:t>j</w:t>
-      </w:r>
-      <w:r>
-        <w:rPr>
-          <w:rFonts w:ascii="Times New Roman" w:hAnsi="Times New Roman" w:cs="Times New Roman"/>
-          <w:sz w:val="28"/>
-          <w:szCs w:val="28"/>
-        </w:rPr>
-        <w:t xml:space="preserve">=0 </w:t>
-      </w:r>
-      <w:r>
-        <w:rPr>
-          <w:rFonts w:ascii="Times New Roman" w:hAnsi="Times New Roman" w:cs="Times New Roman"/>
-          <w:sz w:val="28"/>
-          <w:szCs w:val="28"/>
-        </w:rPr>
-        <w:t>пока</w:t>
-      </w:r>
-      <w:r>
-        <w:rPr>
-          <w:rFonts w:ascii="Times New Roman" w:hAnsi="Times New Roman" w:cs="Times New Roman"/>
-          <w:sz w:val="28"/>
-          <w:szCs w:val="28"/>
-        </w:rPr>
-        <w:t xml:space="preserve"> </w:t>
-      </w:r>
-      <w:r>
-        <w:rPr>
-          <w:rFonts w:ascii="Times New Roman" w:hAnsi="Times New Roman" w:cs="Times New Roman"/>
-          <w:sz w:val="28"/>
-          <w:szCs w:val="28"/>
-          <w:lang w:val="en-US"/>
-        </w:rPr>
-        <w:t>j</w:t>
-      </w:r>
-      <w:r>
-        <w:rPr>
-          <w:rFonts w:ascii="Times New Roman" w:hAnsi="Times New Roman" w:cs="Times New Roman"/>
-          <w:sz w:val="28"/>
-          <w:szCs w:val="28"/>
-        </w:rPr>
-        <w:t>&lt;</w:t>
-      </w:r>
-      <w:r>
-        <w:rPr>
-          <w:rFonts w:ascii="Times New Roman" w:hAnsi="Times New Roman" w:cs="Times New Roman"/>
-          <w:sz w:val="28"/>
-          <w:szCs w:val="28"/>
-          <w:lang w:val="en-US"/>
-        </w:rPr>
-        <w:t>n</w:t>
-      </w:r>
-      <w:r>
-        <w:rPr>
-          <w:rFonts w:ascii="Times New Roman" w:hAnsi="Times New Roman" w:cs="Times New Roman"/>
-          <w:sz w:val="28"/>
-          <w:szCs w:val="28"/>
-        </w:rPr>
-        <w:t xml:space="preserve"> </w:t>
-      </w:r>
-      <w:r>
-        <w:rPr>
-          <w:rFonts w:ascii="Times New Roman" w:hAnsi="Times New Roman" w:cs="Times New Roman"/>
-          <w:sz w:val="28"/>
-          <w:szCs w:val="28"/>
-        </w:rPr>
-        <w:t>делать</w:t>
-      </w:r>
-      <w:r>
-        <w:rPr>
-          <w:rFonts w:ascii="Times New Roman" w:hAnsi="Times New Roman" w:cs="Times New Roman"/>
-          <w:sz w:val="28"/>
-          <w:szCs w:val="28"/>
-        </w:rPr>
-        <w:t xml:space="preserve"> </w:t>
-      </w:r>
-      <w:r>
-        <w:rPr>
-          <w:rFonts w:ascii="Times New Roman" w:hAnsi="Times New Roman" w:cs="Times New Roman"/>
-          <w:sz w:val="28"/>
-          <w:szCs w:val="28"/>
-          <w:lang w:val="en-US"/>
-        </w:rPr>
-        <w:t>j</w:t>
-      </w:r>
-      <w:r>
-        <w:rPr>
-          <w:rFonts w:ascii="Times New Roman" w:hAnsi="Times New Roman" w:cs="Times New Roman"/>
-          <w:sz w:val="28"/>
-          <w:szCs w:val="28"/>
-        </w:rPr>
-        <w:t>=</w:t>
-      </w:r>
-      <w:r>
-        <w:rPr>
-          <w:rFonts w:ascii="Times New Roman" w:hAnsi="Times New Roman" w:cs="Times New Roman"/>
-          <w:sz w:val="28"/>
-          <w:szCs w:val="28"/>
-          <w:lang w:val="en-US"/>
-        </w:rPr>
-        <w:t>j</w:t>
-      </w:r>
-      <w:r>
-        <w:rPr>
-          <w:rFonts w:ascii="Times New Roman" w:hAnsi="Times New Roman" w:cs="Times New Roman"/>
-          <w:sz w:val="28"/>
-          <w:szCs w:val="28"/>
-        </w:rPr>
-        <w:t>+1</w:t>
-      </w:r>
-    </w:p>
-    <w:p>
-      <w:pPr>
-        <w:autoSpaceDE w:val="0"/>
-        <w:autoSpaceDN w:val="0"/>
-        <w:adjustRightInd w:val="0"/>
-        <w:jc w:val="both"/>
-        <w:rPr>
-          <w:rFonts w:ascii="Times New Roman" w:hAnsi="Times New Roman" w:cs="Times New Roman"/>
-          <w:sz w:val="28"/>
-          <w:szCs w:val="28"/>
-          <w:lang w:val="en-US"/>
-        </w:rPr>
-      </w:pPr>
-      <w:r>
-        <w:rPr>
-          <w:rFonts w:ascii="Times New Roman" w:hAnsi="Times New Roman" w:cs="Times New Roman"/>
-          <w:sz w:val="28"/>
-          <w:szCs w:val="28"/>
-        </w:rPr>
-        <w:tab/>
-      </w:r>
-      <w:r>
-        <w:rPr>
-          <w:rFonts w:ascii="Times New Roman" w:hAnsi="Times New Roman" w:cs="Times New Roman"/>
-          <w:sz w:val="28"/>
-          <w:szCs w:val="28"/>
-        </w:rPr>
-        <w:tab/>
-      </w:r>
-      <w:r>
-        <w:rPr>
-          <w:rFonts w:ascii="Times New Roman" w:hAnsi="Times New Roman" w:cs="Times New Roman"/>
-          <w:sz w:val="28"/>
-          <w:szCs w:val="28"/>
-        </w:rPr>
-        <w:tab/>
-      </w:r>
-      <w:r>
-        <w:rPr>
-          <w:rFonts w:ascii="Times New Roman" w:hAnsi="Times New Roman" w:cs="Times New Roman"/>
-          <w:sz w:val="28"/>
-          <w:szCs w:val="28"/>
-          <w:lang w:val="en-US"/>
-        </w:rPr>
-        <w:t>46</w:t>
-      </w:r>
-      <w:r>
-        <w:rPr>
-          <w:rFonts w:ascii="Times New Roman" w:hAnsi="Times New Roman" w:cs="Times New Roman"/>
-          <w:sz w:val="28"/>
-          <w:szCs w:val="28"/>
-          <w:lang w:val="en-US"/>
-        </w:rPr>
-        <w:t>.</w:t>
-      </w:r>
-      <w:r>
-        <w:rPr>
-          <w:rFonts w:ascii="Times New Roman" w:hAnsi="Times New Roman" w:cs="Times New Roman"/>
-          <w:sz w:val="28"/>
-          <w:szCs w:val="28"/>
-        </w:rPr>
-        <w:t>если</w:t>
-      </w:r>
-      <w:r>
-        <w:rPr>
-          <w:rFonts w:ascii="Times New Roman" w:hAnsi="Times New Roman" w:cs="Times New Roman"/>
-          <w:sz w:val="28"/>
-          <w:szCs w:val="28"/>
-          <w:lang w:val="en-US"/>
-        </w:rPr>
-        <w:t xml:space="preserve"> </w:t>
-      </w:r>
-      <w:proofErr w:type="spellStart"/>
-      <w:r>
-        <w:rPr>
-          <w:rFonts w:ascii="Times New Roman" w:hAnsi="Times New Roman" w:cs="Times New Roman"/>
-          <w:sz w:val="28"/>
-          <w:szCs w:val="28"/>
-          <w:lang w:val="en-US"/>
-        </w:rPr>
-        <w:t>i</w:t>
-      </w:r>
-      <w:proofErr w:type="spellEnd"/>
-      <w:r>
-        <w:rPr>
-          <w:rFonts w:ascii="Times New Roman" w:hAnsi="Times New Roman" w:cs="Times New Roman"/>
-          <w:sz w:val="28"/>
-          <w:szCs w:val="28"/>
-          <w:lang w:val="en-US"/>
-        </w:rPr>
-        <w:t>==j</w:t>
-      </w:r>
-    </w:p>
-    <w:p>
-      <w:pPr>
-        <w:autoSpaceDE w:val="0"/>
-        <w:autoSpaceDN w:val="0"/>
-        <w:adjustRightInd w:val="0"/>
-        <w:jc w:val="both"/>
-        <w:rPr>
-          <w:rFonts w:ascii="Times New Roman" w:hAnsi="Times New Roman" w:cs="Times New Roman"/>
-          <w:sz w:val="28"/>
-          <w:szCs w:val="28"/>
-          <w:lang w:val="en-US"/>
-        </w:rPr>
-      </w:pPr>
-      <w:r>
-        <w:rPr>
-          <w:rFonts w:ascii="Times New Roman" w:hAnsi="Times New Roman" w:cs="Times New Roman"/>
-          <w:sz w:val="28"/>
-          <w:szCs w:val="28"/>
-          <w:lang w:val="en-US"/>
-        </w:rPr>
-        <w:tab/>
-      </w:r>
-      <w:r>
-        <w:rPr>
-          <w:rFonts w:ascii="Times New Roman" w:hAnsi="Times New Roman" w:cs="Times New Roman"/>
-          <w:sz w:val="28"/>
-          <w:szCs w:val="28"/>
-          <w:lang w:val="en-US"/>
-        </w:rPr>
-        <w:tab/>
-      </w:r>
-      <w:r>
-        <w:rPr>
-          <w:rFonts w:ascii="Times New Roman" w:hAnsi="Times New Roman" w:cs="Times New Roman"/>
-          <w:sz w:val="28"/>
-          <w:szCs w:val="28"/>
-          <w:lang w:val="en-US"/>
-        </w:rPr>
-        <w:tab/>
-      </w:r>
-      <w:r>
-        <w:rPr>
-          <w:rFonts w:ascii="Times New Roman" w:hAnsi="Times New Roman" w:cs="Times New Roman"/>
-          <w:sz w:val="28"/>
-          <w:szCs w:val="28"/>
-          <w:lang w:val="en-US"/>
-        </w:rPr>
-        <w:tab/>
-      </w:r>
-      <w:r>
-        <w:rPr>
-          <w:rFonts w:ascii="Times New Roman" w:hAnsi="Times New Roman" w:cs="Times New Roman"/>
-          <w:sz w:val="28"/>
-          <w:szCs w:val="28"/>
-          <w:lang w:val="en-US"/>
-        </w:rPr>
-        <w:t>47</w:t>
-      </w:r>
-      <w:r>
-        <w:rPr>
-          <w:rFonts w:ascii="Times New Roman" w:hAnsi="Times New Roman" w:cs="Times New Roman"/>
-          <w:sz w:val="28"/>
-          <w:szCs w:val="28"/>
-          <w:lang w:val="en-US"/>
-        </w:rPr>
-        <w:t>.matr[</w:t>
-      </w:r>
-      <w:proofErr w:type="spellStart"/>
-      <w:r>
-        <w:rPr>
-          <w:rFonts w:ascii="Times New Roman" w:hAnsi="Times New Roman" w:cs="Times New Roman"/>
-          <w:sz w:val="28"/>
-          <w:szCs w:val="28"/>
-          <w:lang w:val="en-US"/>
-        </w:rPr>
-        <w:t>i</w:t>
-      </w:r>
-      <w:proofErr w:type="spellEnd"/>
-      <w:r>
-        <w:rPr>
-          <w:rFonts w:ascii="Times New Roman" w:hAnsi="Times New Roman" w:cs="Times New Roman"/>
-          <w:sz w:val="28"/>
-          <w:szCs w:val="28"/>
-          <w:lang w:val="en-US"/>
-        </w:rPr>
-        <w:t>][j]=0</w:t>
-      </w:r>
-    </w:p>
-    <w:p>
-      <w:pPr>
-        <w:autoSpaceDE w:val="0"/>
-        <w:autoSpaceDN w:val="0"/>
-        <w:adjustRightInd w:val="0"/>
-        <w:jc w:val="both"/>
-        <w:rPr>
-          <w:rFonts w:ascii="Times New Roman" w:hAnsi="Times New Roman" w:cs="Times New Roman"/>
-          <w:sz w:val="28"/>
-          <w:szCs w:val="28"/>
-        </w:rPr>
-      </w:pPr>
-      <w:r>
-        <w:rPr>
-          <w:rFonts w:ascii="Times New Roman" w:hAnsi="Times New Roman" w:cs="Times New Roman"/>
-          <w:sz w:val="28"/>
-          <w:szCs w:val="28"/>
-          <w:lang w:val="en-US"/>
-        </w:rPr>
-        <w:tab/>
-      </w:r>
-      <w:r>
-        <w:rPr>
-          <w:rFonts w:ascii="Times New Roman" w:hAnsi="Times New Roman" w:cs="Times New Roman"/>
-          <w:sz w:val="28"/>
-          <w:szCs w:val="28"/>
-          <w:lang w:val="en-US"/>
-        </w:rPr>
-        <w:tab/>
-      </w:r>
-      <w:r>
-        <w:rPr>
-          <w:rFonts w:ascii="Times New Roman" w:hAnsi="Times New Roman" w:cs="Times New Roman"/>
-          <w:sz w:val="28"/>
-          <w:szCs w:val="28"/>
-          <w:lang w:val="en-US"/>
-        </w:rPr>
-        <w:tab/>
-      </w:r>
-      <w:r>
-        <w:rPr>
-          <w:rFonts w:ascii="Times New Roman" w:hAnsi="Times New Roman" w:cs="Times New Roman"/>
-          <w:sz w:val="28"/>
-          <w:szCs w:val="28"/>
-          <w:lang w:val="en-US"/>
-        </w:rPr>
-        <w:tab/>
-      </w:r>
-      <w:r>
-        <w:rPr>
-          <w:rFonts w:ascii="Times New Roman" w:hAnsi="Times New Roman" w:cs="Times New Roman"/>
-          <w:sz w:val="28"/>
-          <w:szCs w:val="28"/>
-        </w:rPr>
-        <w:t>48.</w:t>
-      </w:r>
-      <w:r>
-        <w:rPr>
-          <w:rFonts w:ascii="Times New Roman" w:hAnsi="Times New Roman" w:cs="Times New Roman"/>
-          <w:sz w:val="28"/>
-          <w:szCs w:val="28"/>
-        </w:rPr>
-        <w:t>вывод «</w:t>
-      </w:r>
-      <w:proofErr w:type="spellStart"/>
-      <w:r>
-        <w:rPr>
-          <w:rFonts w:ascii="Times New Roman" w:hAnsi="Times New Roman" w:cs="Times New Roman"/>
-          <w:sz w:val="28"/>
-          <w:szCs w:val="28"/>
-          <w:lang w:val="en-US"/>
-        </w:rPr>
-        <w:t>matr</w:t>
-      </w:r>
-      <w:proofErr w:type="spellEnd"/>
-      <w:r>
-        <w:rPr>
-          <w:rFonts w:ascii="Times New Roman" w:hAnsi="Times New Roman" w:cs="Times New Roman"/>
-          <w:sz w:val="28"/>
-          <w:szCs w:val="28"/>
-        </w:rPr>
-        <w:t>[</w:t>
-      </w:r>
-      <w:proofErr w:type="spellStart"/>
-      <w:r>
-        <w:rPr>
-          <w:rFonts w:ascii="Times New Roman" w:hAnsi="Times New Roman" w:cs="Times New Roman"/>
-          <w:sz w:val="28"/>
-          <w:szCs w:val="28"/>
-          <w:lang w:val="en-US"/>
-        </w:rPr>
-        <w:t>i</w:t>
-      </w:r>
-      <w:proofErr w:type="spellEnd"/>
-      <w:r>
-        <w:rPr>
-          <w:rFonts w:ascii="Times New Roman" w:hAnsi="Times New Roman" w:cs="Times New Roman"/>
-          <w:sz w:val="28"/>
-          <w:szCs w:val="28"/>
-        </w:rPr>
-        <w:t>][</w:t>
-      </w:r>
-      <w:r>
-        <w:rPr>
-          <w:rFonts w:ascii="Times New Roman" w:hAnsi="Times New Roman" w:cs="Times New Roman"/>
-          <w:sz w:val="28"/>
-          <w:szCs w:val="28"/>
-          <w:lang w:val="en-US"/>
-        </w:rPr>
-        <w:t>j</w:t>
-      </w:r>
-      <w:r>
-        <w:rPr>
-          <w:rFonts w:ascii="Times New Roman" w:hAnsi="Times New Roman" w:cs="Times New Roman"/>
-          <w:sz w:val="28"/>
-          <w:szCs w:val="28"/>
-        </w:rPr>
-        <w:t>]</w:t>
-      </w:r>
-      <w:r>
-        <w:rPr>
-          <w:rFonts w:ascii="Times New Roman" w:hAnsi="Times New Roman" w:cs="Times New Roman"/>
-          <w:sz w:val="28"/>
-          <w:szCs w:val="28"/>
-        </w:rPr>
-        <w:t>»</w:t>
-      </w:r>
-    </w:p>
-    <w:p>
-      <w:pPr>
-        <w:autoSpaceDE w:val="0"/>
-        <w:autoSpaceDN w:val="0"/>
-        <w:adjustRightInd w:val="0"/>
-        <w:jc w:val="both"/>
-        <w:rPr>
-          <w:rFonts w:ascii="Times New Roman" w:hAnsi="Times New Roman" w:cs="Times New Roman"/>
-          <w:sz w:val="28"/>
-          <w:szCs w:val="28"/>
-        </w:rPr>
-      </w:pPr>
-      <w:r>
-        <w:rPr>
-          <w:rFonts w:ascii="Times New Roman" w:hAnsi="Times New Roman" w:cs="Times New Roman"/>
-          <w:sz w:val="28"/>
-          <w:szCs w:val="28"/>
-        </w:rPr>
-        <w:tab/>
-      </w:r>
-      <w:r>
-        <w:rPr>
-          <w:rFonts w:ascii="Times New Roman" w:hAnsi="Times New Roman" w:cs="Times New Roman"/>
-          <w:sz w:val="28"/>
-          <w:szCs w:val="28"/>
-        </w:rPr>
-        <w:tab/>
-      </w:r>
-      <w:r>
-        <w:rPr>
-          <w:rFonts w:ascii="Times New Roman" w:hAnsi="Times New Roman" w:cs="Times New Roman"/>
-          <w:sz w:val="28"/>
-          <w:szCs w:val="28"/>
-        </w:rPr>
-        <w:tab/>
-      </w:r>
-      <w:r>
-        <w:rPr>
-          <w:rFonts w:ascii="Times New Roman" w:hAnsi="Times New Roman" w:cs="Times New Roman"/>
-          <w:sz w:val="28"/>
-          <w:szCs w:val="28"/>
-        </w:rPr>
-        <w:t>49</w:t>
-      </w:r>
-      <w:r>
-        <w:rPr>
-          <w:rFonts w:ascii="Times New Roman" w:hAnsi="Times New Roman" w:cs="Times New Roman"/>
-          <w:sz w:val="28"/>
-          <w:szCs w:val="28"/>
-        </w:rPr>
-        <w:t>.</w:t>
-      </w:r>
-      <w:r>
-        <w:rPr>
-          <w:rFonts w:ascii="Times New Roman" w:hAnsi="Times New Roman" w:cs="Times New Roman"/>
-          <w:sz w:val="28"/>
-          <w:szCs w:val="28"/>
-        </w:rPr>
-        <w:t>конец условия</w:t>
-      </w:r>
-    </w:p>
-    <w:p>
-      <w:pPr>
-        <w:autoSpaceDE w:val="0"/>
-        <w:autoSpaceDN w:val="0"/>
-        <w:adjustRightInd w:val="0"/>
-        <w:jc w:val="both"/>
-        <w:rPr>
-          <w:rFonts w:ascii="Times New Roman" w:hAnsi="Times New Roman" w:cs="Times New Roman"/>
-          <w:sz w:val="28"/>
-          <w:szCs w:val="28"/>
-          <w:lang w:val="en-US"/>
-        </w:rPr>
-      </w:pPr>
-      <w:r>
-        <w:rPr>
-          <w:rFonts w:ascii="Times New Roman" w:hAnsi="Times New Roman" w:cs="Times New Roman"/>
-          <w:sz w:val="28"/>
-          <w:szCs w:val="28"/>
-        </w:rPr>
-        <w:tab/>
-      </w:r>
-      <w:r>
-        <w:rPr>
-          <w:rFonts w:ascii="Times New Roman" w:hAnsi="Times New Roman" w:cs="Times New Roman"/>
-          <w:sz w:val="28"/>
-          <w:szCs w:val="28"/>
-        </w:rPr>
-        <w:tab/>
-      </w:r>
-      <w:r>
-        <w:rPr>
-          <w:rFonts w:ascii="Times New Roman" w:hAnsi="Times New Roman" w:cs="Times New Roman"/>
-          <w:sz w:val="28"/>
-          <w:szCs w:val="28"/>
-        </w:rPr>
-        <w:tab/>
-      </w:r>
-      <w:r>
-        <w:rPr>
-          <w:rFonts w:ascii="Times New Roman" w:hAnsi="Times New Roman" w:cs="Times New Roman"/>
-          <w:sz w:val="28"/>
-          <w:szCs w:val="28"/>
-          <w:lang w:val="en-US"/>
-        </w:rPr>
-        <w:t>50</w:t>
-      </w:r>
-      <w:r>
-        <w:rPr>
-          <w:rFonts w:ascii="Times New Roman" w:hAnsi="Times New Roman" w:cs="Times New Roman"/>
-          <w:sz w:val="28"/>
-          <w:szCs w:val="28"/>
-          <w:lang w:val="en-US"/>
-        </w:rPr>
-        <w:t>.</w:t>
-      </w:r>
-      <w:r>
-        <w:rPr>
-          <w:rFonts w:ascii="Times New Roman" w:hAnsi="Times New Roman" w:cs="Times New Roman"/>
-          <w:sz w:val="28"/>
-          <w:szCs w:val="28"/>
-          <w:lang w:val="en-US"/>
-        </w:rPr>
-        <w:t xml:space="preserve"> </w:t>
-      </w:r>
-      <w:r>
-        <w:rPr>
-          <w:rFonts w:ascii="Times New Roman" w:hAnsi="Times New Roman" w:cs="Times New Roman"/>
-          <w:sz w:val="28"/>
-          <w:szCs w:val="28"/>
-        </w:rPr>
-        <w:t>если</w:t>
-      </w:r>
-      <w:r>
-        <w:rPr>
-          <w:rFonts w:ascii="Times New Roman" w:hAnsi="Times New Roman" w:cs="Times New Roman"/>
-          <w:sz w:val="28"/>
-          <w:szCs w:val="28"/>
-          <w:lang w:val="en-US"/>
-        </w:rPr>
-        <w:t xml:space="preserve"> </w:t>
-      </w:r>
-      <w:proofErr w:type="spellStart"/>
-      <w:r>
-        <w:rPr>
-          <w:rFonts w:ascii="Times New Roman" w:hAnsi="Times New Roman" w:cs="Times New Roman"/>
-          <w:sz w:val="28"/>
-          <w:szCs w:val="28"/>
-          <w:lang w:val="en-US"/>
-        </w:rPr>
-        <w:t>i</w:t>
-      </w:r>
-      <w:proofErr w:type="spellEnd"/>
-      <w:r>
-        <w:rPr>
-          <w:rFonts w:ascii="Times New Roman" w:hAnsi="Times New Roman" w:cs="Times New Roman"/>
-          <w:sz w:val="28"/>
-          <w:szCs w:val="28"/>
-          <w:lang w:val="en-US"/>
-        </w:rPr>
-        <w:t>&lt;</w:t>
-      </w:r>
-      <w:r>
-        <w:rPr>
-          <w:rFonts w:ascii="Times New Roman" w:hAnsi="Times New Roman" w:cs="Times New Roman"/>
-          <w:sz w:val="28"/>
-          <w:szCs w:val="28"/>
-          <w:lang w:val="en-US"/>
-        </w:rPr>
-        <w:t>j</w:t>
-      </w:r>
-    </w:p>
-    <w:p>
-      <w:pPr>
-        <w:autoSpaceDE w:val="0"/>
-        <w:autoSpaceDN w:val="0"/>
-        <w:adjustRightInd w:val="0"/>
-        <w:jc w:val="both"/>
-        <w:rPr>
-          <w:rFonts w:ascii="Times New Roman" w:hAnsi="Times New Roman" w:cs="Times New Roman"/>
-          <w:sz w:val="28"/>
-          <w:szCs w:val="28"/>
-          <w:lang w:val="en-US"/>
-        </w:rPr>
-      </w:pPr>
-      <w:r>
-        <w:rPr>
-          <w:rFonts w:ascii="Times New Roman" w:hAnsi="Times New Roman" w:cs="Times New Roman"/>
-          <w:sz w:val="28"/>
-          <w:szCs w:val="28"/>
-          <w:lang w:val="en-US"/>
-        </w:rPr>
-        <w:lastRenderedPageBreak/>
-        <w:tab/>
-      </w:r>
-      <w:r>
-        <w:rPr>
-          <w:rFonts w:ascii="Times New Roman" w:hAnsi="Times New Roman" w:cs="Times New Roman"/>
-          <w:sz w:val="28"/>
-          <w:szCs w:val="28"/>
-          <w:lang w:val="en-US"/>
-        </w:rPr>
-        <w:tab/>
-      </w:r>
-      <w:r>
-        <w:rPr>
-          <w:rFonts w:ascii="Times New Roman" w:hAnsi="Times New Roman" w:cs="Times New Roman"/>
-          <w:sz w:val="28"/>
-          <w:szCs w:val="28"/>
-          <w:lang w:val="en-US"/>
-        </w:rPr>
-        <w:tab/>
-      </w:r>
-      <w:r>
-        <w:rPr>
-          <w:rFonts w:ascii="Times New Roman" w:hAnsi="Times New Roman" w:cs="Times New Roman"/>
-          <w:sz w:val="28"/>
-          <w:szCs w:val="28"/>
-          <w:lang w:val="en-US"/>
-        </w:rPr>
-        <w:tab/>
-      </w:r>
-      <w:r>
-        <w:rPr>
-          <w:rFonts w:ascii="Times New Roman" w:hAnsi="Times New Roman" w:cs="Times New Roman"/>
-          <w:sz w:val="28"/>
-          <w:szCs w:val="28"/>
-          <w:lang w:val="en-US"/>
-        </w:rPr>
-        <w:t>51</w:t>
-      </w:r>
-      <w:r>
-        <w:rPr>
-          <w:rFonts w:ascii="Times New Roman" w:hAnsi="Times New Roman" w:cs="Times New Roman"/>
-          <w:sz w:val="28"/>
-          <w:szCs w:val="28"/>
-          <w:lang w:val="en-US"/>
-        </w:rPr>
-        <w:t>.</w:t>
-      </w:r>
-      <w:r>
-        <w:rPr>
-          <w:rFonts w:ascii="Times New Roman" w:hAnsi="Times New Roman" w:cs="Times New Roman"/>
-          <w:sz w:val="28"/>
-          <w:szCs w:val="28"/>
-        </w:rPr>
-        <w:t>ввод</w:t>
-      </w:r>
-      <w:r>
-        <w:rPr>
-          <w:rFonts w:ascii="Times New Roman" w:hAnsi="Times New Roman" w:cs="Times New Roman"/>
-          <w:sz w:val="28"/>
-          <w:szCs w:val="28"/>
-          <w:lang w:val="en-US"/>
-        </w:rPr>
-        <w:t xml:space="preserve"> «</w:t>
-      </w:r>
-      <w:proofErr w:type="spellStart"/>
-      <w:r>
-        <w:rPr>
-          <w:rFonts w:ascii="Times New Roman" w:hAnsi="Times New Roman" w:cs="Times New Roman"/>
-          <w:sz w:val="28"/>
-          <w:szCs w:val="28"/>
-          <w:lang w:val="en-US"/>
-        </w:rPr>
-        <w:t>matr</w:t>
-      </w:r>
-      <w:proofErr w:type="spellEnd"/>
-      <w:r>
-        <w:rPr>
-          <w:rFonts w:ascii="Times New Roman" w:hAnsi="Times New Roman" w:cs="Times New Roman"/>
-          <w:sz w:val="28"/>
-          <w:szCs w:val="28"/>
-          <w:lang w:val="en-US"/>
-        </w:rPr>
-        <w:t>[]</w:t>
-      </w:r>
-      <w:proofErr w:type="spellStart"/>
-      <w:r>
-        <w:rPr>
-          <w:rFonts w:ascii="Times New Roman" w:hAnsi="Times New Roman" w:cs="Times New Roman"/>
-          <w:sz w:val="28"/>
-          <w:szCs w:val="28"/>
-          <w:lang w:val="en-US"/>
-        </w:rPr>
-        <w:t>i</w:t>
-      </w:r>
-      <w:proofErr w:type="spellEnd"/>
-      <w:r>
-        <w:rPr>
-          <w:rFonts w:ascii="Times New Roman" w:hAnsi="Times New Roman" w:cs="Times New Roman"/>
-          <w:sz w:val="28"/>
-          <w:szCs w:val="28"/>
-          <w:lang w:val="en-US"/>
-        </w:rPr>
-        <w:t>[j]</w:t>
-      </w:r>
-      <w:r>
-        <w:rPr>
-          <w:rFonts w:ascii="Times New Roman" w:hAnsi="Times New Roman" w:cs="Times New Roman"/>
-          <w:sz w:val="28"/>
-          <w:szCs w:val="28"/>
-          <w:lang w:val="en-US"/>
-        </w:rPr>
-        <w:t>»</w:t>
-      </w:r>
-    </w:p>
-    <w:p>
-      <w:pPr>
-        <w:autoSpaceDE w:val="0"/>
-        <w:autoSpaceDN w:val="0"/>
-        <w:adjustRightInd w:val="0"/>
-        <w:jc w:val="both"/>
-        <w:rPr>
-          <w:rFonts w:ascii="Times New Roman" w:hAnsi="Times New Roman" w:cs="Times New Roman"/>
-          <w:sz w:val="28"/>
-          <w:szCs w:val="28"/>
-          <w:lang w:val="en-US"/>
-        </w:rPr>
-      </w:pPr>
-      <w:r>
-        <w:rPr>
-          <w:rFonts w:ascii="Times New Roman" w:hAnsi="Times New Roman" w:cs="Times New Roman"/>
-          <w:sz w:val="28"/>
-          <w:szCs w:val="28"/>
-          <w:lang w:val="en-US"/>
-        </w:rPr>
-        <w:tab/>
-      </w:r>
-      <w:r>
-        <w:rPr>
-          <w:rFonts w:ascii="Times New Roman" w:hAnsi="Times New Roman" w:cs="Times New Roman"/>
-          <w:sz w:val="28"/>
-          <w:szCs w:val="28"/>
-          <w:lang w:val="en-US"/>
-        </w:rPr>
-        <w:tab/>
-      </w:r>
-      <w:r>
-        <w:rPr>
-          <w:rFonts w:ascii="Times New Roman" w:hAnsi="Times New Roman" w:cs="Times New Roman"/>
-          <w:sz w:val="28"/>
-          <w:szCs w:val="28"/>
-          <w:lang w:val="en-US"/>
-        </w:rPr>
-        <w:tab/>
-      </w:r>
-      <w:r>
-        <w:rPr>
-          <w:rFonts w:ascii="Times New Roman" w:hAnsi="Times New Roman" w:cs="Times New Roman"/>
-          <w:sz w:val="28"/>
-          <w:szCs w:val="28"/>
-          <w:lang w:val="en-US"/>
-        </w:rPr>
-        <w:tab/>
-      </w:r>
-      <w:r>
-        <w:rPr>
-          <w:rFonts w:ascii="Times New Roman" w:hAnsi="Times New Roman" w:cs="Times New Roman"/>
-          <w:sz w:val="28"/>
-          <w:szCs w:val="28"/>
-          <w:lang w:val="en-US"/>
-        </w:rPr>
-        <w:t>52</w:t>
-      </w:r>
-      <w:r>
-        <w:rPr>
-          <w:rFonts w:ascii="Times New Roman" w:hAnsi="Times New Roman" w:cs="Times New Roman"/>
-          <w:sz w:val="28"/>
-          <w:szCs w:val="28"/>
-          <w:lang w:val="en-US"/>
-        </w:rPr>
-        <w:t>.matr[j][</w:t>
-      </w:r>
-      <w:proofErr w:type="spellStart"/>
-      <w:r>
-        <w:rPr>
-          <w:rFonts w:ascii="Times New Roman" w:hAnsi="Times New Roman" w:cs="Times New Roman"/>
-          <w:sz w:val="28"/>
-          <w:szCs w:val="28"/>
-          <w:lang w:val="en-US"/>
-        </w:rPr>
-        <w:t>i</w:t>
-      </w:r>
-      <w:proofErr w:type="spellEnd"/>
-      <w:r>
-        <w:rPr>
-          <w:rFonts w:ascii="Times New Roman" w:hAnsi="Times New Roman" w:cs="Times New Roman"/>
-          <w:sz w:val="28"/>
-          <w:szCs w:val="28"/>
-          <w:lang w:val="en-US"/>
-        </w:rPr>
-        <w:t xml:space="preserve">] = </w:t>
-      </w:r>
-      <w:proofErr w:type="spellStart"/>
-      <w:r>
-        <w:rPr>
-          <w:rFonts w:ascii="Times New Roman" w:hAnsi="Times New Roman" w:cs="Times New Roman"/>
-          <w:sz w:val="28"/>
-          <w:szCs w:val="28"/>
-          <w:lang w:val="en-US"/>
-        </w:rPr>
-        <w:t>matr</w:t>
-      </w:r>
-      <w:proofErr w:type="spellEnd"/>
-      <w:r>
-        <w:rPr>
-          <w:rFonts w:ascii="Times New Roman" w:hAnsi="Times New Roman" w:cs="Times New Roman"/>
-          <w:sz w:val="28"/>
-          <w:szCs w:val="28"/>
-          <w:lang w:val="en-US"/>
-        </w:rPr>
-        <w:t>[</w:t>
-      </w:r>
-      <w:proofErr w:type="spellStart"/>
-      <w:r>
-        <w:rPr>
-          <w:rFonts w:ascii="Times New Roman" w:hAnsi="Times New Roman" w:cs="Times New Roman"/>
-          <w:sz w:val="28"/>
-          <w:szCs w:val="28"/>
-          <w:lang w:val="en-US"/>
-        </w:rPr>
-        <w:t>i</w:t>
-      </w:r>
-      <w:proofErr w:type="spellEnd"/>
-      <w:r>
-        <w:rPr>
-          <w:rFonts w:ascii="Times New Roman" w:hAnsi="Times New Roman" w:cs="Times New Roman"/>
-          <w:sz w:val="28"/>
-          <w:szCs w:val="28"/>
-          <w:lang w:val="en-US"/>
-        </w:rPr>
-        <w:t>][j]</w:t>
-      </w:r>
-    </w:p>
-    <w:p>
-      <w:pPr>
-        <w:autoSpaceDE w:val="0"/>
-        <w:autoSpaceDN w:val="0"/>
-        <w:adjustRightInd w:val="0"/>
-        <w:jc w:val="both"/>
-        <w:rPr>
-          <w:rFonts w:ascii="Times New Roman" w:hAnsi="Times New Roman" w:cs="Times New Roman"/>
-          <w:sz w:val="28"/>
-          <w:szCs w:val="28"/>
-        </w:rPr>
-      </w:pPr>
-      <w:r>
-        <w:rPr>
-          <w:rFonts w:ascii="Times New Roman" w:hAnsi="Times New Roman" w:cs="Times New Roman"/>
-          <w:sz w:val="28"/>
-          <w:szCs w:val="28"/>
-          <w:lang w:val="en-US"/>
-        </w:rPr>
-        <w:tab/>
-      </w:r>
-      <w:r>
-        <w:rPr>
-          <w:rFonts w:ascii="Times New Roman" w:hAnsi="Times New Roman" w:cs="Times New Roman"/>
-          <w:sz w:val="28"/>
-          <w:szCs w:val="28"/>
-          <w:lang w:val="en-US"/>
-        </w:rPr>
-        <w:tab/>
-      </w:r>
-      <w:r>
-        <w:rPr>
-          <w:rFonts w:ascii="Times New Roman" w:hAnsi="Times New Roman" w:cs="Times New Roman"/>
-          <w:sz w:val="28"/>
-          <w:szCs w:val="28"/>
-          <w:lang w:val="en-US"/>
-        </w:rPr>
-        <w:tab/>
-      </w:r>
-      <w:r>
-        <w:rPr>
-          <w:rFonts w:ascii="Times New Roman" w:hAnsi="Times New Roman" w:cs="Times New Roman"/>
-          <w:sz w:val="28"/>
-          <w:szCs w:val="28"/>
-        </w:rPr>
-        <w:t>53</w:t>
-      </w:r>
-      <w:r>
-        <w:rPr>
-          <w:rFonts w:ascii="Times New Roman" w:hAnsi="Times New Roman" w:cs="Times New Roman"/>
-          <w:sz w:val="28"/>
-          <w:szCs w:val="28"/>
-        </w:rPr>
-        <w:t>.</w:t>
-      </w:r>
-      <w:r>
-        <w:rPr>
-          <w:rFonts w:ascii="Times New Roman" w:hAnsi="Times New Roman" w:cs="Times New Roman"/>
-          <w:sz w:val="28"/>
-          <w:szCs w:val="28"/>
-        </w:rPr>
-        <w:t>конец условия</w:t>
-      </w:r>
-    </w:p>
-    <w:p>
-      <w:pPr>
-        <w:autoSpaceDE w:val="0"/>
-        <w:autoSpaceDN w:val="0"/>
-        <w:adjustRightInd w:val="0"/>
-        <w:jc w:val="both"/>
-        <w:rPr>
-          <w:rFonts w:ascii="Times New Roman" w:hAnsi="Times New Roman" w:cs="Times New Roman"/>
-          <w:sz w:val="28"/>
-          <w:szCs w:val="28"/>
-          <w:lang w:val="en-US"/>
-        </w:rPr>
-      </w:pPr>
-      <w:r>
-        <w:rPr>
-          <w:rFonts w:ascii="Times New Roman" w:hAnsi="Times New Roman" w:cs="Times New Roman"/>
-          <w:sz w:val="28"/>
-          <w:szCs w:val="28"/>
-        </w:rPr>
-        <w:tab/>
-      </w:r>
-      <w:r>
-        <w:rPr>
-          <w:rFonts w:ascii="Times New Roman" w:hAnsi="Times New Roman" w:cs="Times New Roman"/>
-          <w:sz w:val="28"/>
-          <w:szCs w:val="28"/>
-        </w:rPr>
-        <w:tab/>
-      </w:r>
-      <w:r>
-        <w:rPr>
-          <w:rFonts w:ascii="Times New Roman" w:hAnsi="Times New Roman" w:cs="Times New Roman"/>
-          <w:sz w:val="28"/>
-          <w:szCs w:val="28"/>
-        </w:rPr>
-        <w:tab/>
-      </w:r>
-      <w:r>
-        <w:rPr>
-          <w:rFonts w:ascii="Times New Roman" w:hAnsi="Times New Roman" w:cs="Times New Roman"/>
-          <w:sz w:val="28"/>
-          <w:szCs w:val="28"/>
-          <w:lang w:val="en-US"/>
-        </w:rPr>
-        <w:t>54</w:t>
-      </w:r>
-      <w:r>
-        <w:rPr>
-          <w:rFonts w:ascii="Times New Roman" w:hAnsi="Times New Roman" w:cs="Times New Roman"/>
-          <w:sz w:val="28"/>
-          <w:szCs w:val="28"/>
-          <w:lang w:val="en-US"/>
-        </w:rPr>
-        <w:t>.</w:t>
-      </w:r>
-      <w:r>
-        <w:rPr>
-          <w:rFonts w:ascii="Times New Roman" w:hAnsi="Times New Roman" w:cs="Times New Roman"/>
-          <w:sz w:val="28"/>
-          <w:szCs w:val="28"/>
-          <w:lang w:val="en-US"/>
-        </w:rPr>
-        <w:t xml:space="preserve"> </w:t>
-      </w:r>
-      <w:r>
-        <w:rPr>
-          <w:rFonts w:ascii="Times New Roman" w:hAnsi="Times New Roman" w:cs="Times New Roman"/>
-          <w:sz w:val="28"/>
-          <w:szCs w:val="28"/>
-        </w:rPr>
-        <w:t>если</w:t>
-      </w:r>
-      <w:r>
-        <w:rPr>
-          <w:rFonts w:ascii="Times New Roman" w:hAnsi="Times New Roman" w:cs="Times New Roman"/>
-          <w:sz w:val="28"/>
-          <w:szCs w:val="28"/>
-          <w:lang w:val="en-US"/>
-        </w:rPr>
-        <w:t xml:space="preserve"> </w:t>
-      </w:r>
-      <w:proofErr w:type="spellStart"/>
-      <w:r>
-        <w:rPr>
-          <w:rFonts w:ascii="Times New Roman" w:hAnsi="Times New Roman" w:cs="Times New Roman"/>
-          <w:sz w:val="28"/>
-          <w:szCs w:val="28"/>
-          <w:lang w:val="en-US"/>
-        </w:rPr>
-        <w:t>matr</w:t>
-      </w:r>
-      <w:proofErr w:type="spellEnd"/>
-      <w:r>
-        <w:rPr>
-          <w:rFonts w:ascii="Times New Roman" w:hAnsi="Times New Roman" w:cs="Times New Roman"/>
-          <w:sz w:val="28"/>
-          <w:szCs w:val="28"/>
-          <w:lang w:val="en-US"/>
-        </w:rPr>
-        <w:t>[</w:t>
-      </w:r>
-      <w:proofErr w:type="spellStart"/>
-      <w:r>
-        <w:rPr>
-          <w:rFonts w:ascii="Times New Roman" w:hAnsi="Times New Roman" w:cs="Times New Roman"/>
-          <w:sz w:val="28"/>
-          <w:szCs w:val="28"/>
-          <w:lang w:val="en-US"/>
-        </w:rPr>
-        <w:t>i</w:t>
-      </w:r>
-      <w:proofErr w:type="spellEnd"/>
-      <w:r>
-        <w:rPr>
-          <w:rFonts w:ascii="Times New Roman" w:hAnsi="Times New Roman" w:cs="Times New Roman"/>
-          <w:sz w:val="28"/>
-          <w:szCs w:val="28"/>
-          <w:lang w:val="en-US"/>
-        </w:rPr>
-        <w:t>][j]&gt;0</w:t>
-      </w:r>
-    </w:p>
-    <w:p>
-      <w:pPr>
-        <w:autoSpaceDE w:val="0"/>
-        <w:autoSpaceDN w:val="0"/>
-        <w:adjustRightInd w:val="0"/>
-        <w:jc w:val="both"/>
-        <w:rPr>
-          <w:rFonts w:ascii="Times New Roman" w:hAnsi="Times New Roman" w:cs="Times New Roman"/>
-          <w:sz w:val="28"/>
-          <w:szCs w:val="28"/>
-          <w:lang w:val="en-US"/>
-        </w:rPr>
-      </w:pPr>
-      <w:r>
-        <w:rPr>
-          <w:rFonts w:ascii="Times New Roman" w:hAnsi="Times New Roman" w:cs="Times New Roman"/>
-          <w:sz w:val="28"/>
-          <w:szCs w:val="28"/>
-          <w:lang w:val="en-US"/>
-        </w:rPr>
-        <w:tab/>
-      </w:r>
-      <w:r>
-        <w:rPr>
-          <w:rFonts w:ascii="Times New Roman" w:hAnsi="Times New Roman" w:cs="Times New Roman"/>
-          <w:sz w:val="28"/>
-          <w:szCs w:val="28"/>
-          <w:lang w:val="en-US"/>
-        </w:rPr>
-        <w:tab/>
-      </w:r>
-      <w:r>
-        <w:rPr>
-          <w:rFonts w:ascii="Times New Roman" w:hAnsi="Times New Roman" w:cs="Times New Roman"/>
-          <w:sz w:val="28"/>
-          <w:szCs w:val="28"/>
-          <w:lang w:val="en-US"/>
-        </w:rPr>
-        <w:tab/>
-      </w:r>
-      <w:r>
-        <w:rPr>
-          <w:rFonts w:ascii="Times New Roman" w:hAnsi="Times New Roman" w:cs="Times New Roman"/>
-          <w:sz w:val="28"/>
-          <w:szCs w:val="28"/>
-          <w:lang w:val="en-US"/>
-        </w:rPr>
-        <w:tab/>
-      </w:r>
-      <w:r>
-        <w:rPr>
-          <w:rFonts w:ascii="Times New Roman" w:hAnsi="Times New Roman" w:cs="Times New Roman"/>
-          <w:sz w:val="28"/>
-          <w:szCs w:val="28"/>
-          <w:lang w:val="en-US"/>
-        </w:rPr>
-        <w:t>55</w:t>
-      </w:r>
-      <w:r>
-        <w:rPr>
-          <w:rFonts w:ascii="Times New Roman" w:hAnsi="Times New Roman" w:cs="Times New Roman"/>
-          <w:sz w:val="28"/>
-          <w:szCs w:val="28"/>
-          <w:lang w:val="en-US"/>
-        </w:rPr>
-        <w:t>.</w:t>
-      </w:r>
-      <w:r>
-        <w:rPr>
-          <w:rFonts w:ascii="Times New Roman" w:hAnsi="Times New Roman" w:cs="Times New Roman"/>
-          <w:sz w:val="28"/>
-          <w:szCs w:val="28"/>
-          <w:lang w:val="en-US"/>
-        </w:rPr>
-        <w:t>stp++</w:t>
-      </w:r>
-    </w:p>
-    <w:p>
-      <w:pPr>
-        <w:autoSpaceDE w:val="0"/>
-        <w:autoSpaceDN w:val="0"/>
-        <w:adjustRightInd w:val="0"/>
-        <w:jc w:val="both"/>
-        <w:rPr>
-          <w:rFonts w:ascii="Times New Roman" w:hAnsi="Times New Roman" w:cs="Times New Roman"/>
-          <w:sz w:val="28"/>
-          <w:szCs w:val="28"/>
-        </w:rPr>
-      </w:pPr>
-      <w:r>
-        <w:rPr>
-          <w:rFonts w:ascii="Times New Roman" w:hAnsi="Times New Roman" w:cs="Times New Roman"/>
-          <w:sz w:val="28"/>
-          <w:szCs w:val="28"/>
-          <w:lang w:val="en-US"/>
-        </w:rPr>
-        <w:tab/>
-      </w:r>
-      <w:r>
-        <w:rPr>
-          <w:rFonts w:ascii="Times New Roman" w:hAnsi="Times New Roman" w:cs="Times New Roman"/>
-          <w:sz w:val="28"/>
-          <w:szCs w:val="28"/>
-          <w:lang w:val="en-US"/>
-        </w:rPr>
-        <w:tab/>
-      </w:r>
-      <w:r>
-        <w:rPr>
-          <w:rFonts w:ascii="Times New Roman" w:hAnsi="Times New Roman" w:cs="Times New Roman"/>
-          <w:sz w:val="28"/>
-          <w:szCs w:val="28"/>
-          <w:lang w:val="en-US"/>
-        </w:rPr>
-        <w:tab/>
-      </w:r>
-      <w:r>
-        <w:rPr>
-          <w:rFonts w:ascii="Times New Roman" w:hAnsi="Times New Roman" w:cs="Times New Roman"/>
-          <w:sz w:val="28"/>
-          <w:szCs w:val="28"/>
-        </w:rPr>
-        <w:t>56</w:t>
-      </w:r>
-      <w:r>
-        <w:rPr>
-          <w:rFonts w:ascii="Times New Roman" w:hAnsi="Times New Roman" w:cs="Times New Roman"/>
-          <w:sz w:val="28"/>
-          <w:szCs w:val="28"/>
-        </w:rPr>
-        <w:t>.</w:t>
-      </w:r>
-      <w:r>
-        <w:rPr>
-          <w:rFonts w:ascii="Times New Roman" w:hAnsi="Times New Roman" w:cs="Times New Roman"/>
-          <w:sz w:val="28"/>
-          <w:szCs w:val="28"/>
-        </w:rPr>
-        <w:t>конец условия</w:t>
-      </w:r>
-    </w:p>
-    <w:p>
-      <w:pPr>
-        <w:autoSpaceDE w:val="0"/>
-        <w:autoSpaceDN w:val="0"/>
-        <w:adjustRightInd w:val="0"/>
-        <w:jc w:val="both"/>
-        <w:rPr>
-          <w:rFonts w:ascii="Times New Roman" w:hAnsi="Times New Roman" w:cs="Times New Roman"/>
-          <w:sz w:val="28"/>
-          <w:szCs w:val="28"/>
-        </w:rPr>
-      </w:pPr>
-      <w:r>
-        <w:rPr>
-          <w:rFonts w:ascii="Times New Roman" w:hAnsi="Times New Roman" w:cs="Times New Roman"/>
-          <w:sz w:val="28"/>
-          <w:szCs w:val="28"/>
-        </w:rPr>
-        <w:tab/>
-      </w:r>
-      <w:r>
-        <w:rPr>
-          <w:rFonts w:ascii="Times New Roman" w:hAnsi="Times New Roman" w:cs="Times New Roman"/>
-          <w:sz w:val="28"/>
-          <w:szCs w:val="28"/>
-        </w:rPr>
-        <w:tab/>
-      </w:r>
-      <w:r>
-        <w:rPr>
-          <w:rFonts w:ascii="Times New Roman" w:hAnsi="Times New Roman" w:cs="Times New Roman"/>
-          <w:sz w:val="28"/>
-          <w:szCs w:val="28"/>
-        </w:rPr>
-        <w:t>57</w:t>
-      </w:r>
-      <w:r>
-        <w:rPr>
-          <w:rFonts w:ascii="Times New Roman" w:hAnsi="Times New Roman" w:cs="Times New Roman"/>
-          <w:sz w:val="28"/>
-          <w:szCs w:val="28"/>
-        </w:rPr>
-        <w:t>.конец цикла</w:t>
-      </w:r>
-    </w:p>
-    <w:p>
-      <w:pPr>
-        <w:autoSpaceDE w:val="0"/>
-        <w:autoSpaceDN w:val="0"/>
-        <w:adjustRightInd w:val="0"/>
-        <w:jc w:val="both"/>
-        <w:rPr>
-          <w:rFonts w:ascii="Times New Roman" w:hAnsi="Times New Roman" w:cs="Times New Roman"/>
-          <w:sz w:val="28"/>
-          <w:szCs w:val="28"/>
-        </w:rPr>
-      </w:pPr>
-      <w:r>
-        <w:rPr>
-          <w:rFonts w:ascii="Times New Roman" w:hAnsi="Times New Roman" w:cs="Times New Roman"/>
-          <w:sz w:val="28"/>
-          <w:szCs w:val="28"/>
-        </w:rPr>
-        <w:tab/>
-      </w:r>
-      <w:r>
-        <w:rPr>
-          <w:rFonts w:ascii="Times New Roman" w:hAnsi="Times New Roman" w:cs="Times New Roman"/>
-          <w:sz w:val="28"/>
-          <w:szCs w:val="28"/>
-        </w:rPr>
-        <w:t>58</w:t>
-      </w:r>
-      <w:r>
-        <w:rPr>
-          <w:rFonts w:ascii="Times New Roman" w:hAnsi="Times New Roman" w:cs="Times New Roman"/>
-          <w:sz w:val="28"/>
-          <w:szCs w:val="28"/>
-        </w:rPr>
-        <w:t>.конец цикла</w:t>
-      </w:r>
-    </w:p>
-    <w:p>
-      <w:pPr>
-        <w:autoSpaceDE w:val="0"/>
-        <w:autoSpaceDN w:val="0"/>
-        <w:adjustRightInd w:val="0"/>
-        <w:jc w:val="both"/>
-        <w:rPr>
-          <w:rFonts w:ascii="Times New Roman" w:hAnsi="Times New Roman" w:cs="Times New Roman"/>
-          <w:sz w:val="28"/>
-          <w:szCs w:val="28"/>
-        </w:rPr>
-      </w:pPr>
-      <w:r>
-        <w:rPr>
-          <w:rFonts w:ascii="Times New Roman" w:hAnsi="Times New Roman" w:cs="Times New Roman"/>
-          <w:sz w:val="28"/>
-          <w:szCs w:val="28"/>
-        </w:rPr>
-        <w:tab/>
-      </w:r>
-      <w:r>
-        <w:rPr>
-          <w:rFonts w:ascii="Times New Roman" w:hAnsi="Times New Roman" w:cs="Times New Roman"/>
-          <w:sz w:val="28"/>
-          <w:szCs w:val="28"/>
-        </w:rPr>
-        <w:t>59</w:t>
-      </w:r>
-      <w:r>
-        <w:rPr>
-          <w:rFonts w:ascii="Times New Roman" w:hAnsi="Times New Roman" w:cs="Times New Roman"/>
-          <w:sz w:val="28"/>
-          <w:szCs w:val="28"/>
-        </w:rPr>
-        <w:t xml:space="preserve">.вызов функции </w:t>
-      </w:r>
-      <w:r>
-        <w:rPr>
-          <w:rFonts w:ascii="Times New Roman" w:hAnsi="Times New Roman" w:cs="Times New Roman"/>
-          <w:sz w:val="28"/>
-          <w:szCs w:val="28"/>
-          <w:lang w:val="en-US"/>
-        </w:rPr>
-        <w:t>Output</w:t>
-      </w:r>
-      <w:r>
-        <w:rPr>
-          <w:rFonts w:ascii="Times New Roman" w:hAnsi="Times New Roman" w:cs="Times New Roman"/>
-          <w:sz w:val="28"/>
-          <w:szCs w:val="28"/>
-        </w:rPr>
-        <w:t>(</w:t>
-      </w:r>
-      <w:proofErr w:type="spellStart"/>
-      <w:r>
-        <w:rPr>
-          <w:rFonts w:ascii="Times New Roman" w:hAnsi="Times New Roman" w:cs="Times New Roman"/>
-          <w:sz w:val="28"/>
-          <w:szCs w:val="28"/>
-          <w:lang w:val="en-US"/>
-        </w:rPr>
-        <w:t>matr</w:t>
-      </w:r>
-      <w:proofErr w:type="spellEnd"/>
-      <w:r>
-        <w:rPr>
-          <w:rFonts w:ascii="Times New Roman" w:hAnsi="Times New Roman" w:cs="Times New Roman"/>
-          <w:sz w:val="28"/>
-          <w:szCs w:val="28"/>
-        </w:rPr>
-        <w:t>,</w:t>
-      </w:r>
-      <w:r>
-        <w:rPr>
-          <w:rFonts w:ascii="Times New Roman" w:hAnsi="Times New Roman" w:cs="Times New Roman"/>
-          <w:sz w:val="28"/>
-          <w:szCs w:val="28"/>
-          <w:lang w:val="en-US"/>
-        </w:rPr>
-        <w:t>n</w:t>
-      </w:r>
-      <w:r>
-        <w:rPr>
-          <w:rFonts w:ascii="Times New Roman" w:hAnsi="Times New Roman" w:cs="Times New Roman"/>
-          <w:sz w:val="28"/>
-          <w:szCs w:val="28"/>
-        </w:rPr>
-        <w:t>)</w:t>
-      </w:r>
-    </w:p>
-    <w:p>
-      <w:pPr>
-        <w:jc w:val="both"/>
-        <w:rPr>
-          <w:rFonts w:ascii="Times New Roman" w:hAnsi="Times New Roman"/>
-          <w:sz w:val="28"/>
-          <w:szCs w:val="28"/>
-          <w:lang w:val="en-US"/>
-        </w:rPr>
-      </w:pPr>
-      <w:r>
-        <w:rPr>
-          <w:rFonts w:ascii="Times New Roman" w:hAnsi="Times New Roman" w:cs="Times New Roman"/>
-          <w:sz w:val="28"/>
-          <w:szCs w:val="28"/>
-        </w:rPr>
-        <w:tab/>
-      </w:r>
-      <w:r>
-        <w:rPr>
-          <w:rFonts w:ascii="Times New Roman" w:hAnsi="Times New Roman" w:cs="Times New Roman"/>
-          <w:sz w:val="28"/>
-          <w:szCs w:val="28"/>
-          <w:lang w:val="en-US"/>
-        </w:rPr>
-        <w:t>60</w:t>
-      </w:r>
-      <w:r>
-        <w:rPr>
-          <w:rFonts w:ascii="Times New Roman" w:hAnsi="Times New Roman" w:cs="Times New Roman"/>
-          <w:sz w:val="28"/>
-          <w:szCs w:val="28"/>
-          <w:lang w:val="en-US"/>
-        </w:rPr>
-        <w:t>.</w:t>
-      </w:r>
-      <w:r>
-        <w:rPr>
-          <w:rFonts w:ascii="Times New Roman" w:hAnsi="Times New Roman"/>
-          <w:sz w:val="28"/>
-          <w:szCs w:val="28"/>
-        </w:rPr>
-        <w:t>для</w:t>
-      </w:r>
-      <w:r>
-        <w:rPr>
-          <w:rFonts w:ascii="Times New Roman" w:hAnsi="Times New Roman"/>
-          <w:sz w:val="28"/>
-          <w:szCs w:val="28"/>
-          <w:lang w:val="en-US"/>
-        </w:rPr>
-        <w:t xml:space="preserve"> </w:t>
-      </w:r>
-      <w:proofErr w:type="spellStart"/>
-      <w:r>
-        <w:rPr>
-          <w:rFonts w:ascii="Times New Roman" w:hAnsi="Times New Roman"/>
-          <w:sz w:val="28"/>
-          <w:szCs w:val="28"/>
-          <w:lang w:val="en-US"/>
-        </w:rPr>
-        <w:t>i</w:t>
-      </w:r>
-      <w:proofErr w:type="spellEnd"/>
-      <w:r>
-        <w:rPr>
-          <w:rFonts w:ascii="Times New Roman" w:hAnsi="Times New Roman"/>
-          <w:sz w:val="28"/>
-          <w:szCs w:val="28"/>
-          <w:lang w:val="en-US"/>
-        </w:rPr>
-        <w:t xml:space="preserve">=0 </w:t>
-      </w:r>
-      <w:r>
-        <w:rPr>
-          <w:rFonts w:ascii="Times New Roman" w:hAnsi="Times New Roman"/>
-          <w:sz w:val="28"/>
-          <w:szCs w:val="28"/>
-        </w:rPr>
-        <w:t>пока</w:t>
-      </w:r>
-      <w:r>
-        <w:rPr>
-          <w:rFonts w:ascii="Times New Roman" w:hAnsi="Times New Roman"/>
-          <w:sz w:val="28"/>
-          <w:szCs w:val="28"/>
-          <w:lang w:val="en-US"/>
-        </w:rPr>
-        <w:t xml:space="preserve"> </w:t>
-      </w:r>
-      <w:proofErr w:type="spellStart"/>
-      <w:r>
-        <w:rPr>
-          <w:rFonts w:ascii="Times New Roman" w:hAnsi="Times New Roman"/>
-          <w:sz w:val="28"/>
-          <w:szCs w:val="28"/>
-          <w:lang w:val="en-US"/>
-        </w:rPr>
-        <w:t>i</w:t>
-      </w:r>
-      <w:proofErr w:type="spellEnd"/>
-      <w:r>
-        <w:rPr>
-          <w:rFonts w:ascii="Times New Roman" w:hAnsi="Times New Roman"/>
-          <w:sz w:val="28"/>
-          <w:szCs w:val="28"/>
-          <w:lang w:val="en-US"/>
-        </w:rPr>
-        <w:t>&lt;</w:t>
-      </w:r>
-      <w:r>
-        <w:rPr>
-          <w:rFonts w:ascii="Times New Roman" w:hAnsi="Times New Roman"/>
-          <w:sz w:val="28"/>
-          <w:szCs w:val="28"/>
-          <w:lang w:val="en-US"/>
-        </w:rPr>
-        <w:t>n</w:t>
-      </w:r>
-      <w:r>
-        <w:rPr>
-          <w:rFonts w:ascii="Times New Roman" w:hAnsi="Times New Roman"/>
-          <w:sz w:val="28"/>
-          <w:szCs w:val="28"/>
-          <w:lang w:val="en-US"/>
-        </w:rPr>
-        <w:t xml:space="preserve"> </w:t>
-      </w:r>
-      <w:r>
-        <w:rPr>
-          <w:rFonts w:ascii="Times New Roman" w:hAnsi="Times New Roman"/>
-          <w:sz w:val="28"/>
-          <w:szCs w:val="28"/>
-        </w:rPr>
-        <w:t>делать</w:t>
-      </w:r>
-      <w:r>
-        <w:rPr>
-          <w:rFonts w:ascii="Times New Roman" w:hAnsi="Times New Roman"/>
-          <w:sz w:val="28"/>
-          <w:szCs w:val="28"/>
-          <w:lang w:val="en-US"/>
-        </w:rPr>
-        <w:t xml:space="preserve"> </w:t>
-      </w:r>
-      <w:proofErr w:type="spellStart"/>
-      <w:r>
-        <w:rPr>
-          <w:rFonts w:ascii="Times New Roman" w:hAnsi="Times New Roman"/>
-          <w:sz w:val="28"/>
-          <w:szCs w:val="28"/>
-          <w:lang w:val="en-US"/>
-        </w:rPr>
-        <w:t>i</w:t>
-      </w:r>
-      <w:proofErr w:type="spellEnd"/>
-      <w:r>
-        <w:rPr>
-          <w:rFonts w:ascii="Times New Roman" w:hAnsi="Times New Roman"/>
-          <w:sz w:val="28"/>
-          <w:szCs w:val="28"/>
-          <w:lang w:val="en-US"/>
-        </w:rPr>
-        <w:t>=</w:t>
-      </w:r>
-      <w:r>
-        <w:rPr>
-          <w:rFonts w:ascii="Times New Roman" w:hAnsi="Times New Roman"/>
-          <w:sz w:val="28"/>
-          <w:szCs w:val="28"/>
-          <w:lang w:val="en-US"/>
-        </w:rPr>
-        <w:t>i+1</w:t>
-      </w:r>
-    </w:p>
-    <w:p>
-      <w:pPr>
-        <w:jc w:val="both"/>
-        <w:rPr>
-          <w:rFonts w:ascii="Times New Roman" w:hAnsi="Times New Roman"/>
-          <w:sz w:val="28"/>
-          <w:szCs w:val="28"/>
-        </w:rPr>
-      </w:pPr>
-      <w:r>
-        <w:rPr>
-          <w:rFonts w:ascii="Times New Roman" w:hAnsi="Times New Roman"/>
-          <w:sz w:val="28"/>
-          <w:szCs w:val="28"/>
-          <w:lang w:val="en-US"/>
-        </w:rPr>
-        <w:tab/>
-      </w:r>
-      <w:r>
-        <w:rPr>
-          <w:rFonts w:ascii="Times New Roman" w:hAnsi="Times New Roman"/>
-          <w:sz w:val="28"/>
-          <w:szCs w:val="28"/>
-          <w:lang w:val="en-US"/>
-        </w:rPr>
-        <w:tab/>
-      </w:r>
-      <w:r>
-        <w:rPr>
-          <w:rFonts w:ascii="Times New Roman" w:hAnsi="Times New Roman"/>
-          <w:sz w:val="28"/>
-          <w:szCs w:val="28"/>
-        </w:rPr>
-        <w:t>61</w:t>
-      </w:r>
-      <w:r>
-        <w:rPr>
-          <w:rFonts w:ascii="Times New Roman" w:hAnsi="Times New Roman"/>
-          <w:sz w:val="28"/>
-          <w:szCs w:val="28"/>
-        </w:rPr>
-        <w:t xml:space="preserve">. если </w:t>
-      </w:r>
-      <w:proofErr w:type="spellStart"/>
-      <w:r>
-        <w:rPr>
-          <w:rFonts w:ascii="Times New Roman" w:hAnsi="Times New Roman"/>
-          <w:sz w:val="28"/>
-          <w:szCs w:val="28"/>
-          <w:lang w:val="en-US"/>
-        </w:rPr>
-        <w:t>stp</w:t>
-      </w:r>
-      <w:proofErr w:type="spellEnd"/>
-      <w:r>
-        <w:rPr>
-          <w:rFonts w:ascii="Times New Roman" w:hAnsi="Times New Roman"/>
-          <w:sz w:val="28"/>
-          <w:szCs w:val="28"/>
-        </w:rPr>
-        <w:t xml:space="preserve"> == 0</w:t>
-      </w:r>
-    </w:p>
-    <w:p>
-      <w:pPr>
-        <w:jc w:val="both"/>
-        <w:rPr>
-          <w:rFonts w:ascii="Times New Roman" w:hAnsi="Times New Roman"/>
-          <w:sz w:val="28"/>
-          <w:szCs w:val="28"/>
-        </w:rPr>
-      </w:pPr>
-      <w:r>
-        <w:rPr>
-          <w:rFonts w:ascii="Times New Roman" w:hAnsi="Times New Roman"/>
-          <w:sz w:val="28"/>
-          <w:szCs w:val="28"/>
-        </w:rPr>
-        <w:tab/>
-      </w:r>
-      <w:r>
-        <w:rPr>
-          <w:rFonts w:ascii="Times New Roman" w:hAnsi="Times New Roman"/>
-          <w:sz w:val="28"/>
-          <w:szCs w:val="28"/>
-        </w:rPr>
-        <w:tab/>
-      </w:r>
-      <w:r>
-        <w:rPr>
-          <w:rFonts w:ascii="Times New Roman" w:hAnsi="Times New Roman"/>
-          <w:sz w:val="28"/>
-          <w:szCs w:val="28"/>
-        </w:rPr>
-        <w:tab/>
-      </w:r>
-      <w:r>
-        <w:rPr>
-          <w:rFonts w:ascii="Times New Roman" w:hAnsi="Times New Roman"/>
-          <w:sz w:val="28"/>
-          <w:szCs w:val="28"/>
-        </w:rPr>
-        <w:t>62</w:t>
-      </w:r>
-      <w:r>
-        <w:rPr>
-          <w:rFonts w:ascii="Times New Roman" w:hAnsi="Times New Roman"/>
-          <w:sz w:val="28"/>
-          <w:szCs w:val="28"/>
-        </w:rPr>
-        <w:t>. Выход из программы</w:t>
-      </w:r>
-    </w:p>
-    <w:p>
-      <w:pPr>
-        <w:jc w:val="both"/>
-        <w:rPr>
-          <w:rFonts w:ascii="Times New Roman" w:hAnsi="Times New Roman"/>
-          <w:sz w:val="28"/>
-          <w:szCs w:val="28"/>
-        </w:rPr>
-      </w:pPr>
-      <w:r>
-        <w:rPr>
-          <w:rFonts w:ascii="Times New Roman" w:hAnsi="Times New Roman"/>
-          <w:sz w:val="28"/>
-          <w:szCs w:val="28"/>
-        </w:rPr>
-        <w:tab/>
-      </w:r>
-      <w:r>
-        <w:rPr>
-          <w:rFonts w:ascii="Times New Roman" w:hAnsi="Times New Roman"/>
-          <w:sz w:val="28"/>
-          <w:szCs w:val="28"/>
-        </w:rPr>
-        <w:tab/>
-      </w:r>
-      <w:r>
-        <w:rPr>
-          <w:rFonts w:ascii="Times New Roman" w:hAnsi="Times New Roman"/>
-          <w:sz w:val="28"/>
-          <w:szCs w:val="28"/>
-        </w:rPr>
-        <w:t>63</w:t>
-      </w:r>
-      <w:r>
-        <w:rPr>
-          <w:rFonts w:ascii="Times New Roman" w:hAnsi="Times New Roman"/>
-          <w:sz w:val="28"/>
-          <w:szCs w:val="28"/>
-        </w:rPr>
-        <w:t>.Конец условия</w:t>
-      </w:r>
-    </w:p>
-    <w:p>
-      <w:pPr>
-        <w:jc w:val="both"/>
-        <w:rPr>
-          <w:rFonts w:ascii="Times New Roman" w:hAnsi="Times New Roman"/>
-          <w:sz w:val="28"/>
-          <w:szCs w:val="28"/>
-        </w:rPr>
-      </w:pPr>
-      <w:r>
-        <w:rPr>
-          <w:rFonts w:ascii="Times New Roman" w:hAnsi="Times New Roman"/>
-          <w:sz w:val="28"/>
-          <w:szCs w:val="28"/>
-        </w:rPr>
-        <w:tab/>
-      </w:r>
-      <w:r>
-        <w:rPr>
-          <w:rFonts w:ascii="Times New Roman" w:hAnsi="Times New Roman"/>
-          <w:sz w:val="28"/>
-          <w:szCs w:val="28"/>
-        </w:rPr>
-        <w:t>64</w:t>
-      </w:r>
-      <w:r>
-        <w:rPr>
-          <w:rFonts w:ascii="Times New Roman" w:hAnsi="Times New Roman"/>
-          <w:sz w:val="28"/>
-          <w:szCs w:val="28"/>
-        </w:rPr>
-        <w:t>.Конец цикла</w:t>
-      </w:r>
-    </w:p>
-    <w:p>
-      <w:pPr>
-        <w:autoSpaceDE w:val="0"/>
-        <w:autoSpaceDN w:val="0"/>
-        <w:adjustRightInd w:val="0"/>
-        <w:jc w:val="both"/>
-        <w:rPr>
-          <w:rFonts w:ascii="Times New Roman" w:hAnsi="Times New Roman" w:cs="Times New Roman"/>
-          <w:sz w:val="28"/>
-          <w:szCs w:val="28"/>
-        </w:rPr>
-      </w:pPr>
-    </w:p>
-    <w:p>
-      <w:pPr>
-        <w:autoSpaceDE w:val="0"/>
-        <w:autoSpaceDN w:val="0"/>
-        <w:adjustRightInd w:val="0"/>
-        <w:jc w:val="both"/>
-        <w:rPr>
-          <w:rFonts w:ascii="Times New Roman" w:hAnsi="Times New Roman" w:cs="Times New Roman"/>
-          <w:sz w:val="28"/>
-          <w:szCs w:val="28"/>
-        </w:rPr>
-      </w:pPr>
-      <w:r>
-        <w:rPr>
-          <w:rFonts w:ascii="Times New Roman" w:hAnsi="Times New Roman" w:cs="Times New Roman"/>
-          <w:sz w:val="28"/>
-          <w:szCs w:val="28"/>
-        </w:rPr>
-        <w:tab/>
-      </w:r>
-      <w:r>
-        <w:rPr>
-          <w:rFonts w:ascii="Times New Roman" w:hAnsi="Times New Roman" w:cs="Times New Roman"/>
-          <w:sz w:val="28"/>
-          <w:szCs w:val="28"/>
-        </w:rPr>
-        <w:t>65</w:t>
-      </w:r>
-      <w:r>
-        <w:rPr>
-          <w:rFonts w:ascii="Times New Roman" w:hAnsi="Times New Roman" w:cs="Times New Roman"/>
-          <w:sz w:val="28"/>
-          <w:szCs w:val="28"/>
-        </w:rPr>
-        <w:t xml:space="preserve">.вызов функции </w:t>
-      </w:r>
-      <w:proofErr w:type="spellStart"/>
-      <w:r>
-        <w:rPr>
-          <w:rFonts w:ascii="Times New Roman" w:hAnsi="Times New Roman" w:cs="Times New Roman"/>
-          <w:sz w:val="28"/>
-          <w:szCs w:val="28"/>
-          <w:lang w:val="en-US"/>
-        </w:rPr>
-        <w:t>Alg</w:t>
-      </w:r>
-      <w:proofErr w:type="spellEnd"/>
-      <w:r>
-        <w:rPr>
-          <w:rFonts w:ascii="Times New Roman" w:hAnsi="Times New Roman" w:cs="Times New Roman"/>
-          <w:sz w:val="28"/>
-          <w:szCs w:val="28"/>
-        </w:rPr>
-        <w:t>_</w:t>
-      </w:r>
-      <w:r>
-        <w:rPr>
-          <w:rFonts w:ascii="Times New Roman" w:hAnsi="Times New Roman" w:cs="Times New Roman"/>
-          <w:sz w:val="28"/>
-          <w:szCs w:val="28"/>
-          <w:lang w:val="en-US"/>
-        </w:rPr>
-        <w:t>Prima</w:t>
-      </w:r>
-    </w:p>
-    <w:p>
-      <w:pPr>
-        <w:jc w:val="both"/>
-        <w:rPr>
-          <w:rFonts w:ascii="Times New Roman" w:hAnsi="Times New Roman"/>
-          <w:sz w:val="28"/>
-          <w:szCs w:val="28"/>
-        </w:rPr>
-      </w:pPr>
-      <w:r>
-        <w:rPr>
-          <w:rFonts w:ascii="Times New Roman" w:hAnsi="Times New Roman"/>
-          <w:sz w:val="28"/>
-          <w:szCs w:val="28"/>
-        </w:rPr>
-        <w:t>66</w:t>
-      </w:r>
-      <w:r>
-        <w:rPr>
-          <w:rFonts w:ascii="Times New Roman" w:hAnsi="Times New Roman"/>
-          <w:sz w:val="28"/>
-          <w:szCs w:val="28"/>
-        </w:rPr>
-        <w:t>.</w:t>
-      </w:r>
-      <w:r>
-        <w:rPr>
-          <w:rFonts w:ascii="Times New Roman" w:hAnsi="Times New Roman"/>
-          <w:sz w:val="28"/>
-          <w:szCs w:val="28"/>
-        </w:rPr>
-        <w:t xml:space="preserve">если </w:t>
-      </w:r>
-      <w:r>
-        <w:rPr>
-          <w:rFonts w:ascii="Times New Roman" w:hAnsi="Times New Roman"/>
-          <w:sz w:val="28"/>
-          <w:szCs w:val="28"/>
-          <w:lang w:val="en-US"/>
-        </w:rPr>
-        <w:t>d</w:t>
-      </w:r>
-      <w:r>
-        <w:rPr>
-          <w:rFonts w:ascii="Times New Roman" w:hAnsi="Times New Roman"/>
-          <w:sz w:val="28"/>
-          <w:szCs w:val="28"/>
-        </w:rPr>
-        <w:t>==’</w:t>
-      </w:r>
-      <w:r>
-        <w:rPr>
-          <w:rFonts w:ascii="Times New Roman" w:hAnsi="Times New Roman"/>
-          <w:sz w:val="28"/>
-          <w:szCs w:val="28"/>
-        </w:rPr>
-        <w:t>3</w:t>
-      </w:r>
-      <w:r>
-        <w:rPr>
-          <w:rFonts w:ascii="Times New Roman" w:hAnsi="Times New Roman"/>
-          <w:sz w:val="28"/>
-          <w:szCs w:val="28"/>
-        </w:rPr>
-        <w:t>’</w:t>
-      </w:r>
-    </w:p>
-    <w:p>
-      <w:pPr>
-        <w:jc w:val="both"/>
-        <w:rPr>
-          <w:rFonts w:ascii="Times New Roman" w:hAnsi="Times New Roman"/>
-          <w:sz w:val="28"/>
-          <w:szCs w:val="28"/>
-        </w:rPr>
-      </w:pPr>
-      <w:r>
-        <w:rPr>
-          <w:rFonts w:ascii="Times New Roman" w:hAnsi="Times New Roman"/>
-          <w:sz w:val="28"/>
-          <w:szCs w:val="28"/>
-        </w:rPr>
-        <w:tab/>
-      </w:r>
-      <w:r>
-        <w:rPr>
-          <w:rFonts w:ascii="Times New Roman" w:hAnsi="Times New Roman"/>
-          <w:sz w:val="28"/>
-          <w:szCs w:val="28"/>
-        </w:rPr>
-        <w:t>67</w:t>
-      </w:r>
-      <w:r>
-        <w:rPr>
-          <w:rFonts w:ascii="Times New Roman" w:hAnsi="Times New Roman"/>
-          <w:sz w:val="28"/>
-          <w:szCs w:val="28"/>
-        </w:rPr>
-        <w:t>.</w:t>
-      </w:r>
-      <w:r>
-        <w:rPr>
-          <w:rFonts w:ascii="Times New Roman" w:hAnsi="Times New Roman"/>
-          <w:sz w:val="28"/>
-          <w:szCs w:val="28"/>
-        </w:rPr>
-        <w:t>Выход из программы</w:t>
-      </w:r>
-    </w:p>
-    <w:p>
-      <w:pPr>
-        <w:jc w:val="both"/>
-        <w:rPr>
-          <w:rFonts w:ascii="Times New Roman" w:hAnsi="Times New Roman"/>
-          <w:sz w:val="28"/>
-          <w:szCs w:val="28"/>
-        </w:rPr>
-      </w:pPr>
-      <w:r>
-        <w:rPr>
-          <w:rFonts w:ascii="Times New Roman" w:hAnsi="Times New Roman"/>
-          <w:sz w:val="28"/>
-          <w:szCs w:val="28"/>
-        </w:rPr>
-        <w:t>68</w:t>
-      </w:r>
-      <w:r>
-        <w:rPr>
-          <w:rFonts w:ascii="Times New Roman" w:hAnsi="Times New Roman"/>
-          <w:sz w:val="28"/>
-          <w:szCs w:val="28"/>
-        </w:rPr>
-        <w:t xml:space="preserve">. </w:t>
-      </w:r>
-      <w:r>
-        <w:rPr>
-          <w:rFonts w:ascii="Times New Roman" w:hAnsi="Times New Roman"/>
-          <w:sz w:val="28"/>
-          <w:szCs w:val="28"/>
-        </w:rPr>
-        <w:t>конец условия</w:t>
-      </w:r>
-    </w:p>
-    <w:p>
-      <w:pPr>
-        <w:jc w:val="both"/>
-        <w:rPr>
-          <w:rFonts w:ascii="Times New Roman" w:hAnsi="Times New Roman"/>
-          <w:sz w:val="28"/>
-          <w:szCs w:val="28"/>
-        </w:rPr>
-      </w:pPr>
-      <w:r>
-        <w:rPr>
-          <w:rFonts w:ascii="Times New Roman" w:hAnsi="Times New Roman"/>
-          <w:sz w:val="28"/>
-          <w:szCs w:val="28"/>
-        </w:rPr>
-        <w:br w:type="page"/>
-      </w:r>
-    </w:p>
-    <w:p>
-      <w:pPr>
-        <w:pStyle w:val="1"/>
-      </w:pPr>
-      <w:bookmarkStart w:id="5" w:name="_Toc61192900"/>
-      <w:r>
-        <w:lastRenderedPageBreak/>
-        <w:t>6.</w:t>
       </w:r>
       <w:r>
         <w:t>Описание программы</w:t>
@@ -14480,7 +13814,7 @@
                     <pic:cNvPicPr/>
                   </pic:nvPicPr>
                   <pic:blipFill>
-                    <a:blip r:embed="rId9"/>
+                    <a:blip r:embed="rId11"/>
                     <a:stretch>
                       <a:fillRect/>
                     </a:stretch>
@@ -15483,7 +14817,7 @@
                     </pic:cNvPicPr>
                   </pic:nvPicPr>
                   <pic:blipFill>
-                    <a:blip r:embed="rId10">
+                    <a:blip r:embed="rId12">
                       <a:extLst>
                         <a:ext uri="{28A0092B-C50C-407E-A947-70E740481C1C}">
                           <a14:useLocalDpi xmlns:a14="http://schemas.microsoft.com/office/drawing/2010/main" val="0"/>
@@ -15602,7 +14936,7 @@
                     </pic:cNvPicPr>
                   </pic:nvPicPr>
                   <pic:blipFill>
-                    <a:blip r:embed="rId11">
+                    <a:blip r:embed="rId13">
                       <a:extLst>
                         <a:ext uri="{28A0092B-C50C-407E-A947-70E740481C1C}">
                           <a14:useLocalDpi xmlns:a14="http://schemas.microsoft.com/office/drawing/2010/main" val="0"/>
@@ -15694,10 +15028,13 @@
       <w:pPr>
         <w:pStyle w:val="1"/>
       </w:pPr>
-      <w:bookmarkStart w:id="6" w:name="_Toc61192901"/>
+      <w:bookmarkStart w:id="6" w:name="_Toc61271570"/>
       <w:r>
         <w:lastRenderedPageBreak/>
-        <w:t>7.</w:t>
+        <w:t>5</w:t>
+      </w:r>
+      <w:r>
+        <w:t>.</w:t>
       </w:r>
       <w:r>
         <w:t>Тестирование</w:t>
@@ -15823,7 +15160,7 @@
                     </pic:cNvPicPr>
                   </pic:nvPicPr>
                   <pic:blipFill>
-                    <a:blip r:embed="rId12">
+                    <a:blip r:embed="rId14">
                       <a:extLst>
                         <a:ext uri="{28A0092B-C50C-407E-A947-70E740481C1C}">
                           <a14:useLocalDpi xmlns:a14="http://schemas.microsoft.com/office/drawing/2010/main" val="0"/>
@@ -15983,7 +15320,7 @@
                     </pic:cNvPicPr>
                   </pic:nvPicPr>
                   <pic:blipFill>
-                    <a:blip r:embed="rId13">
+                    <a:blip r:embed="rId15">
                       <a:extLst>
                         <a:ext uri="{28A0092B-C50C-407E-A947-70E740481C1C}">
                           <a14:useLocalDpi xmlns:a14="http://schemas.microsoft.com/office/drawing/2010/main" val="0"/>
@@ -16081,7 +15418,7 @@
                     </pic:cNvPicPr>
                   </pic:nvPicPr>
                   <pic:blipFill>
-                    <a:blip r:embed="rId14">
+                    <a:blip r:embed="rId16">
                       <a:extLst>
                         <a:ext uri="{28A0092B-C50C-407E-A947-70E740481C1C}">
                           <a14:useLocalDpi xmlns:a14="http://schemas.microsoft.com/office/drawing/2010/main" val="0"/>
@@ -16335,7 +15672,7 @@
                     </pic:cNvPicPr>
                   </pic:nvPicPr>
                   <pic:blipFill>
-                    <a:blip r:embed="rId15">
+                    <a:blip r:embed="rId17">
                       <a:extLst>
                         <a:ext uri="{28A0092B-C50C-407E-A947-70E740481C1C}">
                           <a14:useLocalDpi xmlns:a14="http://schemas.microsoft.com/office/drawing/2010/main" val="0"/>
@@ -16462,7 +15799,7 @@
                     </pic:cNvPicPr>
                   </pic:nvPicPr>
                   <pic:blipFill>
-                    <a:blip r:embed="rId16">
+                    <a:blip r:embed="rId18">
                       <a:extLst>
                         <a:ext uri="{28A0092B-C50C-407E-A947-70E740481C1C}">
                           <a14:useLocalDpi xmlns:a14="http://schemas.microsoft.com/office/drawing/2010/main" val="0"/>
@@ -17250,10 +16587,13 @@
       <w:pPr>
         <w:pStyle w:val="1"/>
       </w:pPr>
-      <w:bookmarkStart w:id="7" w:name="_Toc61192902"/>
+      <w:bookmarkStart w:id="7" w:name="_Toc61271571"/>
       <w:r>
         <w:lastRenderedPageBreak/>
-        <w:t>8.</w:t>
+        <w:t>6</w:t>
+      </w:r>
+      <w:r>
+        <w:t>.</w:t>
       </w:r>
       <w:r>
         <w:t>Ручной расчёт программы</w:t>
@@ -17456,12 +16796,9 @@
       <w:pPr>
         <w:pStyle w:val="1"/>
       </w:pPr>
-      <w:bookmarkStart w:id="8" w:name="_Toc61192903"/>
+      <w:bookmarkStart w:id="8" w:name="_Toc61271572"/>
       <w:r>
         <w:lastRenderedPageBreak/>
-        <w:t>9.</w:t>
-      </w:r>
-      <w:r>
         <w:t>Заключение</w:t>
       </w:r>
       <w:bookmarkEnd w:id="8"/>
@@ -17583,12 +16920,9 @@
       <w:pPr>
         <w:pStyle w:val="1"/>
       </w:pPr>
-      <w:bookmarkStart w:id="9" w:name="_Toc61192904"/>
+      <w:bookmarkStart w:id="9" w:name="_Toc61271573"/>
       <w:r>
         <w:lastRenderedPageBreak/>
-        <w:t>10.</w:t>
-      </w:r>
-      <w:r>
         <w:t>Список литературы</w:t>
       </w:r>
       <w:bookmarkEnd w:id="9"/>
@@ -17721,10 +17055,13 @@
       <w:pPr>
         <w:pStyle w:val="1"/>
       </w:pPr>
-      <w:bookmarkStart w:id="10" w:name="_Toc61192905"/>
+      <w:bookmarkStart w:id="10" w:name="_Toc61271574"/>
       <w:r>
         <w:lastRenderedPageBreak/>
-        <w:t>11.</w:t>
+        <w:t>7</w:t>
+      </w:r>
+      <w:r>
+        <w:t>.</w:t>
       </w:r>
       <w:r>
         <w:t>Приложение А</w:t>
@@ -17735,7 +17072,7 @@
       <w:pPr>
         <w:pStyle w:val="1"/>
       </w:pPr>
-      <w:bookmarkStart w:id="11" w:name="_Toc61192906"/>
+      <w:bookmarkStart w:id="11" w:name="_Toc61271575"/>
       <w:r>
         <w:t>Листинг программы</w:t>
       </w:r>
@@ -17777,7 +17114,6 @@
           <w:rFonts w:ascii="Consolas" w:hAnsi="Consolas" w:cs="Consolas"/>
           <w:sz w:val="19"/>
           <w:szCs w:val="19"/>
-          <w:lang w:val="en-US"/>
         </w:rPr>
       </w:pPr>
       <w:r>
@@ -17786,7 +17122,6 @@
           <w:color w:val="008000"/>
           <w:sz w:val="19"/>
           <w:szCs w:val="19"/>
-          <w:lang w:val="en-US"/>
         </w:rPr>
         <w:t>//</w:t>
       </w:r>
@@ -17803,7 +17138,6 @@
           <w:rFonts w:ascii="Consolas" w:hAnsi="Consolas" w:cs="Consolas"/>
           <w:sz w:val="19"/>
           <w:szCs w:val="19"/>
-          <w:lang w:val="en-US"/>
         </w:rPr>
       </w:pPr>
     </w:p>
@@ -32210,7 +31544,7 @@
       </w:pPr>
     </w:p>
     <w:sectPr>
-      <w:footerReference w:type="default" r:id="rId17"/>
+      <w:footerReference w:type="default" r:id="rId19"/>
       <w:pgSz w:w="11906" w:h="16838" w:code="9"/>
       <w:pgMar w:top="1134" w:right="851" w:bottom="1134" w:left="1701" w:header="709" w:footer="709" w:gutter="0"/>
       <w:cols w:space="708"/>
@@ -32256,6 +31590,7 @@
         <w:docPartUnique/>
       </w:docPartObj>
     </w:sdtPr>
+    <w:sdtEndPr/>
     <w:sdtContent>
       <w:p>
         <w:pPr>

--- a/Курсовая.docx
+++ b/Курсовая.docx
@@ -517,7 +517,6 @@
     <w:p>
       <w:pPr>
         <w:pStyle w:val="ad"/>
-        <w:jc w:val="both"/>
         <w:rPr>
           <w:sz w:val="28"/>
           <w:szCs w:val="28"/>
@@ -529,10 +528,10 @@
         </w:rPr>
         <w:lastRenderedPageBreak/>
         <w:drawing>
-          <wp:anchor distT="0" distB="0" distL="114300" distR="114300" simplePos="0" relativeHeight="251663360" behindDoc="0" locked="0" layoutInCell="1" allowOverlap="1" wp14:anchorId="73BB7659" wp14:editId="325B4858">
+          <wp:anchor distT="0" distB="0" distL="114300" distR="114300" simplePos="0" relativeHeight="251663360" behindDoc="0" locked="0" layoutInCell="1" allowOverlap="1" wp14:anchorId="63092947" wp14:editId="24A6D11B">
             <wp:simplePos x="0" y="0"/>
-            <wp:positionH relativeFrom="page">
-              <wp:align>center</wp:align>
+            <wp:positionH relativeFrom="margin">
+              <wp:align>right</wp:align>
             </wp:positionH>
             <wp:positionV relativeFrom="paragraph">
               <wp:posOffset>0</wp:posOffset>
@@ -540,7 +539,7 @@
             <wp:extent cx="5939790" cy="7919720"/>
             <wp:effectExtent l="0" t="0" r="3810" b="5080"/>
             <wp:wrapTopAndBottom/>
-            <wp:docPr id="7" name="Рисунок 7"/>
+            <wp:docPr id="6" name="Рисунок 6"/>
             <wp:cNvGraphicFramePr>
               <a:graphicFrameLocks xmlns:a="http://schemas.openxmlformats.org/drawingml/2006/main" noChangeAspect="1"/>
             </wp:cNvGraphicFramePr>
@@ -548,7 +547,7 @@
               <a:graphicData uri="http://schemas.openxmlformats.org/drawingml/2006/picture">
                 <pic:pic xmlns:pic="http://schemas.openxmlformats.org/drawingml/2006/picture">
                   <pic:nvPicPr>
-                    <pic:cNvPr id="0" name="Picture 5"/>
+                    <pic:cNvPr id="0" name="Picture 1"/>
                     <pic:cNvPicPr>
                       <a:picLocks noChangeAspect="1" noChangeArrowheads="1"/>
                     </pic:cNvPicPr>
